--- a/trunk/Documentação/Especificação de Requisitos de Software/ERS.docx
+++ b/trunk/Documentação/Especificação de Requisitos de Software/ERS.docx
@@ -179,7 +179,7 @@
       </w:pPr>
       <w:bookmarkStart w:id="0" w:name="_Toc225762286"/>
       <w:bookmarkStart w:id="1" w:name="_Toc226113720"/>
-      <w:bookmarkStart w:id="2" w:name="_Toc228095534"/>
+      <w:bookmarkStart w:id="2" w:name="_Toc229123394"/>
       <w:r>
         <w:rPr>
           <w:lang w:val="pt-BR"/>
@@ -422,7 +422,7 @@
         </w:rPr>
       </w:pPr>
       <w:bookmarkStart w:id="4" w:name="_Toc226113721"/>
-      <w:bookmarkStart w:id="5" w:name="_Toc228095535"/>
+      <w:bookmarkStart w:id="5" w:name="_Toc229123395"/>
       <w:r>
         <w:rPr>
           <w:lang w:val="pt-BR"/>
@@ -545,141 +545,6 @@
     </w:p>
     <w:p>
       <w:pPr>
-        <w:rPr>
-          <w:lang w:val="pt-BR"/>
-        </w:rPr>
-      </w:pPr>
-      <w:r>
-        <w:rPr>
-          <w:lang w:val="pt-BR"/>
-        </w:rPr>
-        <w:br w:type="page"/>
-      </w:r>
-    </w:p>
-    <w:p>
-      <w:pPr>
-        <w:pStyle w:val="Ttulo1"/>
-        <w:numPr>
-          <w:ilvl w:val="0"/>
-          <w:numId w:val="0"/>
-        </w:numPr>
-        <w:ind w:left="357"/>
-        <w:rPr>
-          <w:lang w:val="pt-BR"/>
-        </w:rPr>
-      </w:pPr>
-      <w:bookmarkStart w:id="6" w:name="_Toc225762288"/>
-      <w:bookmarkStart w:id="7" w:name="_Toc226113722"/>
-      <w:bookmarkStart w:id="8" w:name="_Toc228095536"/>
-      <w:r>
-        <w:rPr>
-          <w:lang w:val="pt-BR"/>
-        </w:rPr>
-        <w:lastRenderedPageBreak/>
-        <w:t>Prefácio</w:t>
-      </w:r>
-      <w:bookmarkEnd w:id="6"/>
-      <w:bookmarkEnd w:id="7"/>
-      <w:bookmarkEnd w:id="8"/>
-    </w:p>
-    <w:p>
-      <w:pPr>
-        <w:rPr>
-          <w:lang w:val="pt-BR"/>
-        </w:rPr>
-      </w:pPr>
-    </w:p>
-    <w:p>
-      <w:pPr>
-        <w:ind w:firstLine="708"/>
-        <w:jc w:val="both"/>
-        <w:rPr>
-          <w:lang w:val="pt-BR"/>
-        </w:rPr>
-      </w:pPr>
-      <w:r>
-        <w:rPr>
-          <w:lang w:val="pt-BR"/>
-        </w:rPr>
-        <w:t xml:space="preserve">Este documento tem por objetivo formalizar o planejamento do software </w:t>
-      </w:r>
-      <w:r>
-        <w:rPr>
-          <w:lang w:val="pt-BR"/>
-        </w:rPr>
-        <w:t>TEN</w:t>
-      </w:r>
-      <w:r>
-        <w:rPr>
-          <w:lang w:val="pt-BR"/>
-        </w:rPr>
-        <w:t xml:space="preserve"> –</w:t>
-      </w:r>
-      <w:r>
-        <w:rPr>
-          <w:lang w:val="pt-BR"/>
-        </w:rPr>
-        <w:t>T</w:t>
-      </w:r>
-      <w:r>
-        <w:rPr>
-          <w:lang w:val="pt-BR"/>
-        </w:rPr>
-        <w:t xml:space="preserve">raffic </w:t>
-      </w:r>
-      <w:r>
-        <w:rPr>
-          <w:lang w:val="pt-BR"/>
-        </w:rPr>
-        <w:t>Engine</w:t>
-      </w:r>
-      <w:r>
-        <w:rPr>
-          <w:lang w:val="pt-BR"/>
-        </w:rPr>
-        <w:t xml:space="preserve"> –, e destina-se principalmente a toda a equipe de desenvolvimento do programa.</w:t>
-      </w:r>
-    </w:p>
-    <w:p>
-      <w:pPr>
-        <w:ind w:firstLine="708"/>
-        <w:jc w:val="both"/>
-        <w:rPr>
-          <w:lang w:val="pt-BR"/>
-        </w:rPr>
-      </w:pPr>
-      <w:r>
-        <w:rPr>
-          <w:lang w:val="pt-BR"/>
-        </w:rPr>
-        <w:t xml:space="preserve">Neste plano, estão incluídos o sumário do projeto, a organização da equipe, os prazos de entrega e todas as outras informações </w:t>
-      </w:r>
-      <w:r>
-        <w:rPr>
-          <w:lang w:val="pt-BR"/>
-        </w:rPr>
-        <w:t>relevantes</w:t>
-      </w:r>
-      <w:r>
-        <w:rPr>
-          <w:lang w:val="pt-BR"/>
-        </w:rPr>
-        <w:t xml:space="preserve"> que dizem respeito ao produto em questão.</w:t>
-      </w:r>
-    </w:p>
-    <w:p>
-      <w:pPr>
-        <w:ind w:firstLine="0"/>
-        <w:jc w:val="both"/>
-        <w:rPr>
-          <w:lang w:val="pt-BR"/>
-        </w:rPr>
-      </w:pPr>
-    </w:p>
-    <w:p>
-      <w:pPr>
-        <w:ind w:firstLine="0"/>
-        <w:jc w:val="both"/>
         <w:rPr>
           <w:lang w:val="pt-BR"/>
         </w:rPr>
@@ -700,6 +565,7 @@
           <w:color w:val="auto"/>
           <w:sz w:val="22"/>
           <w:szCs w:val="22"/>
+          <w:lang w:val="pt-BR"/>
         </w:rPr>
         <w:id w:val="120096575"/>
         <w:docPartObj>
@@ -708,9 +574,9 @@
         </w:docPartObj>
       </w:sdtPr>
       <w:sdtContent>
-        <w:bookmarkStart w:id="9" w:name="_Toc228095537" w:displacedByCustomXml="prev"/>
-        <w:bookmarkStart w:id="10" w:name="_Toc225762289" w:displacedByCustomXml="prev"/>
-        <w:bookmarkStart w:id="11" w:name="_Toc226113723" w:displacedByCustomXml="prev"/>
+        <w:bookmarkStart w:id="6" w:name="_Toc229123396" w:displacedByCustomXml="prev"/>
+        <w:bookmarkStart w:id="7" w:name="_Toc226113723" w:displacedByCustomXml="prev"/>
+        <w:bookmarkStart w:id="8" w:name="_Toc225762289" w:displacedByCustomXml="prev"/>
         <w:p>
           <w:pPr>
             <w:pStyle w:val="Ttulo1"/>
@@ -721,14 +587,18 @@
             <w:ind w:left="357"/>
             <w:rPr>
               <w:noProof/>
+              <w:lang w:val="pt-BR"/>
             </w:rPr>
           </w:pPr>
           <w:r>
+            <w:rPr>
+              <w:lang w:val="pt-BR"/>
+            </w:rPr>
             <w:t>Índice</w:t>
           </w:r>
-          <w:bookmarkEnd w:id="11"/>
-          <w:bookmarkEnd w:id="10"/>
-          <w:bookmarkEnd w:id="9"/>
+          <w:bookmarkEnd w:id="8"/>
+          <w:bookmarkEnd w:id="7"/>
+          <w:bookmarkEnd w:id="6"/>
           <w:r>
             <w:rPr>
               <w:lang w:val="pt-BR"/>
@@ -752,6 +622,7 @@
           <w:pPr>
             <w:pStyle w:val="Sumrio1"/>
             <w:tabs>
+              <w:tab w:val="left" w:pos="880"/>
               <w:tab w:val="right" w:leader="dot" w:pos="8494"/>
             </w:tabs>
             <w:rPr>
@@ -759,26 +630,43 @@
               <w:lang w:val="pt-BR" w:eastAsia="pt-BR" w:bidi="ar-SA"/>
             </w:rPr>
           </w:pPr>
-          <w:hyperlink w:anchor="_Toc228095534" w:history="1">
+          <w:hyperlink w:anchor="_Toc229123397" w:history="1">
             <w:r>
               <w:rPr>
                 <w:rStyle w:val="Hyperlink"/>
                 <w:noProof/>
                 <w:lang w:val="pt-BR"/>
               </w:rPr>
-              <w:t>Responsáveis</w:t>
-            </w:r>
-            <w:r>
-              <w:rPr>
-                <w:noProof/>
-                <w:webHidden/>
+              <w:t>1.</w:t>
+            </w:r>
+            <w:r>
+              <w:rPr>
+                <w:noProof/>
+                <w:lang w:val="pt-BR" w:eastAsia="pt-BR" w:bidi="ar-SA"/>
               </w:rPr>
               <w:tab/>
             </w:r>
             <w:r>
               <w:rPr>
-                <w:noProof/>
-                <w:webHidden/>
+                <w:rStyle w:val="Hyperlink"/>
+                <w:noProof/>
+                <w:lang w:val="pt-BR"/>
+              </w:rPr>
+              <w:t>Introdução</w:t>
+            </w:r>
+            <w:r>
+              <w:rPr>
+                <w:noProof/>
+                <w:webHidden/>
+                <w:lang w:val="pt-BR"/>
+              </w:rPr>
+              <w:tab/>
+            </w:r>
+            <w:r>
+              <w:rPr>
+                <w:noProof/>
+                <w:webHidden/>
+                <w:lang w:val="pt-BR"/>
               </w:rPr>
               <w:fldChar w:fldCharType="begin"/>
             </w:r>
@@ -786,19 +674,22 @@
               <w:rPr>
                 <w:noProof/>
                 <w:webHidden/>
-              </w:rPr>
-              <w:instrText xml:space="preserve"> PAGEREF _Toc228095534 \h </w:instrText>
-            </w:r>
-            <w:r>
-              <w:rPr>
-                <w:noProof/>
-                <w:webHidden/>
-              </w:rPr>
-            </w:r>
-            <w:r>
-              <w:rPr>
-                <w:noProof/>
-                <w:webHidden/>
+                <w:lang w:val="pt-BR"/>
+              </w:rPr>
+              <w:instrText xml:space="preserve"> PAGEREF _Toc229123397 \h </w:instrText>
+            </w:r>
+            <w:r>
+              <w:rPr>
+                <w:noProof/>
+                <w:webHidden/>
+                <w:lang w:val="pt-BR"/>
+              </w:rPr>
+            </w:r>
+            <w:r>
+              <w:rPr>
+                <w:noProof/>
+                <w:webHidden/>
+                <w:lang w:val="pt-BR"/>
               </w:rPr>
               <w:fldChar w:fldCharType="separate"/>
             </w:r>
@@ -806,13 +697,15 @@
               <w:rPr>
                 <w:noProof/>
                 <w:webHidden/>
-              </w:rPr>
-              <w:t>i</w:t>
-            </w:r>
-            <w:r>
-              <w:rPr>
-                <w:noProof/>
-                <w:webHidden/>
+                <w:lang w:val="pt-BR"/>
+              </w:rPr>
+              <w:t>1</w:t>
+            </w:r>
+            <w:r>
+              <w:rPr>
+                <w:noProof/>
+                <w:webHidden/>
+                <w:lang w:val="pt-BR"/>
               </w:rPr>
               <w:fldChar w:fldCharType="end"/>
             </w:r>
@@ -820,7 +713,379 @@
         </w:p>
         <w:p>
           <w:pPr>
-            <w:pStyle w:val="Sumrio1"/>
+            <w:pStyle w:val="Sumrio2"/>
+            <w:tabs>
+              <w:tab w:val="left" w:pos="1100"/>
+              <w:tab w:val="right" w:leader="dot" w:pos="8494"/>
+            </w:tabs>
+            <w:rPr>
+              <w:noProof/>
+              <w:lang w:val="pt-BR" w:eastAsia="pt-BR" w:bidi="ar-SA"/>
+            </w:rPr>
+          </w:pPr>
+          <w:hyperlink w:anchor="_Toc229123398" w:history="1">
+            <w:r>
+              <w:rPr>
+                <w:rStyle w:val="Hyperlink"/>
+                <w:noProof/>
+                <w:lang w:val="pt-BR"/>
+              </w:rPr>
+              <w:t>1.1</w:t>
+            </w:r>
+            <w:r>
+              <w:rPr>
+                <w:noProof/>
+                <w:lang w:val="pt-BR" w:eastAsia="pt-BR" w:bidi="ar-SA"/>
+              </w:rPr>
+              <w:tab/>
+            </w:r>
+            <w:r>
+              <w:rPr>
+                <w:rStyle w:val="Hyperlink"/>
+                <w:noProof/>
+                <w:lang w:val="pt-BR"/>
+              </w:rPr>
+              <w:t>Finalidade</w:t>
+            </w:r>
+            <w:r>
+              <w:rPr>
+                <w:noProof/>
+                <w:webHidden/>
+                <w:lang w:val="pt-BR"/>
+              </w:rPr>
+              <w:tab/>
+            </w:r>
+            <w:r>
+              <w:rPr>
+                <w:noProof/>
+                <w:webHidden/>
+                <w:lang w:val="pt-BR"/>
+              </w:rPr>
+              <w:fldChar w:fldCharType="begin"/>
+            </w:r>
+            <w:r>
+              <w:rPr>
+                <w:noProof/>
+                <w:webHidden/>
+                <w:lang w:val="pt-BR"/>
+              </w:rPr>
+              <w:instrText xml:space="preserve"> PAGEREF _Toc229123398 \h </w:instrText>
+            </w:r>
+            <w:r>
+              <w:rPr>
+                <w:noProof/>
+                <w:webHidden/>
+                <w:lang w:val="pt-BR"/>
+              </w:rPr>
+            </w:r>
+            <w:r>
+              <w:rPr>
+                <w:noProof/>
+                <w:webHidden/>
+                <w:lang w:val="pt-BR"/>
+              </w:rPr>
+              <w:fldChar w:fldCharType="separate"/>
+            </w:r>
+            <w:r>
+              <w:rPr>
+                <w:noProof/>
+                <w:webHidden/>
+                <w:lang w:val="pt-BR"/>
+              </w:rPr>
+              <w:t>1</w:t>
+            </w:r>
+            <w:r>
+              <w:rPr>
+                <w:noProof/>
+                <w:webHidden/>
+                <w:lang w:val="pt-BR"/>
+              </w:rPr>
+              <w:fldChar w:fldCharType="end"/>
+            </w:r>
+          </w:hyperlink>
+        </w:p>
+        <w:p>
+          <w:pPr>
+            <w:pStyle w:val="Sumrio2"/>
+            <w:tabs>
+              <w:tab w:val="left" w:pos="1100"/>
+              <w:tab w:val="right" w:leader="dot" w:pos="8494"/>
+            </w:tabs>
+            <w:rPr>
+              <w:noProof/>
+              <w:lang w:val="pt-BR" w:eastAsia="pt-BR" w:bidi="ar-SA"/>
+            </w:rPr>
+          </w:pPr>
+          <w:hyperlink w:anchor="_Toc229123399" w:history="1">
+            <w:r>
+              <w:rPr>
+                <w:rStyle w:val="Hyperlink"/>
+                <w:noProof/>
+                <w:lang w:val="pt-BR"/>
+              </w:rPr>
+              <w:t>1.2</w:t>
+            </w:r>
+            <w:r>
+              <w:rPr>
+                <w:noProof/>
+                <w:lang w:val="pt-BR" w:eastAsia="pt-BR" w:bidi="ar-SA"/>
+              </w:rPr>
+              <w:tab/>
+            </w:r>
+            <w:r>
+              <w:rPr>
+                <w:rStyle w:val="Hyperlink"/>
+                <w:noProof/>
+                <w:lang w:val="pt-BR"/>
+              </w:rPr>
+              <w:t>Escopo</w:t>
+            </w:r>
+            <w:r>
+              <w:rPr>
+                <w:noProof/>
+                <w:webHidden/>
+                <w:lang w:val="pt-BR"/>
+              </w:rPr>
+              <w:tab/>
+            </w:r>
+            <w:r>
+              <w:rPr>
+                <w:noProof/>
+                <w:webHidden/>
+                <w:lang w:val="pt-BR"/>
+              </w:rPr>
+              <w:fldChar w:fldCharType="begin"/>
+            </w:r>
+            <w:r>
+              <w:rPr>
+                <w:noProof/>
+                <w:webHidden/>
+                <w:lang w:val="pt-BR"/>
+              </w:rPr>
+              <w:instrText xml:space="preserve"> PAGEREF _Toc229123399 \h </w:instrText>
+            </w:r>
+            <w:r>
+              <w:rPr>
+                <w:noProof/>
+                <w:webHidden/>
+                <w:lang w:val="pt-BR"/>
+              </w:rPr>
+            </w:r>
+            <w:r>
+              <w:rPr>
+                <w:noProof/>
+                <w:webHidden/>
+                <w:lang w:val="pt-BR"/>
+              </w:rPr>
+              <w:fldChar w:fldCharType="separate"/>
+            </w:r>
+            <w:r>
+              <w:rPr>
+                <w:noProof/>
+                <w:webHidden/>
+                <w:lang w:val="pt-BR"/>
+              </w:rPr>
+              <w:t>1</w:t>
+            </w:r>
+            <w:r>
+              <w:rPr>
+                <w:noProof/>
+                <w:webHidden/>
+                <w:lang w:val="pt-BR"/>
+              </w:rPr>
+              <w:fldChar w:fldCharType="end"/>
+            </w:r>
+          </w:hyperlink>
+        </w:p>
+        <w:p>
+          <w:pPr>
+            <w:pStyle w:val="Sumrio2"/>
+            <w:tabs>
+              <w:tab w:val="left" w:pos="1100"/>
+              <w:tab w:val="right" w:leader="dot" w:pos="8494"/>
+            </w:tabs>
+            <w:rPr>
+              <w:noProof/>
+              <w:lang w:val="pt-BR" w:eastAsia="pt-BR" w:bidi="ar-SA"/>
+            </w:rPr>
+          </w:pPr>
+          <w:hyperlink w:anchor="_Toc229123400" w:history="1">
+            <w:r>
+              <w:rPr>
+                <w:rStyle w:val="Hyperlink"/>
+                <w:noProof/>
+                <w:lang w:val="pt-BR"/>
+              </w:rPr>
+              <w:t>1.3</w:t>
+            </w:r>
+            <w:r>
+              <w:rPr>
+                <w:noProof/>
+                <w:lang w:val="pt-BR" w:eastAsia="pt-BR" w:bidi="ar-SA"/>
+              </w:rPr>
+              <w:tab/>
+            </w:r>
+            <w:r>
+              <w:rPr>
+                <w:rStyle w:val="Hyperlink"/>
+                <w:noProof/>
+                <w:lang w:val="pt-BR"/>
+              </w:rPr>
+              <w:t>Definições, Acrônimos e Abreviaturas</w:t>
+            </w:r>
+            <w:r>
+              <w:rPr>
+                <w:noProof/>
+                <w:webHidden/>
+                <w:lang w:val="pt-BR"/>
+              </w:rPr>
+              <w:tab/>
+            </w:r>
+            <w:r>
+              <w:rPr>
+                <w:noProof/>
+                <w:webHidden/>
+                <w:lang w:val="pt-BR"/>
+              </w:rPr>
+              <w:fldChar w:fldCharType="begin"/>
+            </w:r>
+            <w:r>
+              <w:rPr>
+                <w:noProof/>
+                <w:webHidden/>
+                <w:lang w:val="pt-BR"/>
+              </w:rPr>
+              <w:instrText xml:space="preserve"> PAGEREF _Toc229123400 \h </w:instrText>
+            </w:r>
+            <w:r>
+              <w:rPr>
+                <w:noProof/>
+                <w:webHidden/>
+                <w:lang w:val="pt-BR"/>
+              </w:rPr>
+            </w:r>
+            <w:r>
+              <w:rPr>
+                <w:noProof/>
+                <w:webHidden/>
+                <w:lang w:val="pt-BR"/>
+              </w:rPr>
+              <w:fldChar w:fldCharType="separate"/>
+            </w:r>
+            <w:r>
+              <w:rPr>
+                <w:noProof/>
+                <w:webHidden/>
+                <w:lang w:val="pt-BR"/>
+              </w:rPr>
+              <w:t>1</w:t>
+            </w:r>
+            <w:r>
+              <w:rPr>
+                <w:noProof/>
+                <w:webHidden/>
+                <w:lang w:val="pt-BR"/>
+              </w:rPr>
+              <w:fldChar w:fldCharType="end"/>
+            </w:r>
+          </w:hyperlink>
+        </w:p>
+        <w:p>
+          <w:pPr>
+            <w:pStyle w:val="Sumrio2"/>
+            <w:tabs>
+              <w:tab w:val="left" w:pos="1100"/>
+              <w:tab w:val="right" w:leader="dot" w:pos="8494"/>
+            </w:tabs>
+            <w:rPr>
+              <w:noProof/>
+              <w:lang w:val="pt-BR" w:eastAsia="pt-BR" w:bidi="ar-SA"/>
+            </w:rPr>
+          </w:pPr>
+          <w:hyperlink w:anchor="_Toc229123401" w:history="1">
+            <w:r>
+              <w:rPr>
+                <w:rStyle w:val="Hyperlink"/>
+                <w:noProof/>
+                <w:lang w:val="pt-BR"/>
+              </w:rPr>
+              <w:t>1.4</w:t>
+            </w:r>
+            <w:r>
+              <w:rPr>
+                <w:noProof/>
+                <w:lang w:val="pt-BR" w:eastAsia="pt-BR" w:bidi="ar-SA"/>
+              </w:rPr>
+              <w:tab/>
+            </w:r>
+            <w:r>
+              <w:rPr>
+                <w:rStyle w:val="Hyperlink"/>
+                <w:noProof/>
+                <w:lang w:val="pt-BR"/>
+              </w:rPr>
+              <w:t>Referências</w:t>
+            </w:r>
+            <w:r>
+              <w:rPr>
+                <w:noProof/>
+                <w:webHidden/>
+                <w:lang w:val="pt-BR"/>
+              </w:rPr>
+              <w:tab/>
+            </w:r>
+            <w:r>
+              <w:rPr>
+                <w:noProof/>
+                <w:webHidden/>
+                <w:lang w:val="pt-BR"/>
+              </w:rPr>
+              <w:fldChar w:fldCharType="begin"/>
+            </w:r>
+            <w:r>
+              <w:rPr>
+                <w:noProof/>
+                <w:webHidden/>
+                <w:lang w:val="pt-BR"/>
+              </w:rPr>
+              <w:instrText xml:space="preserve"> PAGEREF _Toc229123401 \h </w:instrText>
+            </w:r>
+            <w:r>
+              <w:rPr>
+                <w:noProof/>
+                <w:webHidden/>
+                <w:lang w:val="pt-BR"/>
+              </w:rPr>
+            </w:r>
+            <w:r>
+              <w:rPr>
+                <w:noProof/>
+                <w:webHidden/>
+                <w:lang w:val="pt-BR"/>
+              </w:rPr>
+              <w:fldChar w:fldCharType="separate"/>
+            </w:r>
+            <w:r>
+              <w:rPr>
+                <w:noProof/>
+                <w:webHidden/>
+                <w:lang w:val="pt-BR"/>
+              </w:rPr>
+              <w:t>1</w:t>
+            </w:r>
+            <w:r>
+              <w:rPr>
+                <w:noProof/>
+                <w:webHidden/>
+                <w:lang w:val="pt-BR"/>
+              </w:rPr>
+              <w:fldChar w:fldCharType="end"/>
+            </w:r>
+          </w:hyperlink>
+        </w:p>
+        <w:p>
+          <w:pPr>
+            <w:pStyle w:val="Sumrio2"/>
             <w:tabs>
               <w:tab w:val="right" w:leader="dot" w:pos="8494"/>
             </w:tabs>
@@ -829,19 +1094,20 @@
               <w:lang w:val="pt-BR" w:eastAsia="pt-BR" w:bidi="ar-SA"/>
             </w:rPr>
           </w:pPr>
-          <w:hyperlink w:anchor="_Toc228095535" w:history="1">
+          <w:hyperlink w:anchor="_Toc229123402" w:history="1">
             <w:r>
               <w:rPr>
                 <w:rStyle w:val="Hyperlink"/>
                 <w:noProof/>
                 <w:lang w:val="pt-BR"/>
               </w:rPr>
-              <w:t>Relatório de Mudanças</w:t>
-            </w:r>
-            <w:r>
-              <w:rPr>
-                <w:noProof/>
-                <w:webHidden/>
+              <w:t>1.5 Resumo</w:t>
+            </w:r>
+            <w:r>
+              <w:rPr>
+                <w:noProof/>
+                <w:webHidden/>
+                <w:lang w:val="pt-BR"/>
               </w:rPr>
               <w:tab/>
             </w:r>
@@ -849,6 +1115,7 @@
               <w:rPr>
                 <w:noProof/>
                 <w:webHidden/>
+                <w:lang w:val="pt-BR"/>
               </w:rPr>
               <w:fldChar w:fldCharType="begin"/>
             </w:r>
@@ -856,19 +1123,22 @@
               <w:rPr>
                 <w:noProof/>
                 <w:webHidden/>
-              </w:rPr>
-              <w:instrText xml:space="preserve"> PAGEREF _Toc228095535 \h </w:instrText>
-            </w:r>
-            <w:r>
-              <w:rPr>
-                <w:noProof/>
-                <w:webHidden/>
-              </w:rPr>
-            </w:r>
-            <w:r>
-              <w:rPr>
-                <w:noProof/>
-                <w:webHidden/>
+                <w:lang w:val="pt-BR"/>
+              </w:rPr>
+              <w:instrText xml:space="preserve"> PAGEREF _Toc229123402 \h </w:instrText>
+            </w:r>
+            <w:r>
+              <w:rPr>
+                <w:noProof/>
+                <w:webHidden/>
+                <w:lang w:val="pt-BR"/>
+              </w:rPr>
+            </w:r>
+            <w:r>
+              <w:rPr>
+                <w:noProof/>
+                <w:webHidden/>
+                <w:lang w:val="pt-BR"/>
               </w:rPr>
               <w:fldChar w:fldCharType="separate"/>
             </w:r>
@@ -876,152 +1146,15 @@
               <w:rPr>
                 <w:noProof/>
                 <w:webHidden/>
-              </w:rPr>
-              <w:t>ii</w:t>
-            </w:r>
-            <w:r>
-              <w:rPr>
-                <w:noProof/>
-                <w:webHidden/>
-              </w:rPr>
-              <w:fldChar w:fldCharType="end"/>
-            </w:r>
-          </w:hyperlink>
-        </w:p>
-        <w:p>
-          <w:pPr>
-            <w:pStyle w:val="Sumrio1"/>
-            <w:tabs>
-              <w:tab w:val="right" w:leader="dot" w:pos="8494"/>
-            </w:tabs>
-            <w:rPr>
-              <w:noProof/>
-              <w:lang w:val="pt-BR" w:eastAsia="pt-BR" w:bidi="ar-SA"/>
-            </w:rPr>
-          </w:pPr>
-          <w:hyperlink w:anchor="_Toc228095536" w:history="1">
-            <w:r>
-              <w:rPr>
-                <w:rStyle w:val="Hyperlink"/>
-                <w:noProof/>
-                <w:lang w:val="pt-BR"/>
-              </w:rPr>
-              <w:t>Prefácio</w:t>
-            </w:r>
-            <w:r>
-              <w:rPr>
-                <w:noProof/>
-                <w:webHidden/>
-              </w:rPr>
-              <w:tab/>
-            </w:r>
-            <w:r>
-              <w:rPr>
-                <w:noProof/>
-                <w:webHidden/>
-              </w:rPr>
-              <w:fldChar w:fldCharType="begin"/>
-            </w:r>
-            <w:r>
-              <w:rPr>
-                <w:noProof/>
-                <w:webHidden/>
-              </w:rPr>
-              <w:instrText xml:space="preserve"> PAGEREF _Toc228095536 \h </w:instrText>
-            </w:r>
-            <w:r>
-              <w:rPr>
-                <w:noProof/>
-                <w:webHidden/>
-              </w:rPr>
-            </w:r>
-            <w:r>
-              <w:rPr>
-                <w:noProof/>
-                <w:webHidden/>
-              </w:rPr>
-              <w:fldChar w:fldCharType="separate"/>
-            </w:r>
-            <w:r>
-              <w:rPr>
-                <w:noProof/>
-                <w:webHidden/>
-              </w:rPr>
-              <w:t>iii</w:t>
-            </w:r>
-            <w:r>
-              <w:rPr>
-                <w:noProof/>
-                <w:webHidden/>
-              </w:rPr>
-              <w:fldChar w:fldCharType="end"/>
-            </w:r>
-          </w:hyperlink>
-        </w:p>
-        <w:p>
-          <w:pPr>
-            <w:pStyle w:val="Sumrio1"/>
-            <w:tabs>
-              <w:tab w:val="right" w:leader="dot" w:pos="8494"/>
-            </w:tabs>
-            <w:rPr>
-              <w:noProof/>
-              <w:lang w:val="pt-BR" w:eastAsia="pt-BR" w:bidi="ar-SA"/>
-            </w:rPr>
-          </w:pPr>
-          <w:hyperlink w:anchor="_Toc228095537" w:history="1">
-            <w:r>
-              <w:rPr>
-                <w:rStyle w:val="Hyperlink"/>
-                <w:noProof/>
-              </w:rPr>
-              <w:t>Índice</w:t>
-            </w:r>
-            <w:r>
-              <w:rPr>
-                <w:noProof/>
-                <w:webHidden/>
-              </w:rPr>
-              <w:tab/>
-            </w:r>
-            <w:r>
-              <w:rPr>
-                <w:noProof/>
-                <w:webHidden/>
-              </w:rPr>
-              <w:fldChar w:fldCharType="begin"/>
-            </w:r>
-            <w:r>
-              <w:rPr>
-                <w:noProof/>
-                <w:webHidden/>
-              </w:rPr>
-              <w:instrText xml:space="preserve"> PAGEREF _Toc228095537 \h </w:instrText>
-            </w:r>
-            <w:r>
-              <w:rPr>
-                <w:noProof/>
-                <w:webHidden/>
-              </w:rPr>
-            </w:r>
-            <w:r>
-              <w:rPr>
-                <w:noProof/>
-                <w:webHidden/>
-              </w:rPr>
-              <w:fldChar w:fldCharType="separate"/>
-            </w:r>
-            <w:r>
-              <w:rPr>
-                <w:noProof/>
-                <w:webHidden/>
-              </w:rPr>
-              <w:t>iv</w:t>
-            </w:r>
-            <w:r>
-              <w:rPr>
-                <w:noProof/>
-                <w:webHidden/>
+                <w:lang w:val="pt-BR"/>
+              </w:rPr>
+              <w:t>1</w:t>
+            </w:r>
+            <w:r>
+              <w:rPr>
+                <w:noProof/>
+                <w:webHidden/>
+                <w:lang w:val="pt-BR"/>
               </w:rPr>
               <w:fldChar w:fldCharType="end"/>
             </w:r>
@@ -1039,14 +1172,14 @@
               <w:lang w:val="pt-BR" w:eastAsia="pt-BR" w:bidi="ar-SA"/>
             </w:rPr>
           </w:pPr>
-          <w:hyperlink w:anchor="_Toc228095538" w:history="1">
+          <w:hyperlink w:anchor="_Toc229123403" w:history="1">
             <w:r>
               <w:rPr>
                 <w:rStyle w:val="Hyperlink"/>
                 <w:noProof/>
                 <w:lang w:val="pt-BR"/>
               </w:rPr>
-              <w:t>1.</w:t>
+              <w:t>2.</w:t>
             </w:r>
             <w:r>
               <w:rPr>
@@ -1061,12 +1194,13 @@
                 <w:noProof/>
                 <w:lang w:val="pt-BR"/>
               </w:rPr>
-              <w:t>Introdução</w:t>
-            </w:r>
-            <w:r>
-              <w:rPr>
-                <w:noProof/>
-                <w:webHidden/>
+              <w:t>Descrição Geral</w:t>
+            </w:r>
+            <w:r>
+              <w:rPr>
+                <w:noProof/>
+                <w:webHidden/>
+                <w:lang w:val="pt-BR"/>
               </w:rPr>
               <w:tab/>
             </w:r>
@@ -1074,6 +1208,7 @@
               <w:rPr>
                 <w:noProof/>
                 <w:webHidden/>
+                <w:lang w:val="pt-BR"/>
               </w:rPr>
               <w:fldChar w:fldCharType="begin"/>
             </w:r>
@@ -1081,19 +1216,22 @@
               <w:rPr>
                 <w:noProof/>
                 <w:webHidden/>
-              </w:rPr>
-              <w:instrText xml:space="preserve"> PAGEREF _Toc228095538 \h </w:instrText>
-            </w:r>
-            <w:r>
-              <w:rPr>
-                <w:noProof/>
-                <w:webHidden/>
-              </w:rPr>
-            </w:r>
-            <w:r>
-              <w:rPr>
-                <w:noProof/>
-                <w:webHidden/>
+                <w:lang w:val="pt-BR"/>
+              </w:rPr>
+              <w:instrText xml:space="preserve"> PAGEREF _Toc229123403 \h </w:instrText>
+            </w:r>
+            <w:r>
+              <w:rPr>
+                <w:noProof/>
+                <w:webHidden/>
+                <w:lang w:val="pt-BR"/>
+              </w:rPr>
+            </w:r>
+            <w:r>
+              <w:rPr>
+                <w:noProof/>
+                <w:webHidden/>
+                <w:lang w:val="pt-BR"/>
               </w:rPr>
               <w:fldChar w:fldCharType="separate"/>
             </w:r>
@@ -1101,13 +1239,15 @@
               <w:rPr>
                 <w:noProof/>
                 <w:webHidden/>
-              </w:rPr>
-              <w:t>1</w:t>
-            </w:r>
-            <w:r>
-              <w:rPr>
-                <w:noProof/>
-                <w:webHidden/>
+                <w:lang w:val="pt-BR"/>
+              </w:rPr>
+              <w:t>2</w:t>
+            </w:r>
+            <w:r>
+              <w:rPr>
+                <w:noProof/>
+                <w:webHidden/>
+                <w:lang w:val="pt-BR"/>
               </w:rPr>
               <w:fldChar w:fldCharType="end"/>
             </w:r>
@@ -1125,14 +1265,14 @@
               <w:lang w:val="pt-BR" w:eastAsia="pt-BR" w:bidi="ar-SA"/>
             </w:rPr>
           </w:pPr>
-          <w:hyperlink w:anchor="_Toc228095539" w:history="1">
+          <w:hyperlink w:anchor="_Toc229123404" w:history="1">
             <w:r>
               <w:rPr>
                 <w:rStyle w:val="Hyperlink"/>
                 <w:noProof/>
                 <w:lang w:val="pt-BR"/>
               </w:rPr>
-              <w:t>1.1</w:t>
+              <w:t>2.1</w:t>
             </w:r>
             <w:r>
               <w:rPr>
@@ -1147,12 +1287,13 @@
                 <w:noProof/>
                 <w:lang w:val="pt-BR"/>
               </w:rPr>
-              <w:t>Finalidade</w:t>
-            </w:r>
-            <w:r>
-              <w:rPr>
-                <w:noProof/>
-                <w:webHidden/>
+              <w:t>Perspectiva do Produto</w:t>
+            </w:r>
+            <w:r>
+              <w:rPr>
+                <w:noProof/>
+                <w:webHidden/>
+                <w:lang w:val="pt-BR"/>
               </w:rPr>
               <w:tab/>
             </w:r>
@@ -1160,6 +1301,7 @@
               <w:rPr>
                 <w:noProof/>
                 <w:webHidden/>
+                <w:lang w:val="pt-BR"/>
               </w:rPr>
               <w:fldChar w:fldCharType="begin"/>
             </w:r>
@@ -1167,19 +1309,22 @@
               <w:rPr>
                 <w:noProof/>
                 <w:webHidden/>
-              </w:rPr>
-              <w:instrText xml:space="preserve"> PAGEREF _Toc228095539 \h </w:instrText>
-            </w:r>
-            <w:r>
-              <w:rPr>
-                <w:noProof/>
-                <w:webHidden/>
-              </w:rPr>
-            </w:r>
-            <w:r>
-              <w:rPr>
-                <w:noProof/>
-                <w:webHidden/>
+                <w:lang w:val="pt-BR"/>
+              </w:rPr>
+              <w:instrText xml:space="preserve"> PAGEREF _Toc229123404 \h </w:instrText>
+            </w:r>
+            <w:r>
+              <w:rPr>
+                <w:noProof/>
+                <w:webHidden/>
+                <w:lang w:val="pt-BR"/>
+              </w:rPr>
+            </w:r>
+            <w:r>
+              <w:rPr>
+                <w:noProof/>
+                <w:webHidden/>
+                <w:lang w:val="pt-BR"/>
               </w:rPr>
               <w:fldChar w:fldCharType="separate"/>
             </w:r>
@@ -1187,13 +1332,15 @@
               <w:rPr>
                 <w:noProof/>
                 <w:webHidden/>
-              </w:rPr>
-              <w:t>1</w:t>
-            </w:r>
-            <w:r>
-              <w:rPr>
-                <w:noProof/>
-                <w:webHidden/>
+                <w:lang w:val="pt-BR"/>
+              </w:rPr>
+              <w:t>2</w:t>
+            </w:r>
+            <w:r>
+              <w:rPr>
+                <w:noProof/>
+                <w:webHidden/>
+                <w:lang w:val="pt-BR"/>
               </w:rPr>
               <w:fldChar w:fldCharType="end"/>
             </w:r>
@@ -1211,14 +1358,14 @@
               <w:lang w:val="pt-BR" w:eastAsia="pt-BR" w:bidi="ar-SA"/>
             </w:rPr>
           </w:pPr>
-          <w:hyperlink w:anchor="_Toc228095540" w:history="1">
+          <w:hyperlink w:anchor="_Toc229123405" w:history="1">
             <w:r>
               <w:rPr>
                 <w:rStyle w:val="Hyperlink"/>
                 <w:noProof/>
                 <w:lang w:val="pt-BR"/>
               </w:rPr>
-              <w:t>1.2</w:t>
+              <w:t>2.2</w:t>
             </w:r>
             <w:r>
               <w:rPr>
@@ -1233,12 +1380,13 @@
                 <w:noProof/>
                 <w:lang w:val="pt-BR"/>
               </w:rPr>
-              <w:t>Escopo</w:t>
-            </w:r>
-            <w:r>
-              <w:rPr>
-                <w:noProof/>
-                <w:webHidden/>
+              <w:t>Funções do Produto</w:t>
+            </w:r>
+            <w:r>
+              <w:rPr>
+                <w:noProof/>
+                <w:webHidden/>
+                <w:lang w:val="pt-BR"/>
               </w:rPr>
               <w:tab/>
             </w:r>
@@ -1246,6 +1394,7 @@
               <w:rPr>
                 <w:noProof/>
                 <w:webHidden/>
+                <w:lang w:val="pt-BR"/>
               </w:rPr>
               <w:fldChar w:fldCharType="begin"/>
             </w:r>
@@ -1253,19 +1402,22 @@
               <w:rPr>
                 <w:noProof/>
                 <w:webHidden/>
-              </w:rPr>
-              <w:instrText xml:space="preserve"> PAGEREF _Toc228095540 \h </w:instrText>
-            </w:r>
-            <w:r>
-              <w:rPr>
-                <w:noProof/>
-                <w:webHidden/>
-              </w:rPr>
-            </w:r>
-            <w:r>
-              <w:rPr>
-                <w:noProof/>
-                <w:webHidden/>
+                <w:lang w:val="pt-BR"/>
+              </w:rPr>
+              <w:instrText xml:space="preserve"> PAGEREF _Toc229123405 \h </w:instrText>
+            </w:r>
+            <w:r>
+              <w:rPr>
+                <w:noProof/>
+                <w:webHidden/>
+                <w:lang w:val="pt-BR"/>
+              </w:rPr>
+            </w:r>
+            <w:r>
+              <w:rPr>
+                <w:noProof/>
+                <w:webHidden/>
+                <w:lang w:val="pt-BR"/>
               </w:rPr>
               <w:fldChar w:fldCharType="separate"/>
             </w:r>
@@ -1273,13 +1425,15 @@
               <w:rPr>
                 <w:noProof/>
                 <w:webHidden/>
-              </w:rPr>
-              <w:t>1</w:t>
-            </w:r>
-            <w:r>
-              <w:rPr>
-                <w:noProof/>
-                <w:webHidden/>
+                <w:lang w:val="pt-BR"/>
+              </w:rPr>
+              <w:t>2</w:t>
+            </w:r>
+            <w:r>
+              <w:rPr>
+                <w:noProof/>
+                <w:webHidden/>
+                <w:lang w:val="pt-BR"/>
               </w:rPr>
               <w:fldChar w:fldCharType="end"/>
             </w:r>
@@ -1297,14 +1451,14 @@
               <w:lang w:val="pt-BR" w:eastAsia="pt-BR" w:bidi="ar-SA"/>
             </w:rPr>
           </w:pPr>
-          <w:hyperlink w:anchor="_Toc228095541" w:history="1">
+          <w:hyperlink w:anchor="_Toc229123406" w:history="1">
             <w:r>
               <w:rPr>
                 <w:rStyle w:val="Hyperlink"/>
                 <w:noProof/>
                 <w:lang w:val="pt-BR"/>
               </w:rPr>
-              <w:t>1.3</w:t>
+              <w:t>2.3</w:t>
             </w:r>
             <w:r>
               <w:rPr>
@@ -1319,12 +1473,13 @@
                 <w:noProof/>
                 <w:lang w:val="pt-BR"/>
               </w:rPr>
-              <w:t>Definições, Acrônimos e Abreviaturas</w:t>
-            </w:r>
-            <w:r>
-              <w:rPr>
-                <w:noProof/>
-                <w:webHidden/>
+              <w:t>Características do Usuário</w:t>
+            </w:r>
+            <w:r>
+              <w:rPr>
+                <w:noProof/>
+                <w:webHidden/>
+                <w:lang w:val="pt-BR"/>
               </w:rPr>
               <w:tab/>
             </w:r>
@@ -1332,6 +1487,7 @@
               <w:rPr>
                 <w:noProof/>
                 <w:webHidden/>
+                <w:lang w:val="pt-BR"/>
               </w:rPr>
               <w:fldChar w:fldCharType="begin"/>
             </w:r>
@@ -1339,19 +1495,22 @@
               <w:rPr>
                 <w:noProof/>
                 <w:webHidden/>
-              </w:rPr>
-              <w:instrText xml:space="preserve"> PAGEREF _Toc228095541 \h </w:instrText>
-            </w:r>
-            <w:r>
-              <w:rPr>
-                <w:noProof/>
-                <w:webHidden/>
-              </w:rPr>
-            </w:r>
-            <w:r>
-              <w:rPr>
-                <w:noProof/>
-                <w:webHidden/>
+                <w:lang w:val="pt-BR"/>
+              </w:rPr>
+              <w:instrText xml:space="preserve"> PAGEREF _Toc229123406 \h </w:instrText>
+            </w:r>
+            <w:r>
+              <w:rPr>
+                <w:noProof/>
+                <w:webHidden/>
+                <w:lang w:val="pt-BR"/>
+              </w:rPr>
+            </w:r>
+            <w:r>
+              <w:rPr>
+                <w:noProof/>
+                <w:webHidden/>
+                <w:lang w:val="pt-BR"/>
               </w:rPr>
               <w:fldChar w:fldCharType="separate"/>
             </w:r>
@@ -1359,13 +1518,15 @@
               <w:rPr>
                 <w:noProof/>
                 <w:webHidden/>
-              </w:rPr>
-              <w:t>1</w:t>
-            </w:r>
-            <w:r>
-              <w:rPr>
-                <w:noProof/>
-                <w:webHidden/>
+                <w:lang w:val="pt-BR"/>
+              </w:rPr>
+              <w:t>2</w:t>
+            </w:r>
+            <w:r>
+              <w:rPr>
+                <w:noProof/>
+                <w:webHidden/>
+                <w:lang w:val="pt-BR"/>
               </w:rPr>
               <w:fldChar w:fldCharType="end"/>
             </w:r>
@@ -1383,14 +1544,14 @@
               <w:lang w:val="pt-BR" w:eastAsia="pt-BR" w:bidi="ar-SA"/>
             </w:rPr>
           </w:pPr>
-          <w:hyperlink w:anchor="_Toc228095542" w:history="1">
+          <w:hyperlink w:anchor="_Toc229123407" w:history="1">
             <w:r>
               <w:rPr>
                 <w:rStyle w:val="Hyperlink"/>
                 <w:noProof/>
                 <w:lang w:val="pt-BR"/>
               </w:rPr>
-              <w:t>1.4</w:t>
+              <w:t>2.4</w:t>
             </w:r>
             <w:r>
               <w:rPr>
@@ -1405,12 +1566,13 @@
                 <w:noProof/>
                 <w:lang w:val="pt-BR"/>
               </w:rPr>
-              <w:t>Referências</w:t>
-            </w:r>
-            <w:r>
-              <w:rPr>
-                <w:noProof/>
-                <w:webHidden/>
+              <w:t>Restrições</w:t>
+            </w:r>
+            <w:r>
+              <w:rPr>
+                <w:noProof/>
+                <w:webHidden/>
+                <w:lang w:val="pt-BR"/>
               </w:rPr>
               <w:tab/>
             </w:r>
@@ -1418,6 +1580,7 @@
               <w:rPr>
                 <w:noProof/>
                 <w:webHidden/>
+                <w:lang w:val="pt-BR"/>
               </w:rPr>
               <w:fldChar w:fldCharType="begin"/>
             </w:r>
@@ -1425,19 +1588,22 @@
               <w:rPr>
                 <w:noProof/>
                 <w:webHidden/>
-              </w:rPr>
-              <w:instrText xml:space="preserve"> PAGEREF _Toc228095542 \h </w:instrText>
-            </w:r>
-            <w:r>
-              <w:rPr>
-                <w:noProof/>
-                <w:webHidden/>
-              </w:rPr>
-            </w:r>
-            <w:r>
-              <w:rPr>
-                <w:noProof/>
-                <w:webHidden/>
+                <w:lang w:val="pt-BR"/>
+              </w:rPr>
+              <w:instrText xml:space="preserve"> PAGEREF _Toc229123407 \h </w:instrText>
+            </w:r>
+            <w:r>
+              <w:rPr>
+                <w:noProof/>
+                <w:webHidden/>
+                <w:lang w:val="pt-BR"/>
+              </w:rPr>
+            </w:r>
+            <w:r>
+              <w:rPr>
+                <w:noProof/>
+                <w:webHidden/>
+                <w:lang w:val="pt-BR"/>
               </w:rPr>
               <w:fldChar w:fldCharType="separate"/>
             </w:r>
@@ -1445,13 +1611,15 @@
               <w:rPr>
                 <w:noProof/>
                 <w:webHidden/>
-              </w:rPr>
-              <w:t>1</w:t>
-            </w:r>
-            <w:r>
-              <w:rPr>
-                <w:noProof/>
-                <w:webHidden/>
+                <w:lang w:val="pt-BR"/>
+              </w:rPr>
+              <w:t>2</w:t>
+            </w:r>
+            <w:r>
+              <w:rPr>
+                <w:noProof/>
+                <w:webHidden/>
+                <w:lang w:val="pt-BR"/>
               </w:rPr>
               <w:fldChar w:fldCharType="end"/>
             </w:r>
@@ -1461,6 +1629,7 @@
           <w:pPr>
             <w:pStyle w:val="Sumrio2"/>
             <w:tabs>
+              <w:tab w:val="left" w:pos="1100"/>
               <w:tab w:val="right" w:leader="dot" w:pos="8494"/>
             </w:tabs>
             <w:rPr>
@@ -1468,26 +1637,43 @@
               <w:lang w:val="pt-BR" w:eastAsia="pt-BR" w:bidi="ar-SA"/>
             </w:rPr>
           </w:pPr>
-          <w:hyperlink w:anchor="_Toc228095543" w:history="1">
+          <w:hyperlink w:anchor="_Toc229123408" w:history="1">
             <w:r>
               <w:rPr>
                 <w:rStyle w:val="Hyperlink"/>
                 <w:noProof/>
                 <w:lang w:val="pt-BR"/>
               </w:rPr>
-              <w:t>1.5 Resumo</w:t>
-            </w:r>
-            <w:r>
-              <w:rPr>
-                <w:noProof/>
-                <w:webHidden/>
+              <w:t>2.5</w:t>
+            </w:r>
+            <w:r>
+              <w:rPr>
+                <w:noProof/>
+                <w:lang w:val="pt-BR" w:eastAsia="pt-BR" w:bidi="ar-SA"/>
               </w:rPr>
               <w:tab/>
             </w:r>
             <w:r>
               <w:rPr>
-                <w:noProof/>
-                <w:webHidden/>
+                <w:rStyle w:val="Hyperlink"/>
+                <w:noProof/>
+                <w:lang w:val="pt-BR"/>
+              </w:rPr>
+              <w:t>Pressupostos e Dependências</w:t>
+            </w:r>
+            <w:r>
+              <w:rPr>
+                <w:noProof/>
+                <w:webHidden/>
+                <w:lang w:val="pt-BR"/>
+              </w:rPr>
+              <w:tab/>
+            </w:r>
+            <w:r>
+              <w:rPr>
+                <w:noProof/>
+                <w:webHidden/>
+                <w:lang w:val="pt-BR"/>
               </w:rPr>
               <w:fldChar w:fldCharType="begin"/>
             </w:r>
@@ -1495,19 +1681,22 @@
               <w:rPr>
                 <w:noProof/>
                 <w:webHidden/>
-              </w:rPr>
-              <w:instrText xml:space="preserve"> PAGEREF _Toc228095543 \h </w:instrText>
-            </w:r>
-            <w:r>
-              <w:rPr>
-                <w:noProof/>
-                <w:webHidden/>
-              </w:rPr>
-            </w:r>
-            <w:r>
-              <w:rPr>
-                <w:noProof/>
-                <w:webHidden/>
+                <w:lang w:val="pt-BR"/>
+              </w:rPr>
+              <w:instrText xml:space="preserve"> PAGEREF _Toc229123408 \h </w:instrText>
+            </w:r>
+            <w:r>
+              <w:rPr>
+                <w:noProof/>
+                <w:webHidden/>
+                <w:lang w:val="pt-BR"/>
+              </w:rPr>
+            </w:r>
+            <w:r>
+              <w:rPr>
+                <w:noProof/>
+                <w:webHidden/>
+                <w:lang w:val="pt-BR"/>
               </w:rPr>
               <w:fldChar w:fldCharType="separate"/>
             </w:r>
@@ -1515,13 +1704,108 @@
               <w:rPr>
                 <w:noProof/>
                 <w:webHidden/>
-              </w:rPr>
-              <w:t>1</w:t>
-            </w:r>
-            <w:r>
-              <w:rPr>
-                <w:noProof/>
-                <w:webHidden/>
+                <w:lang w:val="pt-BR"/>
+              </w:rPr>
+              <w:t>2</w:t>
+            </w:r>
+            <w:r>
+              <w:rPr>
+                <w:noProof/>
+                <w:webHidden/>
+                <w:lang w:val="pt-BR"/>
+              </w:rPr>
+              <w:fldChar w:fldCharType="end"/>
+            </w:r>
+          </w:hyperlink>
+        </w:p>
+        <w:p>
+          <w:pPr>
+            <w:pStyle w:val="Sumrio2"/>
+            <w:tabs>
+              <w:tab w:val="left" w:pos="1100"/>
+              <w:tab w:val="right" w:leader="dot" w:pos="8494"/>
+            </w:tabs>
+            <w:rPr>
+              <w:noProof/>
+              <w:lang w:val="pt-BR" w:eastAsia="pt-BR" w:bidi="ar-SA"/>
+            </w:rPr>
+          </w:pPr>
+          <w:hyperlink w:anchor="_Toc229123409" w:history="1">
+            <w:r>
+              <w:rPr>
+                <w:rStyle w:val="Hyperlink"/>
+                <w:noProof/>
+                <w:lang w:val="pt-BR"/>
+              </w:rPr>
+              <w:t>2.6</w:t>
+            </w:r>
+            <w:r>
+              <w:rPr>
+                <w:noProof/>
+                <w:lang w:val="pt-BR" w:eastAsia="pt-BR" w:bidi="ar-SA"/>
+              </w:rPr>
+              <w:tab/>
+            </w:r>
+            <w:r>
+              <w:rPr>
+                <w:rStyle w:val="Hyperlink"/>
+                <w:noProof/>
+                <w:lang w:val="pt-BR"/>
+              </w:rPr>
+              <w:t>Postergar Requisitos</w:t>
+            </w:r>
+            <w:r>
+              <w:rPr>
+                <w:noProof/>
+                <w:webHidden/>
+                <w:lang w:val="pt-BR"/>
+              </w:rPr>
+              <w:tab/>
+            </w:r>
+            <w:r>
+              <w:rPr>
+                <w:noProof/>
+                <w:webHidden/>
+                <w:lang w:val="pt-BR"/>
+              </w:rPr>
+              <w:fldChar w:fldCharType="begin"/>
+            </w:r>
+            <w:r>
+              <w:rPr>
+                <w:noProof/>
+                <w:webHidden/>
+                <w:lang w:val="pt-BR"/>
+              </w:rPr>
+              <w:instrText xml:space="preserve"> PAGEREF _Toc229123409 \h </w:instrText>
+            </w:r>
+            <w:r>
+              <w:rPr>
+                <w:noProof/>
+                <w:webHidden/>
+                <w:lang w:val="pt-BR"/>
+              </w:rPr>
+            </w:r>
+            <w:r>
+              <w:rPr>
+                <w:noProof/>
+                <w:webHidden/>
+                <w:lang w:val="pt-BR"/>
+              </w:rPr>
+              <w:fldChar w:fldCharType="separate"/>
+            </w:r>
+            <w:r>
+              <w:rPr>
+                <w:noProof/>
+                <w:webHidden/>
+                <w:lang w:val="pt-BR"/>
+              </w:rPr>
+              <w:t>2</w:t>
+            </w:r>
+            <w:r>
+              <w:rPr>
+                <w:noProof/>
+                <w:webHidden/>
+                <w:lang w:val="pt-BR"/>
               </w:rPr>
               <w:fldChar w:fldCharType="end"/>
             </w:r>
@@ -1539,14 +1823,14 @@
               <w:lang w:val="pt-BR" w:eastAsia="pt-BR" w:bidi="ar-SA"/>
             </w:rPr>
           </w:pPr>
-          <w:hyperlink w:anchor="_Toc228095544" w:history="1">
+          <w:hyperlink w:anchor="_Toc229123410" w:history="1">
             <w:r>
               <w:rPr>
                 <w:rStyle w:val="Hyperlink"/>
                 <w:noProof/>
                 <w:lang w:val="pt-BR"/>
               </w:rPr>
-              <w:t>2.</w:t>
+              <w:t>3.</w:t>
             </w:r>
             <w:r>
               <w:rPr>
@@ -1561,12 +1845,13 @@
                 <w:noProof/>
                 <w:lang w:val="pt-BR"/>
               </w:rPr>
-              <w:t>Descrição Geral</w:t>
-            </w:r>
-            <w:r>
-              <w:rPr>
-                <w:noProof/>
-                <w:webHidden/>
+              <w:t>Requisitos Específicos</w:t>
+            </w:r>
+            <w:r>
+              <w:rPr>
+                <w:noProof/>
+                <w:webHidden/>
+                <w:lang w:val="pt-BR"/>
               </w:rPr>
               <w:tab/>
             </w:r>
@@ -1574,6 +1859,7 @@
               <w:rPr>
                 <w:noProof/>
                 <w:webHidden/>
+                <w:lang w:val="pt-BR"/>
               </w:rPr>
               <w:fldChar w:fldCharType="begin"/>
             </w:r>
@@ -1581,19 +1867,22 @@
               <w:rPr>
                 <w:noProof/>
                 <w:webHidden/>
-              </w:rPr>
-              <w:instrText xml:space="preserve"> PAGEREF _Toc228095544 \h </w:instrText>
-            </w:r>
-            <w:r>
-              <w:rPr>
-                <w:noProof/>
-                <w:webHidden/>
-              </w:rPr>
-            </w:r>
-            <w:r>
-              <w:rPr>
-                <w:noProof/>
-                <w:webHidden/>
+                <w:lang w:val="pt-BR"/>
+              </w:rPr>
+              <w:instrText xml:space="preserve"> PAGEREF _Toc229123410 \h </w:instrText>
+            </w:r>
+            <w:r>
+              <w:rPr>
+                <w:noProof/>
+                <w:webHidden/>
+                <w:lang w:val="pt-BR"/>
+              </w:rPr>
+            </w:r>
+            <w:r>
+              <w:rPr>
+                <w:noProof/>
+                <w:webHidden/>
+                <w:lang w:val="pt-BR"/>
               </w:rPr>
               <w:fldChar w:fldCharType="separate"/>
             </w:r>
@@ -1601,13 +1890,15 @@
               <w:rPr>
                 <w:noProof/>
                 <w:webHidden/>
-              </w:rPr>
-              <w:t>2</w:t>
-            </w:r>
-            <w:r>
-              <w:rPr>
-                <w:noProof/>
-                <w:webHidden/>
+                <w:lang w:val="pt-BR"/>
+              </w:rPr>
+              <w:t>3</w:t>
+            </w:r>
+            <w:r>
+              <w:rPr>
+                <w:noProof/>
+                <w:webHidden/>
+                <w:lang w:val="pt-BR"/>
               </w:rPr>
               <w:fldChar w:fldCharType="end"/>
             </w:r>
@@ -1625,14 +1916,14 @@
               <w:lang w:val="pt-BR" w:eastAsia="pt-BR" w:bidi="ar-SA"/>
             </w:rPr>
           </w:pPr>
-          <w:hyperlink w:anchor="_Toc228095545" w:history="1">
+          <w:hyperlink w:anchor="_Toc229123411" w:history="1">
             <w:r>
               <w:rPr>
                 <w:rStyle w:val="Hyperlink"/>
                 <w:noProof/>
                 <w:lang w:val="pt-BR"/>
               </w:rPr>
-              <w:t>2.1</w:t>
+              <w:t>3.1</w:t>
             </w:r>
             <w:r>
               <w:rPr>
@@ -1647,12 +1938,13 @@
                 <w:noProof/>
                 <w:lang w:val="pt-BR"/>
               </w:rPr>
-              <w:t>Perspectiva do Produto</w:t>
-            </w:r>
-            <w:r>
-              <w:rPr>
-                <w:noProof/>
-                <w:webHidden/>
+              <w:t>Interfaces Externas</w:t>
+            </w:r>
+            <w:r>
+              <w:rPr>
+                <w:noProof/>
+                <w:webHidden/>
+                <w:lang w:val="pt-BR"/>
               </w:rPr>
               <w:tab/>
             </w:r>
@@ -1660,6 +1952,7 @@
               <w:rPr>
                 <w:noProof/>
                 <w:webHidden/>
+                <w:lang w:val="pt-BR"/>
               </w:rPr>
               <w:fldChar w:fldCharType="begin"/>
             </w:r>
@@ -1667,19 +1960,22 @@
               <w:rPr>
                 <w:noProof/>
                 <w:webHidden/>
-              </w:rPr>
-              <w:instrText xml:space="preserve"> PAGEREF _Toc228095545 \h </w:instrText>
-            </w:r>
-            <w:r>
-              <w:rPr>
-                <w:noProof/>
-                <w:webHidden/>
-              </w:rPr>
-            </w:r>
-            <w:r>
-              <w:rPr>
-                <w:noProof/>
-                <w:webHidden/>
+                <w:lang w:val="pt-BR"/>
+              </w:rPr>
+              <w:instrText xml:space="preserve"> PAGEREF _Toc229123411 \h </w:instrText>
+            </w:r>
+            <w:r>
+              <w:rPr>
+                <w:noProof/>
+                <w:webHidden/>
+                <w:lang w:val="pt-BR"/>
+              </w:rPr>
+            </w:r>
+            <w:r>
+              <w:rPr>
+                <w:noProof/>
+                <w:webHidden/>
+                <w:lang w:val="pt-BR"/>
               </w:rPr>
               <w:fldChar w:fldCharType="separate"/>
             </w:r>
@@ -1687,13 +1983,323 @@
               <w:rPr>
                 <w:noProof/>
                 <w:webHidden/>
-              </w:rPr>
-              <w:t>2</w:t>
-            </w:r>
-            <w:r>
-              <w:rPr>
-                <w:noProof/>
-                <w:webHidden/>
+                <w:lang w:val="pt-BR"/>
+              </w:rPr>
+              <w:t>3</w:t>
+            </w:r>
+            <w:r>
+              <w:rPr>
+                <w:noProof/>
+                <w:webHidden/>
+                <w:lang w:val="pt-BR"/>
+              </w:rPr>
+              <w:fldChar w:fldCharType="end"/>
+            </w:r>
+          </w:hyperlink>
+        </w:p>
+        <w:p>
+          <w:pPr>
+            <w:pStyle w:val="Sumrio3"/>
+            <w:tabs>
+              <w:tab w:val="right" w:leader="dot" w:pos="8494"/>
+            </w:tabs>
+            <w:rPr>
+              <w:noProof/>
+              <w:lang w:val="pt-BR" w:eastAsia="pt-BR" w:bidi="ar-SA"/>
+            </w:rPr>
+          </w:pPr>
+          <w:hyperlink w:anchor="_Toc229123412" w:history="1">
+            <w:r>
+              <w:rPr>
+                <w:rStyle w:val="Hyperlink"/>
+                <w:noProof/>
+                <w:lang w:val="pt-BR"/>
+              </w:rPr>
+              <w:t>3.1.1 Interfaces dos Usuários</w:t>
+            </w:r>
+            <w:r>
+              <w:rPr>
+                <w:noProof/>
+                <w:webHidden/>
+                <w:lang w:val="pt-BR"/>
+              </w:rPr>
+              <w:tab/>
+            </w:r>
+            <w:r>
+              <w:rPr>
+                <w:noProof/>
+                <w:webHidden/>
+                <w:lang w:val="pt-BR"/>
+              </w:rPr>
+              <w:fldChar w:fldCharType="begin"/>
+            </w:r>
+            <w:r>
+              <w:rPr>
+                <w:noProof/>
+                <w:webHidden/>
+                <w:lang w:val="pt-BR"/>
+              </w:rPr>
+              <w:instrText xml:space="preserve"> PAGEREF _Toc229123412 \h </w:instrText>
+            </w:r>
+            <w:r>
+              <w:rPr>
+                <w:noProof/>
+                <w:webHidden/>
+                <w:lang w:val="pt-BR"/>
+              </w:rPr>
+            </w:r>
+            <w:r>
+              <w:rPr>
+                <w:noProof/>
+                <w:webHidden/>
+                <w:lang w:val="pt-BR"/>
+              </w:rPr>
+              <w:fldChar w:fldCharType="separate"/>
+            </w:r>
+            <w:r>
+              <w:rPr>
+                <w:noProof/>
+                <w:webHidden/>
+                <w:lang w:val="pt-BR"/>
+              </w:rPr>
+              <w:t>3</w:t>
+            </w:r>
+            <w:r>
+              <w:rPr>
+                <w:noProof/>
+                <w:webHidden/>
+                <w:lang w:val="pt-BR"/>
+              </w:rPr>
+              <w:fldChar w:fldCharType="end"/>
+            </w:r>
+          </w:hyperlink>
+        </w:p>
+        <w:p>
+          <w:pPr>
+            <w:pStyle w:val="Sumrio3"/>
+            <w:tabs>
+              <w:tab w:val="right" w:leader="dot" w:pos="8494"/>
+            </w:tabs>
+            <w:rPr>
+              <w:noProof/>
+              <w:lang w:val="pt-BR" w:eastAsia="pt-BR" w:bidi="ar-SA"/>
+            </w:rPr>
+          </w:pPr>
+          <w:hyperlink w:anchor="_Toc229123413" w:history="1">
+            <w:r>
+              <w:rPr>
+                <w:rStyle w:val="Hyperlink"/>
+                <w:noProof/>
+                <w:lang w:val="pt-BR"/>
+              </w:rPr>
+              <w:t>3.1.2 Interfaces de Hardware</w:t>
+            </w:r>
+            <w:r>
+              <w:rPr>
+                <w:noProof/>
+                <w:webHidden/>
+                <w:lang w:val="pt-BR"/>
+              </w:rPr>
+              <w:tab/>
+            </w:r>
+            <w:r>
+              <w:rPr>
+                <w:noProof/>
+                <w:webHidden/>
+                <w:lang w:val="pt-BR"/>
+              </w:rPr>
+              <w:fldChar w:fldCharType="begin"/>
+            </w:r>
+            <w:r>
+              <w:rPr>
+                <w:noProof/>
+                <w:webHidden/>
+                <w:lang w:val="pt-BR"/>
+              </w:rPr>
+              <w:instrText xml:space="preserve"> PAGEREF _Toc229123413 \h </w:instrText>
+            </w:r>
+            <w:r>
+              <w:rPr>
+                <w:noProof/>
+                <w:webHidden/>
+                <w:lang w:val="pt-BR"/>
+              </w:rPr>
+            </w:r>
+            <w:r>
+              <w:rPr>
+                <w:noProof/>
+                <w:webHidden/>
+                <w:lang w:val="pt-BR"/>
+              </w:rPr>
+              <w:fldChar w:fldCharType="separate"/>
+            </w:r>
+            <w:r>
+              <w:rPr>
+                <w:noProof/>
+                <w:webHidden/>
+                <w:lang w:val="pt-BR"/>
+              </w:rPr>
+              <w:t>3</w:t>
+            </w:r>
+            <w:r>
+              <w:rPr>
+                <w:noProof/>
+                <w:webHidden/>
+                <w:lang w:val="pt-BR"/>
+              </w:rPr>
+              <w:fldChar w:fldCharType="end"/>
+            </w:r>
+          </w:hyperlink>
+        </w:p>
+        <w:p>
+          <w:pPr>
+            <w:pStyle w:val="Sumrio3"/>
+            <w:tabs>
+              <w:tab w:val="right" w:leader="dot" w:pos="8494"/>
+            </w:tabs>
+            <w:rPr>
+              <w:noProof/>
+              <w:lang w:val="pt-BR" w:eastAsia="pt-BR" w:bidi="ar-SA"/>
+            </w:rPr>
+          </w:pPr>
+          <w:hyperlink w:anchor="_Toc229123414" w:history="1">
+            <w:r>
+              <w:rPr>
+                <w:rStyle w:val="Hyperlink"/>
+                <w:noProof/>
+                <w:lang w:val="pt-BR"/>
+              </w:rPr>
+              <w:t>3.1.3 Interfaces de Software</w:t>
+            </w:r>
+            <w:r>
+              <w:rPr>
+                <w:noProof/>
+                <w:webHidden/>
+                <w:lang w:val="pt-BR"/>
+              </w:rPr>
+              <w:tab/>
+            </w:r>
+            <w:r>
+              <w:rPr>
+                <w:noProof/>
+                <w:webHidden/>
+                <w:lang w:val="pt-BR"/>
+              </w:rPr>
+              <w:fldChar w:fldCharType="begin"/>
+            </w:r>
+            <w:r>
+              <w:rPr>
+                <w:noProof/>
+                <w:webHidden/>
+                <w:lang w:val="pt-BR"/>
+              </w:rPr>
+              <w:instrText xml:space="preserve"> PAGEREF _Toc229123414 \h </w:instrText>
+            </w:r>
+            <w:r>
+              <w:rPr>
+                <w:noProof/>
+                <w:webHidden/>
+                <w:lang w:val="pt-BR"/>
+              </w:rPr>
+            </w:r>
+            <w:r>
+              <w:rPr>
+                <w:noProof/>
+                <w:webHidden/>
+                <w:lang w:val="pt-BR"/>
+              </w:rPr>
+              <w:fldChar w:fldCharType="separate"/>
+            </w:r>
+            <w:r>
+              <w:rPr>
+                <w:noProof/>
+                <w:webHidden/>
+                <w:lang w:val="pt-BR"/>
+              </w:rPr>
+              <w:t>3</w:t>
+            </w:r>
+            <w:r>
+              <w:rPr>
+                <w:noProof/>
+                <w:webHidden/>
+                <w:lang w:val="pt-BR"/>
+              </w:rPr>
+              <w:fldChar w:fldCharType="end"/>
+            </w:r>
+          </w:hyperlink>
+        </w:p>
+        <w:p>
+          <w:pPr>
+            <w:pStyle w:val="Sumrio3"/>
+            <w:tabs>
+              <w:tab w:val="right" w:leader="dot" w:pos="8494"/>
+            </w:tabs>
+            <w:rPr>
+              <w:noProof/>
+              <w:lang w:val="pt-BR" w:eastAsia="pt-BR" w:bidi="ar-SA"/>
+            </w:rPr>
+          </w:pPr>
+          <w:hyperlink w:anchor="_Toc229123415" w:history="1">
+            <w:r>
+              <w:rPr>
+                <w:rStyle w:val="Hyperlink"/>
+                <w:noProof/>
+                <w:lang w:val="pt-BR"/>
+              </w:rPr>
+              <w:t>3.1.4 Interfaces de Comunicação</w:t>
+            </w:r>
+            <w:r>
+              <w:rPr>
+                <w:noProof/>
+                <w:webHidden/>
+                <w:lang w:val="pt-BR"/>
+              </w:rPr>
+              <w:tab/>
+            </w:r>
+            <w:r>
+              <w:rPr>
+                <w:noProof/>
+                <w:webHidden/>
+                <w:lang w:val="pt-BR"/>
+              </w:rPr>
+              <w:fldChar w:fldCharType="begin"/>
+            </w:r>
+            <w:r>
+              <w:rPr>
+                <w:noProof/>
+                <w:webHidden/>
+                <w:lang w:val="pt-BR"/>
+              </w:rPr>
+              <w:instrText xml:space="preserve"> PAGEREF _Toc229123415 \h </w:instrText>
+            </w:r>
+            <w:r>
+              <w:rPr>
+                <w:noProof/>
+                <w:webHidden/>
+                <w:lang w:val="pt-BR"/>
+              </w:rPr>
+            </w:r>
+            <w:r>
+              <w:rPr>
+                <w:noProof/>
+                <w:webHidden/>
+                <w:lang w:val="pt-BR"/>
+              </w:rPr>
+              <w:fldChar w:fldCharType="separate"/>
+            </w:r>
+            <w:r>
+              <w:rPr>
+                <w:noProof/>
+                <w:webHidden/>
+                <w:lang w:val="pt-BR"/>
+              </w:rPr>
+              <w:t>3</w:t>
+            </w:r>
+            <w:r>
+              <w:rPr>
+                <w:noProof/>
+                <w:webHidden/>
+                <w:lang w:val="pt-BR"/>
               </w:rPr>
               <w:fldChar w:fldCharType="end"/>
             </w:r>
@@ -1711,14 +2317,14 @@
               <w:lang w:val="pt-BR" w:eastAsia="pt-BR" w:bidi="ar-SA"/>
             </w:rPr>
           </w:pPr>
-          <w:hyperlink w:anchor="_Toc228095546" w:history="1">
+          <w:hyperlink w:anchor="_Toc229123416" w:history="1">
             <w:r>
               <w:rPr>
                 <w:rStyle w:val="Hyperlink"/>
                 <w:noProof/>
                 <w:lang w:val="pt-BR"/>
               </w:rPr>
-              <w:t>2.2</w:t>
+              <w:t>3.2</w:t>
             </w:r>
             <w:r>
               <w:rPr>
@@ -1733,12 +2339,13 @@
                 <w:noProof/>
                 <w:lang w:val="pt-BR"/>
               </w:rPr>
-              <w:t>Funções do Produto</w:t>
-            </w:r>
-            <w:r>
-              <w:rPr>
-                <w:noProof/>
-                <w:webHidden/>
+              <w:t>Requisitos Funcionais</w:t>
+            </w:r>
+            <w:r>
+              <w:rPr>
+                <w:noProof/>
+                <w:webHidden/>
+                <w:lang w:val="pt-BR"/>
               </w:rPr>
               <w:tab/>
             </w:r>
@@ -1746,6 +2353,7 @@
               <w:rPr>
                 <w:noProof/>
                 <w:webHidden/>
+                <w:lang w:val="pt-BR"/>
               </w:rPr>
               <w:fldChar w:fldCharType="begin"/>
             </w:r>
@@ -1753,19 +2361,22 @@
               <w:rPr>
                 <w:noProof/>
                 <w:webHidden/>
-              </w:rPr>
-              <w:instrText xml:space="preserve"> PAGEREF _Toc228095546 \h </w:instrText>
-            </w:r>
-            <w:r>
-              <w:rPr>
-                <w:noProof/>
-                <w:webHidden/>
-              </w:rPr>
-            </w:r>
-            <w:r>
-              <w:rPr>
-                <w:noProof/>
-                <w:webHidden/>
+                <w:lang w:val="pt-BR"/>
+              </w:rPr>
+              <w:instrText xml:space="preserve"> PAGEREF _Toc229123416 \h </w:instrText>
+            </w:r>
+            <w:r>
+              <w:rPr>
+                <w:noProof/>
+                <w:webHidden/>
+                <w:lang w:val="pt-BR"/>
+              </w:rPr>
+            </w:r>
+            <w:r>
+              <w:rPr>
+                <w:noProof/>
+                <w:webHidden/>
+                <w:lang w:val="pt-BR"/>
               </w:rPr>
               <w:fldChar w:fldCharType="separate"/>
             </w:r>
@@ -1773,13 +2384,15 @@
               <w:rPr>
                 <w:noProof/>
                 <w:webHidden/>
-              </w:rPr>
-              <w:t>2</w:t>
-            </w:r>
-            <w:r>
-              <w:rPr>
-                <w:noProof/>
-                <w:webHidden/>
+                <w:lang w:val="pt-BR"/>
+              </w:rPr>
+              <w:t>3</w:t>
+            </w:r>
+            <w:r>
+              <w:rPr>
+                <w:noProof/>
+                <w:webHidden/>
+                <w:lang w:val="pt-BR"/>
               </w:rPr>
               <w:fldChar w:fldCharType="end"/>
             </w:r>
@@ -1797,14 +2410,14 @@
               <w:lang w:val="pt-BR" w:eastAsia="pt-BR" w:bidi="ar-SA"/>
             </w:rPr>
           </w:pPr>
-          <w:hyperlink w:anchor="_Toc228095547" w:history="1">
+          <w:hyperlink w:anchor="_Toc229123417" w:history="1">
             <w:r>
               <w:rPr>
                 <w:rStyle w:val="Hyperlink"/>
                 <w:noProof/>
                 <w:lang w:val="pt-BR"/>
               </w:rPr>
-              <w:t>2.3</w:t>
+              <w:t>3.3</w:t>
             </w:r>
             <w:r>
               <w:rPr>
@@ -1819,12 +2432,13 @@
                 <w:noProof/>
                 <w:lang w:val="pt-BR"/>
               </w:rPr>
-              <w:t>Características do Usuário</w:t>
-            </w:r>
-            <w:r>
-              <w:rPr>
-                <w:noProof/>
-                <w:webHidden/>
+              <w:t>Requisitos de Desempenho</w:t>
+            </w:r>
+            <w:r>
+              <w:rPr>
+                <w:noProof/>
+                <w:webHidden/>
+                <w:lang w:val="pt-BR"/>
               </w:rPr>
               <w:tab/>
             </w:r>
@@ -1832,6 +2446,7 @@
               <w:rPr>
                 <w:noProof/>
                 <w:webHidden/>
+                <w:lang w:val="pt-BR"/>
               </w:rPr>
               <w:fldChar w:fldCharType="begin"/>
             </w:r>
@@ -1839,19 +2454,22 @@
               <w:rPr>
                 <w:noProof/>
                 <w:webHidden/>
-              </w:rPr>
-              <w:instrText xml:space="preserve"> PAGEREF _Toc228095547 \h </w:instrText>
-            </w:r>
-            <w:r>
-              <w:rPr>
-                <w:noProof/>
-                <w:webHidden/>
-              </w:rPr>
-            </w:r>
-            <w:r>
-              <w:rPr>
-                <w:noProof/>
-                <w:webHidden/>
+                <w:lang w:val="pt-BR"/>
+              </w:rPr>
+              <w:instrText xml:space="preserve"> PAGEREF _Toc229123417 \h </w:instrText>
+            </w:r>
+            <w:r>
+              <w:rPr>
+                <w:noProof/>
+                <w:webHidden/>
+                <w:lang w:val="pt-BR"/>
+              </w:rPr>
+            </w:r>
+            <w:r>
+              <w:rPr>
+                <w:noProof/>
+                <w:webHidden/>
+                <w:lang w:val="pt-BR"/>
               </w:rPr>
               <w:fldChar w:fldCharType="separate"/>
             </w:r>
@@ -1859,13 +2477,15 @@
               <w:rPr>
                 <w:noProof/>
                 <w:webHidden/>
-              </w:rPr>
-              <w:t>2</w:t>
-            </w:r>
-            <w:r>
-              <w:rPr>
-                <w:noProof/>
-                <w:webHidden/>
+                <w:lang w:val="pt-BR"/>
+              </w:rPr>
+              <w:t>3</w:t>
+            </w:r>
+            <w:r>
+              <w:rPr>
+                <w:noProof/>
+                <w:webHidden/>
+                <w:lang w:val="pt-BR"/>
               </w:rPr>
               <w:fldChar w:fldCharType="end"/>
             </w:r>
@@ -1883,14 +2503,14 @@
               <w:lang w:val="pt-BR" w:eastAsia="pt-BR" w:bidi="ar-SA"/>
             </w:rPr>
           </w:pPr>
-          <w:hyperlink w:anchor="_Toc228095548" w:history="1">
+          <w:hyperlink w:anchor="_Toc229123418" w:history="1">
             <w:r>
               <w:rPr>
                 <w:rStyle w:val="Hyperlink"/>
                 <w:noProof/>
                 <w:lang w:val="pt-BR"/>
               </w:rPr>
-              <w:t>2.4</w:t>
+              <w:t>3.4</w:t>
             </w:r>
             <w:r>
               <w:rPr>
@@ -1905,12 +2525,13 @@
                 <w:noProof/>
                 <w:lang w:val="pt-BR"/>
               </w:rPr>
-              <w:t>Restrições</w:t>
-            </w:r>
-            <w:r>
-              <w:rPr>
-                <w:noProof/>
-                <w:webHidden/>
+              <w:t>Requisitos de Desempenho</w:t>
+            </w:r>
+            <w:r>
+              <w:rPr>
+                <w:noProof/>
+                <w:webHidden/>
+                <w:lang w:val="pt-BR"/>
               </w:rPr>
               <w:tab/>
             </w:r>
@@ -1918,6 +2539,7 @@
               <w:rPr>
                 <w:noProof/>
                 <w:webHidden/>
+                <w:lang w:val="pt-BR"/>
               </w:rPr>
               <w:fldChar w:fldCharType="begin"/>
             </w:r>
@@ -1925,19 +2547,22 @@
               <w:rPr>
                 <w:noProof/>
                 <w:webHidden/>
-              </w:rPr>
-              <w:instrText xml:space="preserve"> PAGEREF _Toc228095548 \h </w:instrText>
-            </w:r>
-            <w:r>
-              <w:rPr>
-                <w:noProof/>
-                <w:webHidden/>
-              </w:rPr>
-            </w:r>
-            <w:r>
-              <w:rPr>
-                <w:noProof/>
-                <w:webHidden/>
+                <w:lang w:val="pt-BR"/>
+              </w:rPr>
+              <w:instrText xml:space="preserve"> PAGEREF _Toc229123418 \h </w:instrText>
+            </w:r>
+            <w:r>
+              <w:rPr>
+                <w:noProof/>
+                <w:webHidden/>
+                <w:lang w:val="pt-BR"/>
+              </w:rPr>
+            </w:r>
+            <w:r>
+              <w:rPr>
+                <w:noProof/>
+                <w:webHidden/>
+                <w:lang w:val="pt-BR"/>
               </w:rPr>
               <w:fldChar w:fldCharType="separate"/>
             </w:r>
@@ -1945,13 +2570,15 @@
               <w:rPr>
                 <w:noProof/>
                 <w:webHidden/>
-              </w:rPr>
-              <w:t>2</w:t>
-            </w:r>
-            <w:r>
-              <w:rPr>
-                <w:noProof/>
-                <w:webHidden/>
+                <w:lang w:val="pt-BR"/>
+              </w:rPr>
+              <w:t>3</w:t>
+            </w:r>
+            <w:r>
+              <w:rPr>
+                <w:noProof/>
+                <w:webHidden/>
+                <w:lang w:val="pt-BR"/>
               </w:rPr>
               <w:fldChar w:fldCharType="end"/>
             </w:r>
@@ -1969,14 +2596,14 @@
               <w:lang w:val="pt-BR" w:eastAsia="pt-BR" w:bidi="ar-SA"/>
             </w:rPr>
           </w:pPr>
-          <w:hyperlink w:anchor="_Toc228095549" w:history="1">
+          <w:hyperlink w:anchor="_Toc229123419" w:history="1">
             <w:r>
               <w:rPr>
                 <w:rStyle w:val="Hyperlink"/>
                 <w:noProof/>
                 <w:lang w:val="pt-BR"/>
               </w:rPr>
-              <w:t>2.5</w:t>
+              <w:t>3.5</w:t>
             </w:r>
             <w:r>
               <w:rPr>
@@ -1991,12 +2618,13 @@
                 <w:noProof/>
                 <w:lang w:val="pt-BR"/>
               </w:rPr>
-              <w:t>Pressupostos e Dependências</w:t>
-            </w:r>
-            <w:r>
-              <w:rPr>
-                <w:noProof/>
-                <w:webHidden/>
+              <w:t>Atributos</w:t>
+            </w:r>
+            <w:r>
+              <w:rPr>
+                <w:noProof/>
+                <w:webHidden/>
+                <w:lang w:val="pt-BR"/>
               </w:rPr>
               <w:tab/>
             </w:r>
@@ -2004,6 +2632,7 @@
               <w:rPr>
                 <w:noProof/>
                 <w:webHidden/>
+                <w:lang w:val="pt-BR"/>
               </w:rPr>
               <w:fldChar w:fldCharType="begin"/>
             </w:r>
@@ -2011,19 +2640,22 @@
               <w:rPr>
                 <w:noProof/>
                 <w:webHidden/>
-              </w:rPr>
-              <w:instrText xml:space="preserve"> PAGEREF _Toc228095549 \h </w:instrText>
-            </w:r>
-            <w:r>
-              <w:rPr>
-                <w:noProof/>
-                <w:webHidden/>
-              </w:rPr>
-            </w:r>
-            <w:r>
-              <w:rPr>
-                <w:noProof/>
-                <w:webHidden/>
+                <w:lang w:val="pt-BR"/>
+              </w:rPr>
+              <w:instrText xml:space="preserve"> PAGEREF _Toc229123419 \h </w:instrText>
+            </w:r>
+            <w:r>
+              <w:rPr>
+                <w:noProof/>
+                <w:webHidden/>
+                <w:lang w:val="pt-BR"/>
+              </w:rPr>
+            </w:r>
+            <w:r>
+              <w:rPr>
+                <w:noProof/>
+                <w:webHidden/>
+                <w:lang w:val="pt-BR"/>
               </w:rPr>
               <w:fldChar w:fldCharType="separate"/>
             </w:r>
@@ -2031,13 +2663,15 @@
               <w:rPr>
                 <w:noProof/>
                 <w:webHidden/>
-              </w:rPr>
-              <w:t>2</w:t>
-            </w:r>
-            <w:r>
-              <w:rPr>
-                <w:noProof/>
-                <w:webHidden/>
+                <w:lang w:val="pt-BR"/>
+              </w:rPr>
+              <w:t>3</w:t>
+            </w:r>
+            <w:r>
+              <w:rPr>
+                <w:noProof/>
+                <w:webHidden/>
+                <w:lang w:val="pt-BR"/>
               </w:rPr>
               <w:fldChar w:fldCharType="end"/>
             </w:r>
@@ -2055,14 +2689,14 @@
               <w:lang w:val="pt-BR" w:eastAsia="pt-BR" w:bidi="ar-SA"/>
             </w:rPr>
           </w:pPr>
-          <w:hyperlink w:anchor="_Toc228095550" w:history="1">
+          <w:hyperlink w:anchor="_Toc229123420" w:history="1">
             <w:r>
               <w:rPr>
                 <w:rStyle w:val="Hyperlink"/>
                 <w:noProof/>
                 <w:lang w:val="pt-BR"/>
               </w:rPr>
-              <w:t>2.6</w:t>
+              <w:t>3.6</w:t>
             </w:r>
             <w:r>
               <w:rPr>
@@ -2077,12 +2711,13 @@
                 <w:noProof/>
                 <w:lang w:val="pt-BR"/>
               </w:rPr>
-              <w:t>Postergar Requisitos</w:t>
-            </w:r>
-            <w:r>
-              <w:rPr>
-                <w:noProof/>
-                <w:webHidden/>
+              <w:t>Outros Requisitos</w:t>
+            </w:r>
+            <w:r>
+              <w:rPr>
+                <w:noProof/>
+                <w:webHidden/>
+                <w:lang w:val="pt-BR"/>
               </w:rPr>
               <w:tab/>
             </w:r>
@@ -2090,6 +2725,7 @@
               <w:rPr>
                 <w:noProof/>
                 <w:webHidden/>
+                <w:lang w:val="pt-BR"/>
               </w:rPr>
               <w:fldChar w:fldCharType="begin"/>
             </w:r>
@@ -2097,19 +2733,22 @@
               <w:rPr>
                 <w:noProof/>
                 <w:webHidden/>
-              </w:rPr>
-              <w:instrText xml:space="preserve"> PAGEREF _Toc228095550 \h </w:instrText>
-            </w:r>
-            <w:r>
-              <w:rPr>
-                <w:noProof/>
-                <w:webHidden/>
-              </w:rPr>
-            </w:r>
-            <w:r>
-              <w:rPr>
-                <w:noProof/>
-                <w:webHidden/>
+                <w:lang w:val="pt-BR"/>
+              </w:rPr>
+              <w:instrText xml:space="preserve"> PAGEREF _Toc229123420 \h </w:instrText>
+            </w:r>
+            <w:r>
+              <w:rPr>
+                <w:noProof/>
+                <w:webHidden/>
+                <w:lang w:val="pt-BR"/>
+              </w:rPr>
+            </w:r>
+            <w:r>
+              <w:rPr>
+                <w:noProof/>
+                <w:webHidden/>
+                <w:lang w:val="pt-BR"/>
               </w:rPr>
               <w:fldChar w:fldCharType="separate"/>
             </w:r>
@@ -2117,92 +2756,7 @@
               <w:rPr>
                 <w:noProof/>
                 <w:webHidden/>
-              </w:rPr>
-              <w:t>2</w:t>
-            </w:r>
-            <w:r>
-              <w:rPr>
-                <w:noProof/>
-                <w:webHidden/>
-              </w:rPr>
-              <w:fldChar w:fldCharType="end"/>
-            </w:r>
-          </w:hyperlink>
-        </w:p>
-        <w:p>
-          <w:pPr>
-            <w:pStyle w:val="Sumrio1"/>
-            <w:tabs>
-              <w:tab w:val="left" w:pos="880"/>
-              <w:tab w:val="right" w:leader="dot" w:pos="8494"/>
-            </w:tabs>
-            <w:rPr>
-              <w:noProof/>
-              <w:lang w:val="pt-BR" w:eastAsia="pt-BR" w:bidi="ar-SA"/>
-            </w:rPr>
-          </w:pPr>
-          <w:hyperlink w:anchor="_Toc228095551" w:history="1">
-            <w:r>
-              <w:rPr>
-                <w:rStyle w:val="Hyperlink"/>
-                <w:noProof/>
-                <w:lang w:val="pt-BR"/>
-              </w:rPr>
-              <w:t>3.</w:t>
-            </w:r>
-            <w:r>
-              <w:rPr>
-                <w:noProof/>
-                <w:lang w:val="pt-BR" w:eastAsia="pt-BR" w:bidi="ar-SA"/>
-              </w:rPr>
-              <w:tab/>
-            </w:r>
-            <w:r>
-              <w:rPr>
-                <w:rStyle w:val="Hyperlink"/>
-                <w:noProof/>
-                <w:lang w:val="pt-BR"/>
-              </w:rPr>
-              <w:t>Requisitos Específicos</w:t>
-            </w:r>
-            <w:r>
-              <w:rPr>
-                <w:noProof/>
-                <w:webHidden/>
-              </w:rPr>
-              <w:tab/>
-            </w:r>
-            <w:r>
-              <w:rPr>
-                <w:noProof/>
-                <w:webHidden/>
-              </w:rPr>
-              <w:fldChar w:fldCharType="begin"/>
-            </w:r>
-            <w:r>
-              <w:rPr>
-                <w:noProof/>
-                <w:webHidden/>
-              </w:rPr>
-              <w:instrText xml:space="preserve"> PAGEREF _Toc228095551 \h </w:instrText>
-            </w:r>
-            <w:r>
-              <w:rPr>
-                <w:noProof/>
-                <w:webHidden/>
-              </w:rPr>
-            </w:r>
-            <w:r>
-              <w:rPr>
-                <w:noProof/>
-                <w:webHidden/>
-              </w:rPr>
-              <w:fldChar w:fldCharType="separate"/>
-            </w:r>
-            <w:r>
-              <w:rPr>
-                <w:noProof/>
-                <w:webHidden/>
+                <w:lang w:val="pt-BR"/>
               </w:rPr>
               <w:t>3</w:t>
             </w:r>
@@ -2210,788 +2764,7 @@
               <w:rPr>
                 <w:noProof/>
                 <w:webHidden/>
-              </w:rPr>
-              <w:fldChar w:fldCharType="end"/>
-            </w:r>
-          </w:hyperlink>
-        </w:p>
-        <w:p>
-          <w:pPr>
-            <w:pStyle w:val="Sumrio2"/>
-            <w:tabs>
-              <w:tab w:val="left" w:pos="1100"/>
-              <w:tab w:val="right" w:leader="dot" w:pos="8494"/>
-            </w:tabs>
-            <w:rPr>
-              <w:noProof/>
-              <w:lang w:val="pt-BR" w:eastAsia="pt-BR" w:bidi="ar-SA"/>
-            </w:rPr>
-          </w:pPr>
-          <w:hyperlink w:anchor="_Toc228095552" w:history="1">
-            <w:r>
-              <w:rPr>
-                <w:rStyle w:val="Hyperlink"/>
-                <w:noProof/>
-              </w:rPr>
-              <w:t>3.1</w:t>
-            </w:r>
-            <w:r>
-              <w:rPr>
-                <w:noProof/>
-                <w:lang w:val="pt-BR" w:eastAsia="pt-BR" w:bidi="ar-SA"/>
-              </w:rPr>
-              <w:tab/>
-            </w:r>
-            <w:r>
-              <w:rPr>
-                <w:rStyle w:val="Hyperlink"/>
-                <w:noProof/>
-              </w:rPr>
-              <w:t>Interfaces Externas</w:t>
-            </w:r>
-            <w:r>
-              <w:rPr>
-                <w:noProof/>
-                <w:webHidden/>
-              </w:rPr>
-              <w:tab/>
-            </w:r>
-            <w:r>
-              <w:rPr>
-                <w:noProof/>
-                <w:webHidden/>
-              </w:rPr>
-              <w:fldChar w:fldCharType="begin"/>
-            </w:r>
-            <w:r>
-              <w:rPr>
-                <w:noProof/>
-                <w:webHidden/>
-              </w:rPr>
-              <w:instrText xml:space="preserve"> PAGEREF _Toc228095552 \h </w:instrText>
-            </w:r>
-            <w:r>
-              <w:rPr>
-                <w:noProof/>
-                <w:webHidden/>
-              </w:rPr>
-            </w:r>
-            <w:r>
-              <w:rPr>
-                <w:noProof/>
-                <w:webHidden/>
-              </w:rPr>
-              <w:fldChar w:fldCharType="separate"/>
-            </w:r>
-            <w:r>
-              <w:rPr>
-                <w:noProof/>
-                <w:webHidden/>
-              </w:rPr>
-              <w:t>3</w:t>
-            </w:r>
-            <w:r>
-              <w:rPr>
-                <w:noProof/>
-                <w:webHidden/>
-              </w:rPr>
-              <w:fldChar w:fldCharType="end"/>
-            </w:r>
-          </w:hyperlink>
-        </w:p>
-        <w:p>
-          <w:pPr>
-            <w:pStyle w:val="Sumrio3"/>
-            <w:tabs>
-              <w:tab w:val="right" w:leader="dot" w:pos="8494"/>
-            </w:tabs>
-            <w:rPr>
-              <w:noProof/>
-              <w:lang w:val="pt-BR" w:eastAsia="pt-BR" w:bidi="ar-SA"/>
-            </w:rPr>
-          </w:pPr>
-          <w:hyperlink w:anchor="_Toc228095553" w:history="1">
-            <w:r>
-              <w:rPr>
-                <w:rStyle w:val="Hyperlink"/>
-                <w:noProof/>
-              </w:rPr>
-              <w:t>3.1.1 Interfaces dos Usuários</w:t>
-            </w:r>
-            <w:r>
-              <w:rPr>
-                <w:noProof/>
-                <w:webHidden/>
-              </w:rPr>
-              <w:tab/>
-            </w:r>
-            <w:r>
-              <w:rPr>
-                <w:noProof/>
-                <w:webHidden/>
-              </w:rPr>
-              <w:fldChar w:fldCharType="begin"/>
-            </w:r>
-            <w:r>
-              <w:rPr>
-                <w:noProof/>
-                <w:webHidden/>
-              </w:rPr>
-              <w:instrText xml:space="preserve"> PAGEREF _Toc228095553 \h </w:instrText>
-            </w:r>
-            <w:r>
-              <w:rPr>
-                <w:noProof/>
-                <w:webHidden/>
-              </w:rPr>
-            </w:r>
-            <w:r>
-              <w:rPr>
-                <w:noProof/>
-                <w:webHidden/>
-              </w:rPr>
-              <w:fldChar w:fldCharType="separate"/>
-            </w:r>
-            <w:r>
-              <w:rPr>
-                <w:noProof/>
-                <w:webHidden/>
-              </w:rPr>
-              <w:t>3</w:t>
-            </w:r>
-            <w:r>
-              <w:rPr>
-                <w:noProof/>
-                <w:webHidden/>
-              </w:rPr>
-              <w:fldChar w:fldCharType="end"/>
-            </w:r>
-          </w:hyperlink>
-        </w:p>
-        <w:p>
-          <w:pPr>
-            <w:pStyle w:val="Sumrio3"/>
-            <w:tabs>
-              <w:tab w:val="right" w:leader="dot" w:pos="8494"/>
-            </w:tabs>
-            <w:rPr>
-              <w:noProof/>
-              <w:lang w:val="pt-BR" w:eastAsia="pt-BR" w:bidi="ar-SA"/>
-            </w:rPr>
-          </w:pPr>
-          <w:hyperlink w:anchor="_Toc228095554" w:history="1">
-            <w:r>
-              <w:rPr>
-                <w:rStyle w:val="Hyperlink"/>
-                <w:noProof/>
-                <w:lang w:val="pt-BR"/>
-              </w:rPr>
-              <w:t>3.1.2 Interfaces de Hardware</w:t>
-            </w:r>
-            <w:r>
-              <w:rPr>
-                <w:noProof/>
-                <w:webHidden/>
-              </w:rPr>
-              <w:tab/>
-            </w:r>
-            <w:r>
-              <w:rPr>
-                <w:noProof/>
-                <w:webHidden/>
-              </w:rPr>
-              <w:fldChar w:fldCharType="begin"/>
-            </w:r>
-            <w:r>
-              <w:rPr>
-                <w:noProof/>
-                <w:webHidden/>
-              </w:rPr>
-              <w:instrText xml:space="preserve"> PAGEREF _Toc228095554 \h </w:instrText>
-            </w:r>
-            <w:r>
-              <w:rPr>
-                <w:noProof/>
-                <w:webHidden/>
-              </w:rPr>
-            </w:r>
-            <w:r>
-              <w:rPr>
-                <w:noProof/>
-                <w:webHidden/>
-              </w:rPr>
-              <w:fldChar w:fldCharType="separate"/>
-            </w:r>
-            <w:r>
-              <w:rPr>
-                <w:noProof/>
-                <w:webHidden/>
-              </w:rPr>
-              <w:t>3</w:t>
-            </w:r>
-            <w:r>
-              <w:rPr>
-                <w:noProof/>
-                <w:webHidden/>
-              </w:rPr>
-              <w:fldChar w:fldCharType="end"/>
-            </w:r>
-          </w:hyperlink>
-        </w:p>
-        <w:p>
-          <w:pPr>
-            <w:pStyle w:val="Sumrio3"/>
-            <w:tabs>
-              <w:tab w:val="right" w:leader="dot" w:pos="8494"/>
-            </w:tabs>
-            <w:rPr>
-              <w:noProof/>
-              <w:lang w:val="pt-BR" w:eastAsia="pt-BR" w:bidi="ar-SA"/>
-            </w:rPr>
-          </w:pPr>
-          <w:hyperlink w:anchor="_Toc228095555" w:history="1">
-            <w:r>
-              <w:rPr>
-                <w:rStyle w:val="Hyperlink"/>
-                <w:noProof/>
-              </w:rPr>
-              <w:t>3.1.3 Interfaces de Software</w:t>
-            </w:r>
-            <w:r>
-              <w:rPr>
-                <w:noProof/>
-                <w:webHidden/>
-              </w:rPr>
-              <w:tab/>
-            </w:r>
-            <w:r>
-              <w:rPr>
-                <w:noProof/>
-                <w:webHidden/>
-              </w:rPr>
-              <w:fldChar w:fldCharType="begin"/>
-            </w:r>
-            <w:r>
-              <w:rPr>
-                <w:noProof/>
-                <w:webHidden/>
-              </w:rPr>
-              <w:instrText xml:space="preserve"> PAGEREF _Toc228095555 \h </w:instrText>
-            </w:r>
-            <w:r>
-              <w:rPr>
-                <w:noProof/>
-                <w:webHidden/>
-              </w:rPr>
-            </w:r>
-            <w:r>
-              <w:rPr>
-                <w:noProof/>
-                <w:webHidden/>
-              </w:rPr>
-              <w:fldChar w:fldCharType="separate"/>
-            </w:r>
-            <w:r>
-              <w:rPr>
-                <w:noProof/>
-                <w:webHidden/>
-              </w:rPr>
-              <w:t>3</w:t>
-            </w:r>
-            <w:r>
-              <w:rPr>
-                <w:noProof/>
-                <w:webHidden/>
-              </w:rPr>
-              <w:fldChar w:fldCharType="end"/>
-            </w:r>
-          </w:hyperlink>
-        </w:p>
-        <w:p>
-          <w:pPr>
-            <w:pStyle w:val="Sumrio3"/>
-            <w:tabs>
-              <w:tab w:val="right" w:leader="dot" w:pos="8494"/>
-            </w:tabs>
-            <w:rPr>
-              <w:noProof/>
-              <w:lang w:val="pt-BR" w:eastAsia="pt-BR" w:bidi="ar-SA"/>
-            </w:rPr>
-          </w:pPr>
-          <w:hyperlink w:anchor="_Toc228095556" w:history="1">
-            <w:r>
-              <w:rPr>
-                <w:rStyle w:val="Hyperlink"/>
-                <w:noProof/>
-                <w:lang w:val="pt-BR"/>
-              </w:rPr>
-              <w:t>3.1.4 Interfaces de Comunicação</w:t>
-            </w:r>
-            <w:r>
-              <w:rPr>
-                <w:noProof/>
-                <w:webHidden/>
-              </w:rPr>
-              <w:tab/>
-            </w:r>
-            <w:r>
-              <w:rPr>
-                <w:noProof/>
-                <w:webHidden/>
-              </w:rPr>
-              <w:fldChar w:fldCharType="begin"/>
-            </w:r>
-            <w:r>
-              <w:rPr>
-                <w:noProof/>
-                <w:webHidden/>
-              </w:rPr>
-              <w:instrText xml:space="preserve"> PAGEREF _Toc228095556 \h </w:instrText>
-            </w:r>
-            <w:r>
-              <w:rPr>
-                <w:noProof/>
-                <w:webHidden/>
-              </w:rPr>
-            </w:r>
-            <w:r>
-              <w:rPr>
-                <w:noProof/>
-                <w:webHidden/>
-              </w:rPr>
-              <w:fldChar w:fldCharType="separate"/>
-            </w:r>
-            <w:r>
-              <w:rPr>
-                <w:noProof/>
-                <w:webHidden/>
-              </w:rPr>
-              <w:t>3</w:t>
-            </w:r>
-            <w:r>
-              <w:rPr>
-                <w:noProof/>
-                <w:webHidden/>
-              </w:rPr>
-              <w:fldChar w:fldCharType="end"/>
-            </w:r>
-          </w:hyperlink>
-        </w:p>
-        <w:p>
-          <w:pPr>
-            <w:pStyle w:val="Sumrio2"/>
-            <w:tabs>
-              <w:tab w:val="left" w:pos="1100"/>
-              <w:tab w:val="right" w:leader="dot" w:pos="8494"/>
-            </w:tabs>
-            <w:rPr>
-              <w:noProof/>
-              <w:lang w:val="pt-BR" w:eastAsia="pt-BR" w:bidi="ar-SA"/>
-            </w:rPr>
-          </w:pPr>
-          <w:hyperlink w:anchor="_Toc228095557" w:history="1">
-            <w:r>
-              <w:rPr>
-                <w:rStyle w:val="Hyperlink"/>
-                <w:noProof/>
-              </w:rPr>
-              <w:t>3.2</w:t>
-            </w:r>
-            <w:r>
-              <w:rPr>
-                <w:noProof/>
-                <w:lang w:val="pt-BR" w:eastAsia="pt-BR" w:bidi="ar-SA"/>
-              </w:rPr>
-              <w:tab/>
-            </w:r>
-            <w:r>
-              <w:rPr>
-                <w:rStyle w:val="Hyperlink"/>
-                <w:noProof/>
-              </w:rPr>
-              <w:t>Requisitos Funcionais</w:t>
-            </w:r>
-            <w:r>
-              <w:rPr>
-                <w:noProof/>
-                <w:webHidden/>
-              </w:rPr>
-              <w:tab/>
-            </w:r>
-            <w:r>
-              <w:rPr>
-                <w:noProof/>
-                <w:webHidden/>
-              </w:rPr>
-              <w:fldChar w:fldCharType="begin"/>
-            </w:r>
-            <w:r>
-              <w:rPr>
-                <w:noProof/>
-                <w:webHidden/>
-              </w:rPr>
-              <w:instrText xml:space="preserve"> PAGEREF _Toc228095557 \h </w:instrText>
-            </w:r>
-            <w:r>
-              <w:rPr>
-                <w:noProof/>
-                <w:webHidden/>
-              </w:rPr>
-            </w:r>
-            <w:r>
-              <w:rPr>
-                <w:noProof/>
-                <w:webHidden/>
-              </w:rPr>
-              <w:fldChar w:fldCharType="separate"/>
-            </w:r>
-            <w:r>
-              <w:rPr>
-                <w:noProof/>
-                <w:webHidden/>
-              </w:rPr>
-              <w:t>3</w:t>
-            </w:r>
-            <w:r>
-              <w:rPr>
-                <w:noProof/>
-                <w:webHidden/>
-              </w:rPr>
-              <w:fldChar w:fldCharType="end"/>
-            </w:r>
-          </w:hyperlink>
-        </w:p>
-        <w:p>
-          <w:pPr>
-            <w:pStyle w:val="Sumrio2"/>
-            <w:tabs>
-              <w:tab w:val="left" w:pos="1100"/>
-              <w:tab w:val="right" w:leader="dot" w:pos="8494"/>
-            </w:tabs>
-            <w:rPr>
-              <w:noProof/>
-              <w:lang w:val="pt-BR" w:eastAsia="pt-BR" w:bidi="ar-SA"/>
-            </w:rPr>
-          </w:pPr>
-          <w:hyperlink w:anchor="_Toc228095558" w:history="1">
-            <w:r>
-              <w:rPr>
-                <w:rStyle w:val="Hyperlink"/>
-                <w:noProof/>
-              </w:rPr>
-              <w:t>3.3</w:t>
-            </w:r>
-            <w:r>
-              <w:rPr>
-                <w:noProof/>
-                <w:lang w:val="pt-BR" w:eastAsia="pt-BR" w:bidi="ar-SA"/>
-              </w:rPr>
-              <w:tab/>
-            </w:r>
-            <w:r>
-              <w:rPr>
-                <w:rStyle w:val="Hyperlink"/>
-                <w:noProof/>
-              </w:rPr>
-              <w:t>Requisitos de Desempenho</w:t>
-            </w:r>
-            <w:r>
-              <w:rPr>
-                <w:noProof/>
-                <w:webHidden/>
-              </w:rPr>
-              <w:tab/>
-            </w:r>
-            <w:r>
-              <w:rPr>
-                <w:noProof/>
-                <w:webHidden/>
-              </w:rPr>
-              <w:fldChar w:fldCharType="begin"/>
-            </w:r>
-            <w:r>
-              <w:rPr>
-                <w:noProof/>
-                <w:webHidden/>
-              </w:rPr>
-              <w:instrText xml:space="preserve"> PAGEREF _Toc228095558 \h </w:instrText>
-            </w:r>
-            <w:r>
-              <w:rPr>
-                <w:noProof/>
-                <w:webHidden/>
-              </w:rPr>
-            </w:r>
-            <w:r>
-              <w:rPr>
-                <w:noProof/>
-                <w:webHidden/>
-              </w:rPr>
-              <w:fldChar w:fldCharType="separate"/>
-            </w:r>
-            <w:r>
-              <w:rPr>
-                <w:noProof/>
-                <w:webHidden/>
-              </w:rPr>
-              <w:t>3</w:t>
-            </w:r>
-            <w:r>
-              <w:rPr>
-                <w:noProof/>
-                <w:webHidden/>
-              </w:rPr>
-              <w:fldChar w:fldCharType="end"/>
-            </w:r>
-          </w:hyperlink>
-        </w:p>
-        <w:p>
-          <w:pPr>
-            <w:pStyle w:val="Sumrio2"/>
-            <w:tabs>
-              <w:tab w:val="left" w:pos="1100"/>
-              <w:tab w:val="right" w:leader="dot" w:pos="8494"/>
-            </w:tabs>
-            <w:rPr>
-              <w:noProof/>
-              <w:lang w:val="pt-BR" w:eastAsia="pt-BR" w:bidi="ar-SA"/>
-            </w:rPr>
-          </w:pPr>
-          <w:hyperlink w:anchor="_Toc228095559" w:history="1">
-            <w:r>
-              <w:rPr>
-                <w:rStyle w:val="Hyperlink"/>
-                <w:noProof/>
-              </w:rPr>
-              <w:t>3.4</w:t>
-            </w:r>
-            <w:r>
-              <w:rPr>
-                <w:noProof/>
-                <w:lang w:val="pt-BR" w:eastAsia="pt-BR" w:bidi="ar-SA"/>
-              </w:rPr>
-              <w:tab/>
-            </w:r>
-            <w:r>
-              <w:rPr>
-                <w:rStyle w:val="Hyperlink"/>
-                <w:noProof/>
-              </w:rPr>
-              <w:t>Requisitos de Desempenho</w:t>
-            </w:r>
-            <w:r>
-              <w:rPr>
-                <w:noProof/>
-                <w:webHidden/>
-              </w:rPr>
-              <w:tab/>
-            </w:r>
-            <w:r>
-              <w:rPr>
-                <w:noProof/>
-                <w:webHidden/>
-              </w:rPr>
-              <w:fldChar w:fldCharType="begin"/>
-            </w:r>
-            <w:r>
-              <w:rPr>
-                <w:noProof/>
-                <w:webHidden/>
-              </w:rPr>
-              <w:instrText xml:space="preserve"> PAGEREF _Toc228095559 \h </w:instrText>
-            </w:r>
-            <w:r>
-              <w:rPr>
-                <w:noProof/>
-                <w:webHidden/>
-              </w:rPr>
-            </w:r>
-            <w:r>
-              <w:rPr>
-                <w:noProof/>
-                <w:webHidden/>
-              </w:rPr>
-              <w:fldChar w:fldCharType="separate"/>
-            </w:r>
-            <w:r>
-              <w:rPr>
-                <w:noProof/>
-                <w:webHidden/>
-              </w:rPr>
-              <w:t>3</w:t>
-            </w:r>
-            <w:r>
-              <w:rPr>
-                <w:noProof/>
-                <w:webHidden/>
-              </w:rPr>
-              <w:fldChar w:fldCharType="end"/>
-            </w:r>
-          </w:hyperlink>
-        </w:p>
-        <w:p>
-          <w:pPr>
-            <w:pStyle w:val="Sumrio2"/>
-            <w:tabs>
-              <w:tab w:val="left" w:pos="1100"/>
-              <w:tab w:val="right" w:leader="dot" w:pos="8494"/>
-            </w:tabs>
-            <w:rPr>
-              <w:noProof/>
-              <w:lang w:val="pt-BR" w:eastAsia="pt-BR" w:bidi="ar-SA"/>
-            </w:rPr>
-          </w:pPr>
-          <w:hyperlink w:anchor="_Toc228095560" w:history="1">
-            <w:r>
-              <w:rPr>
-                <w:rStyle w:val="Hyperlink"/>
-                <w:noProof/>
-              </w:rPr>
-              <w:t>3.5</w:t>
-            </w:r>
-            <w:r>
-              <w:rPr>
-                <w:noProof/>
-                <w:lang w:val="pt-BR" w:eastAsia="pt-BR" w:bidi="ar-SA"/>
-              </w:rPr>
-              <w:tab/>
-            </w:r>
-            <w:r>
-              <w:rPr>
-                <w:rStyle w:val="Hyperlink"/>
-                <w:noProof/>
-              </w:rPr>
-              <w:t>Atributos</w:t>
-            </w:r>
-            <w:r>
-              <w:rPr>
-                <w:noProof/>
-                <w:webHidden/>
-              </w:rPr>
-              <w:tab/>
-            </w:r>
-            <w:r>
-              <w:rPr>
-                <w:noProof/>
-                <w:webHidden/>
-              </w:rPr>
-              <w:fldChar w:fldCharType="begin"/>
-            </w:r>
-            <w:r>
-              <w:rPr>
-                <w:noProof/>
-                <w:webHidden/>
-              </w:rPr>
-              <w:instrText xml:space="preserve"> PAGEREF _Toc228095560 \h </w:instrText>
-            </w:r>
-            <w:r>
-              <w:rPr>
-                <w:noProof/>
-                <w:webHidden/>
-              </w:rPr>
-            </w:r>
-            <w:r>
-              <w:rPr>
-                <w:noProof/>
-                <w:webHidden/>
-              </w:rPr>
-              <w:fldChar w:fldCharType="separate"/>
-            </w:r>
-            <w:r>
-              <w:rPr>
-                <w:noProof/>
-                <w:webHidden/>
-              </w:rPr>
-              <w:t>3</w:t>
-            </w:r>
-            <w:r>
-              <w:rPr>
-                <w:noProof/>
-                <w:webHidden/>
-              </w:rPr>
-              <w:fldChar w:fldCharType="end"/>
-            </w:r>
-          </w:hyperlink>
-        </w:p>
-        <w:p>
-          <w:pPr>
-            <w:pStyle w:val="Sumrio2"/>
-            <w:tabs>
-              <w:tab w:val="left" w:pos="1100"/>
-              <w:tab w:val="right" w:leader="dot" w:pos="8494"/>
-            </w:tabs>
-            <w:rPr>
-              <w:noProof/>
-              <w:lang w:val="pt-BR" w:eastAsia="pt-BR" w:bidi="ar-SA"/>
-            </w:rPr>
-          </w:pPr>
-          <w:hyperlink w:anchor="_Toc228095561" w:history="1">
-            <w:r>
-              <w:rPr>
-                <w:rStyle w:val="Hyperlink"/>
-                <w:noProof/>
-              </w:rPr>
-              <w:t>3.6</w:t>
-            </w:r>
-            <w:r>
-              <w:rPr>
-                <w:noProof/>
-                <w:lang w:val="pt-BR" w:eastAsia="pt-BR" w:bidi="ar-SA"/>
-              </w:rPr>
-              <w:tab/>
-            </w:r>
-            <w:r>
-              <w:rPr>
-                <w:rStyle w:val="Hyperlink"/>
-                <w:noProof/>
-              </w:rPr>
-              <w:t>Outros Requisitos</w:t>
-            </w:r>
-            <w:r>
-              <w:rPr>
-                <w:noProof/>
-                <w:webHidden/>
-              </w:rPr>
-              <w:tab/>
-            </w:r>
-            <w:r>
-              <w:rPr>
-                <w:noProof/>
-                <w:webHidden/>
-              </w:rPr>
-              <w:fldChar w:fldCharType="begin"/>
-            </w:r>
-            <w:r>
-              <w:rPr>
-                <w:noProof/>
-                <w:webHidden/>
-              </w:rPr>
-              <w:instrText xml:space="preserve"> PAGEREF _Toc228095561 \h </w:instrText>
-            </w:r>
-            <w:r>
-              <w:rPr>
-                <w:noProof/>
-                <w:webHidden/>
-              </w:rPr>
-            </w:r>
-            <w:r>
-              <w:rPr>
-                <w:noProof/>
-                <w:webHidden/>
-              </w:rPr>
-              <w:fldChar w:fldCharType="separate"/>
-            </w:r>
-            <w:r>
-              <w:rPr>
-                <w:noProof/>
-                <w:webHidden/>
-              </w:rPr>
-              <w:t>3</w:t>
-            </w:r>
-            <w:r>
-              <w:rPr>
-                <w:noProof/>
-                <w:webHidden/>
+                <w:lang w:val="pt-BR"/>
               </w:rPr>
               <w:fldChar w:fldCharType="end"/>
             </w:r>
@@ -3012,9 +2785,18 @@
         </w:p>
       </w:sdtContent>
     </w:sdt>
-    <w:p/>
-    <w:p>
-      <w:pPr>
+    <w:p>
+      <w:pPr>
+        <w:rPr>
+          <w:lang w:val="pt-BR"/>
+        </w:rPr>
+      </w:pPr>
+    </w:p>
+    <w:p>
+      <w:pPr>
+        <w:rPr>
+          <w:lang w:val="pt-BR"/>
+        </w:rPr>
         <w:sectPr>
           <w:footerReference w:type="default" r:id="rId8"/>
           <w:pgSz w:w="11906" w:h="16838"/>
@@ -3036,7 +2818,7 @@
           <w:lang w:val="pt-BR"/>
         </w:rPr>
       </w:pPr>
-      <w:bookmarkStart w:id="12" w:name="_Toc228095538"/>
+      <w:bookmarkStart w:id="9" w:name="_Toc229123397"/>
       <w:r>
         <w:rPr>
           <w:lang w:val="pt-BR"/>
@@ -3044,7 +2826,7 @@
         <w:lastRenderedPageBreak/>
         <w:t>Introdução</w:t>
       </w:r>
-      <w:bookmarkEnd w:id="12"/>
+      <w:bookmarkEnd w:id="9"/>
     </w:p>
     <w:p>
       <w:pPr>
@@ -3057,32 +2839,65 @@
           <w:lang w:val="pt-BR"/>
         </w:rPr>
       </w:pPr>
-      <w:bookmarkStart w:id="13" w:name="_Toc228095539"/>
+      <w:bookmarkStart w:id="10" w:name="_Toc229123398"/>
       <w:r>
         <w:rPr>
           <w:lang w:val="pt-BR"/>
         </w:rPr>
         <w:t>Finalidade</w:t>
       </w:r>
-      <w:bookmarkEnd w:id="13"/>
-    </w:p>
-    <w:p>
-      <w:pPr>
-        <w:rPr>
-          <w:lang w:val="pt-BR"/>
-        </w:rPr>
-      </w:pPr>
-      <w:r>
-        <w:rPr>
-          <w:lang w:val="pt-BR"/>
-        </w:rPr>
-        <w:t>Descrever a finalidade e a audiência para a qual é dirigida a ERS</w:t>
-      </w:r>
-      <w:r>
-        <w:rPr>
-          <w:lang w:val="pt-BR"/>
-        </w:rPr>
-        <w:t>.</w:t>
+      <w:bookmarkEnd w:id="10"/>
+    </w:p>
+    <w:p>
+      <w:pPr>
+        <w:jc w:val="both"/>
+        <w:rPr>
+          <w:lang w:val="pt-BR"/>
+        </w:rPr>
+      </w:pPr>
+      <w:r>
+        <w:rPr>
+          <w:lang w:val="pt-BR"/>
+        </w:rPr>
+        <w:t>Este documento visa definir os requisitos básicos aos quais o software deve atender a fim de formalizá-los e</w:t>
+      </w:r>
+      <w:r>
+        <w:rPr>
+          <w:lang w:val="pt-BR"/>
+        </w:rPr>
+        <w:t xml:space="preserve"> estabelecer</w:t>
+      </w:r>
+      <w:r>
+        <w:rPr>
+          <w:lang w:val="pt-BR"/>
+        </w:rPr>
+        <w:t xml:space="preserve"> uma referência para o processo de desenvolvimento.</w:t>
+      </w:r>
+    </w:p>
+    <w:p>
+      <w:pPr>
+        <w:jc w:val="both"/>
+        <w:rPr>
+          <w:lang w:val="pt-BR"/>
+        </w:rPr>
+      </w:pPr>
+      <w:r>
+        <w:rPr>
+          <w:lang w:val="pt-BR"/>
+        </w:rPr>
+        <w:t>A especificação de requisitos de software é dirigid</w:t>
+      </w:r>
+      <w:r>
+        <w:rPr>
+          <w:lang w:val="pt-BR"/>
+        </w:rPr>
+        <w:t>a</w:t>
+      </w:r>
+      <w:r>
+        <w:rPr>
+          <w:lang w:val="pt-BR"/>
+        </w:rPr>
+        <w:t xml:space="preserve"> para os integrantes da equipe de desenvolvimento do software, para o professor Antônio Cláudio Goméz de Souza, que faz parte da gerência de qualidade, e para o professor Paulo Cezar Martins Ribeiro, que está auxiliando na implementação do sistema.</w:t>
       </w:r>
     </w:p>
     <w:p>
@@ -3096,14 +2911,14 @@
           <w:lang w:val="pt-BR"/>
         </w:rPr>
       </w:pPr>
-      <w:bookmarkStart w:id="14" w:name="_Toc228095540"/>
+      <w:bookmarkStart w:id="11" w:name="_Toc229123399"/>
       <w:r>
         <w:rPr>
           <w:lang w:val="pt-BR"/>
         </w:rPr>
         <w:t>Escopo</w:t>
       </w:r>
-      <w:bookmarkEnd w:id="14"/>
+      <w:bookmarkEnd w:id="11"/>
     </w:p>
     <w:p>
       <w:pPr>
@@ -3116,13 +2931,121 @@
         <w:rPr>
           <w:lang w:val="pt-BR"/>
         </w:rPr>
-        <w:t>Informar o nome do software e descrever seus objetivos e benefícios</w:t>
-      </w:r>
-      <w:r>
-        <w:rPr>
-          <w:lang w:val="pt-BR"/>
-        </w:rPr>
-        <w:t>.</w:t>
+        <w:t xml:space="preserve">O </w:t>
+      </w:r>
+      <w:r>
+        <w:rPr>
+          <w:lang w:val="pt-BR"/>
+        </w:rPr>
+        <w:t xml:space="preserve">TEN </w:t>
+      </w:r>
+      <w:r>
+        <w:rPr>
+          <w:lang w:val="pt-BR"/>
+        </w:rPr>
+        <w:t>-</w:t>
+      </w:r>
+      <w:r>
+        <w:rPr>
+          <w:lang w:val="pt-BR"/>
+        </w:rPr>
+        <w:t xml:space="preserve"> Traffic Engine – tem como objetivo fundamental a simulaç</w:t>
+      </w:r>
+      <w:r>
+        <w:rPr>
+          <w:lang w:val="pt-BR"/>
+        </w:rPr>
+        <w:t>ão do tráfego</w:t>
+      </w:r>
+      <w:r>
+        <w:rPr>
+          <w:lang w:val="pt-BR"/>
+        </w:rPr>
+        <w:t xml:space="preserve"> de veículos em uma região</w:t>
+      </w:r>
+      <w:r>
+        <w:rPr>
+          <w:lang w:val="pt-BR"/>
+        </w:rPr>
+        <w:t>,</w:t>
+      </w:r>
+      <w:r>
+        <w:rPr>
+          <w:lang w:val="pt-BR"/>
+        </w:rPr>
+        <w:t xml:space="preserve"> a</w:t>
+      </w:r>
+      <w:r>
+        <w:rPr>
+          <w:lang w:val="pt-BR"/>
+        </w:rPr>
+        <w:t xml:space="preserve"> qual deve</w:t>
+      </w:r>
+      <w:r>
+        <w:rPr>
+          <w:lang w:val="pt-BR"/>
+        </w:rPr>
+        <w:t xml:space="preserve"> ser</w:t>
+      </w:r>
+      <w:r>
+        <w:rPr>
+          <w:lang w:val="pt-BR"/>
+        </w:rPr>
+        <w:t xml:space="preserve"> </w:t>
+      </w:r>
+      <w:r>
+        <w:rPr>
+          <w:lang w:val="pt-BR"/>
+        </w:rPr>
+        <w:t xml:space="preserve">confeccionada pelo usuário através da interface </w:t>
+      </w:r>
+      <w:r>
+        <w:rPr>
+          <w:lang w:val="pt-BR"/>
+        </w:rPr>
+        <w:t xml:space="preserve">oferecida pelo </w:t>
+      </w:r>
+      <w:r>
+        <w:rPr>
+          <w:lang w:val="pt-BR"/>
+        </w:rPr>
+        <w:t>programa.</w:t>
+      </w:r>
+      <w:r>
+        <w:rPr>
+          <w:lang w:val="pt-BR"/>
+        </w:rPr>
+        <w:t xml:space="preserve"> O </w:t>
+      </w:r>
+      <w:r>
+        <w:rPr>
+          <w:lang w:val="pt-BR"/>
+        </w:rPr>
+        <w:t>software</w:t>
+      </w:r>
+      <w:r>
+        <w:rPr>
+          <w:lang w:val="pt-BR"/>
+        </w:rPr>
+        <w:t xml:space="preserve"> </w:t>
+      </w:r>
+      <w:r>
+        <w:rPr>
+          <w:lang w:val="pt-BR"/>
+        </w:rPr>
+        <w:t>disponibiliza</w:t>
+      </w:r>
+      <w:r>
+        <w:rPr>
+          <w:lang w:val="pt-BR"/>
+        </w:rPr>
+        <w:t xml:space="preserve">, não só as ferramentas necessárias ao desenho da região, </w:t>
+      </w:r>
+      <w:r>
+        <w:rPr>
+          <w:lang w:val="pt-BR"/>
+        </w:rPr>
+        <w:t>como também métodos para que a simulação seja realizada, podendo o usuário definir alguns parâmetros, como tempo de simulação e fluxo médio de entrada e saída.</w:t>
       </w:r>
     </w:p>
     <w:p>
@@ -3136,21 +3059,27 @@
           <w:lang w:val="pt-BR"/>
         </w:rPr>
       </w:pPr>
-      <w:bookmarkStart w:id="15" w:name="_Toc228095541"/>
+      <w:bookmarkStart w:id="12" w:name="_Toc229123400"/>
       <w:r>
         <w:rPr>
           <w:lang w:val="pt-BR"/>
         </w:rPr>
         <w:t>Definições, Acrônimos e Abreviaturas</w:t>
       </w:r>
-      <w:bookmarkEnd w:id="15"/>
+      <w:bookmarkEnd w:id="12"/>
     </w:p>
     <w:p>
       <w:pPr>
         <w:jc w:val="both"/>
-      </w:pPr>
-      <w:r>
-        <w:t>Definir termos e siglas.</w:t>
+        <w:rPr>
+          <w:lang w:val="pt-BR"/>
+        </w:rPr>
+      </w:pPr>
+      <w:r>
+        <w:rPr>
+          <w:lang w:val="pt-BR"/>
+        </w:rPr>
+        <w:t>Não se aplica.</w:t>
       </w:r>
     </w:p>
     <w:p>
@@ -3164,14 +3093,14 @@
           <w:lang w:val="pt-BR"/>
         </w:rPr>
       </w:pPr>
-      <w:bookmarkStart w:id="16" w:name="_Toc228095542"/>
+      <w:bookmarkStart w:id="13" w:name="_Toc229123401"/>
       <w:r>
         <w:rPr>
           <w:lang w:val="pt-BR"/>
         </w:rPr>
         <w:t>Referências</w:t>
       </w:r>
-      <w:bookmarkEnd w:id="16"/>
+      <w:bookmarkEnd w:id="13"/>
     </w:p>
     <w:p>
       <w:pPr>
@@ -3201,32 +3130,57 @@
           <w:lang w:val="pt-BR"/>
         </w:rPr>
       </w:pPr>
-      <w:bookmarkStart w:id="17" w:name="_Toc228095543"/>
+      <w:bookmarkStart w:id="14" w:name="_Toc229123402"/>
       <w:r>
         <w:rPr>
           <w:lang w:val="pt-BR"/>
         </w:rPr>
         <w:t>1.5 Resumo</w:t>
       </w:r>
-      <w:bookmarkEnd w:id="17"/>
-    </w:p>
-    <w:p>
-      <w:pPr>
-        <w:rPr>
-          <w:lang w:val="pt-BR"/>
-        </w:rPr>
-      </w:pPr>
-      <w:r>
-        <w:rPr>
-          <w:lang w:val="pt-BR"/>
-        </w:rPr>
-        <w:t>Descrever o que segue no resto da ERS, principalmente seu item 3.1</w:t>
-      </w:r>
-      <w:r>
-        <w:rPr>
-          <w:lang w:val="pt-BR"/>
-        </w:rPr>
-        <w:t>.</w:t>
+      <w:bookmarkEnd w:id="14"/>
+    </w:p>
+    <w:p>
+      <w:pPr>
+        <w:jc w:val="both"/>
+        <w:rPr>
+          <w:lang w:val="pt-BR"/>
+        </w:rPr>
+      </w:pPr>
+      <w:r>
+        <w:rPr>
+          <w:lang w:val="pt-BR"/>
+        </w:rPr>
+        <w:t xml:space="preserve">O Traffic Engine – TEN –, um software independente de outros sistemas, </w:t>
+      </w:r>
+      <w:r>
+        <w:rPr>
+          <w:lang w:val="pt-BR"/>
+        </w:rPr>
+        <w:t xml:space="preserve">tem como principal função </w:t>
+      </w:r>
+      <w:r>
+        <w:rPr>
+          <w:lang w:val="pt-BR"/>
+        </w:rPr>
+        <w:t>simular o tráfego de veículos em uma região determinada pelo usuário.</w:t>
+      </w:r>
+      <w:r>
+        <w:rPr>
+          <w:lang w:val="pt-BR"/>
+        </w:rPr>
+        <w:t xml:space="preserve"> Esta região, por sua vez, é desenhada na própria interface do programa, que </w:t>
+      </w:r>
+      <w:r>
+        <w:rPr>
+          <w:lang w:val="pt-BR"/>
+        </w:rPr>
+        <w:t xml:space="preserve">oferece também comandos </w:t>
+      </w:r>
+      <w:r>
+        <w:rPr>
+          <w:lang w:val="pt-BR"/>
+        </w:rPr>
+        <w:t>para o controle da simulação.</w:t>
       </w:r>
     </w:p>
     <w:p>
@@ -3254,7 +3208,7 @@
           <w:lang w:val="pt-BR"/>
         </w:rPr>
       </w:pPr>
-      <w:bookmarkStart w:id="18" w:name="_Toc228095544"/>
+      <w:bookmarkStart w:id="15" w:name="_Toc229123403"/>
       <w:r>
         <w:rPr>
           <w:lang w:val="pt-BR"/>
@@ -3262,7 +3216,7 @@
         <w:lastRenderedPageBreak/>
         <w:t>Descrição Geral</w:t>
       </w:r>
-      <w:bookmarkEnd w:id="18"/>
+      <w:bookmarkEnd w:id="15"/>
     </w:p>
     <w:p>
       <w:pPr>
@@ -3275,14 +3229,14 @@
           <w:lang w:val="pt-BR"/>
         </w:rPr>
       </w:pPr>
-      <w:bookmarkStart w:id="19" w:name="_Toc228095545"/>
+      <w:bookmarkStart w:id="16" w:name="_Toc229123404"/>
       <w:r>
         <w:rPr>
           <w:lang w:val="pt-BR"/>
         </w:rPr>
         <w:t>Perspectiva do Produto</w:t>
       </w:r>
-      <w:bookmarkEnd w:id="19"/>
+      <w:bookmarkEnd w:id="16"/>
     </w:p>
     <w:p>
       <w:pPr>
@@ -3295,7 +3249,55 @@
         <w:rPr>
           <w:lang w:val="pt-BR"/>
         </w:rPr>
-        <w:t>Descrever se o aplicativo é independente de outros aplicativos ou se é dependente (neste caso como se dá essa dependência) ou se é parte de outro sistema (neste caso apresentar diagrama mostrando o sistema dentro do outro sistema, e as interfaces)</w:t>
+        <w:t>O TEN é um software independente de outros aplicativos na realização de suas funç</w:t>
+      </w:r>
+      <w:r>
+        <w:rPr>
+          <w:lang w:val="pt-BR"/>
+        </w:rPr>
+        <w:t>ões</w:t>
+      </w:r>
+      <w:r>
+        <w:rPr>
+          <w:lang w:val="pt-BR"/>
+        </w:rPr>
+        <w:t>, visto que ele engloba os dois principais processos necessários ao seu funcionamento, a interface com o usuário e o simulador.</w:t>
+      </w:r>
+      <w:r>
+        <w:rPr>
+          <w:lang w:val="pt-BR"/>
+        </w:rPr>
+        <w:t xml:space="preserve"> </w:t>
+      </w:r>
+      <w:r>
+        <w:rPr>
+          <w:lang w:val="pt-BR"/>
+        </w:rPr>
+        <w:t xml:space="preserve">Além disso, ele não </w:t>
+      </w:r>
+      <w:r>
+        <w:rPr>
+          <w:lang w:val="pt-BR"/>
+        </w:rPr>
+        <w:t xml:space="preserve">está sendo desenvolvido para </w:t>
+      </w:r>
+      <w:r>
+        <w:rPr>
+          <w:lang w:val="pt-BR"/>
+        </w:rPr>
+        <w:t>faz</w:t>
+      </w:r>
+      <w:r>
+        <w:rPr>
+          <w:lang w:val="pt-BR"/>
+        </w:rPr>
+        <w:t>er</w:t>
+      </w:r>
+      <w:r>
+        <w:rPr>
+          <w:lang w:val="pt-BR"/>
+        </w:rPr>
+        <w:t xml:space="preserve"> parte de nenhum outro sistema</w:t>
       </w:r>
       <w:r>
         <w:rPr>
@@ -3315,14 +3317,14 @@
           <w:lang w:val="pt-BR"/>
         </w:rPr>
       </w:pPr>
-      <w:bookmarkStart w:id="20" w:name="_Toc228095546"/>
+      <w:bookmarkStart w:id="17" w:name="_Toc229123405"/>
       <w:r>
         <w:rPr>
           <w:lang w:val="pt-BR"/>
         </w:rPr>
         <w:t>Funções do Produto</w:t>
       </w:r>
-      <w:bookmarkEnd w:id="20"/>
+      <w:bookmarkEnd w:id="17"/>
     </w:p>
     <w:p>
       <w:pPr>
@@ -3332,10 +3334,73 @@
         </w:rPr>
       </w:pPr>
       <w:r>
-        <w:t>Sumariar as principais funções</w:t>
-      </w:r>
-      <w:r>
+        <w:rPr>
+          <w:lang w:val="pt-BR"/>
+        </w:rPr>
+        <w:t>As principais funcionalidades do produto são:</w:t>
+      </w:r>
+    </w:p>
+    <w:p>
+      <w:pPr>
+        <w:pStyle w:val="PargrafodaLista"/>
+        <w:numPr>
+          <w:ilvl w:val="0"/>
+          <w:numId w:val="25"/>
+        </w:numPr>
+        <w:jc w:val="both"/>
+        <w:rPr>
+          <w:lang w:val="pt-BR"/>
+        </w:rPr>
+      </w:pPr>
+      <w:r>
+        <w:rPr>
+          <w:lang w:val="pt-BR"/>
+        </w:rPr>
+        <w:t>Fornecer ao usuário as ferramentas necessárias para a representação de uma região;</w:t>
+      </w:r>
+    </w:p>
+    <w:p>
+      <w:pPr>
+        <w:pStyle w:val="PargrafodaLista"/>
+        <w:numPr>
+          <w:ilvl w:val="0"/>
+          <w:numId w:val="25"/>
+        </w:numPr>
+        <w:jc w:val="both"/>
+        <w:rPr>
+          <w:lang w:val="pt-BR"/>
+        </w:rPr>
+      </w:pPr>
+      <w:r>
+        <w:rPr>
+          <w:lang w:val="pt-BR"/>
+        </w:rPr>
+        <w:t>Simular o fluxo de veículos na região confeccionada, a partir dos parâmetros que foram previamente determinados</w:t>
+      </w:r>
+      <w:r>
+        <w:rPr>
+          <w:lang w:val="pt-BR"/>
+        </w:rPr>
         <w:t>.</w:t>
+      </w:r>
+    </w:p>
+    <w:p>
+      <w:pPr>
+        <w:pStyle w:val="PargrafodaLista"/>
+        <w:numPr>
+          <w:ilvl w:val="0"/>
+          <w:numId w:val="25"/>
+        </w:numPr>
+        <w:jc w:val="both"/>
+        <w:rPr>
+          <w:lang w:val="pt-BR"/>
+        </w:rPr>
+      </w:pPr>
+      <w:r>
+        <w:rPr>
+          <w:lang w:val="pt-BR"/>
+        </w:rPr>
+        <w:t>Gerar um relatório com os dados relevantes da simulação.</w:t>
       </w:r>
     </w:p>
     <w:p>
@@ -3349,14 +3414,14 @@
           <w:lang w:val="pt-BR"/>
         </w:rPr>
       </w:pPr>
-      <w:bookmarkStart w:id="21" w:name="_Toc228095547"/>
+      <w:bookmarkStart w:id="18" w:name="_Toc229123406"/>
       <w:r>
         <w:rPr>
           <w:lang w:val="pt-BR"/>
         </w:rPr>
         <w:t>Características do Usuário</w:t>
       </w:r>
-      <w:bookmarkEnd w:id="21"/>
+      <w:bookmarkEnd w:id="18"/>
     </w:p>
     <w:p>
       <w:pPr>
@@ -3369,13 +3434,61 @@
         <w:rPr>
           <w:lang w:val="pt-BR"/>
         </w:rPr>
-        <w:t>Descrever as características dos usuários (idade, cultura e se é usuário casual, intermitente ou permanente; esta descrição é importante para a análise da amigabilidade do sistema)</w:t>
+        <w:t>O software destina-se a empresas que controlam o fluxo de veículos de uma região, para que, a partir da simulação feita pelo TEN, uma análise mais detalhada do tráfego</w:t>
+      </w:r>
+      <w:r>
+        <w:rPr>
+          <w:lang w:val="pt-BR"/>
+        </w:rPr>
+        <w:t xml:space="preserve"> possa ser realizada</w:t>
       </w:r>
       <w:r>
         <w:rPr>
           <w:lang w:val="pt-BR"/>
         </w:rPr>
         <w:t>.</w:t>
+      </w:r>
+      <w:r>
+        <w:rPr>
+          <w:lang w:val="pt-BR"/>
+        </w:rPr>
+        <w:t xml:space="preserve"> O usuário é, portanto, um profissional da área de transporte</w:t>
+      </w:r>
+      <w:r>
+        <w:rPr>
+          <w:lang w:val="pt-BR"/>
+        </w:rPr>
+        <w:t>s</w:t>
+      </w:r>
+      <w:r>
+        <w:rPr>
+          <w:lang w:val="pt-BR"/>
+        </w:rPr>
+        <w:t xml:space="preserve"> que </w:t>
+      </w:r>
+      <w:r>
+        <w:rPr>
+          <w:lang w:val="pt-BR"/>
+        </w:rPr>
+        <w:t xml:space="preserve">utilizará o </w:t>
+      </w:r>
+      <w:r>
+        <w:rPr>
+          <w:lang w:val="pt-BR"/>
+        </w:rPr>
+        <w:t>sistema no transcorrer de seu trabalho</w:t>
+      </w:r>
+      <w:r>
+        <w:rPr>
+          <w:lang w:val="pt-BR"/>
+        </w:rPr>
+        <w:t>, sendo classificado como um usuário permanente</w:t>
+      </w:r>
+      <w:r>
+        <w:rPr>
+          <w:lang w:val="pt-BR"/>
+        </w:rPr>
+        <w:t xml:space="preserve">. </w:t>
       </w:r>
     </w:p>
     <w:p>
@@ -3389,14 +3502,16 @@
           <w:lang w:val="pt-BR"/>
         </w:rPr>
       </w:pPr>
-      <w:bookmarkStart w:id="22" w:name="_Toc228095548"/>
+      <w:bookmarkStart w:id="19" w:name="_Toc229123407"/>
+      <w:bookmarkStart w:id="20" w:name="_Ref229134516"/>
       <w:r>
         <w:rPr>
           <w:lang w:val="pt-BR"/>
         </w:rPr>
         <w:t>Restrições</w:t>
       </w:r>
-      <w:bookmarkEnd w:id="22"/>
+      <w:bookmarkEnd w:id="19"/>
+      <w:bookmarkEnd w:id="20"/>
     </w:p>
     <w:p>
       <w:pPr>
@@ -3409,13 +3524,21 @@
         <w:rPr>
           <w:lang w:val="pt-BR"/>
         </w:rPr>
-        <w:t>Descrever as limitações que influam no projeto como políticas regulatórias, limitações de hardware, interfaces com outros aplicativos, considerações de segurança ou confiabilidade</w:t>
-      </w:r>
-      <w:r>
-        <w:rPr>
-          <w:lang w:val="pt-BR"/>
-        </w:rPr>
-        <w:t>.</w:t>
+        <w:t>O sistema TEN será desenvolvido utilizando a plataforma .NET e, portanto, funciona exclusivamente no sistema operacional Windows.</w:t>
+      </w:r>
+    </w:p>
+    <w:p>
+      <w:pPr>
+        <w:jc w:val="both"/>
+        <w:rPr>
+          <w:lang w:val="pt-BR"/>
+        </w:rPr>
+      </w:pPr>
+      <w:r>
+        <w:rPr>
+          <w:lang w:val="pt-BR"/>
+        </w:rPr>
+        <w:t>Não são necessárias medidas relativas à segurança, uma vez que não há informações sigilosas a serem consideradas.</w:t>
       </w:r>
     </w:p>
     <w:p>
@@ -3429,14 +3552,14 @@
           <w:lang w:val="pt-BR"/>
         </w:rPr>
       </w:pPr>
-      <w:bookmarkStart w:id="23" w:name="_Toc228095549"/>
+      <w:bookmarkStart w:id="21" w:name="_Toc229123408"/>
       <w:r>
         <w:rPr>
           <w:lang w:val="pt-BR"/>
         </w:rPr>
         <w:t>Pressupostos e Dependências</w:t>
       </w:r>
-      <w:bookmarkEnd w:id="23"/>
+      <w:bookmarkEnd w:id="21"/>
     </w:p>
     <w:p>
       <w:pPr>
@@ -3449,13 +3572,19 @@
         <w:rPr>
           <w:lang w:val="pt-BR"/>
         </w:rPr>
-        <w:t>Descrever os pressupostos que, no caso de não ocorrerem, podem trazer impactos ao projeto</w:t>
-      </w:r>
-      <w:r>
-        <w:rPr>
-          <w:lang w:val="pt-BR"/>
-        </w:rPr>
-        <w:t>.</w:t>
+        <w:t>Não há pressupostos e dependências a serem considerad</w:t>
+      </w:r>
+      <w:r>
+        <w:rPr>
+          <w:lang w:val="pt-BR"/>
+        </w:rPr>
+        <w:t>o</w:t>
+      </w:r>
+      <w:r>
+        <w:rPr>
+          <w:lang w:val="pt-BR"/>
+        </w:rPr>
+        <w:t>s.</w:t>
       </w:r>
     </w:p>
     <w:p>
@@ -3469,14 +3598,14 @@
           <w:lang w:val="pt-BR"/>
         </w:rPr>
       </w:pPr>
-      <w:bookmarkStart w:id="24" w:name="_Toc228095550"/>
+      <w:bookmarkStart w:id="22" w:name="_Toc229123409"/>
       <w:r>
         <w:rPr>
           <w:lang w:val="pt-BR"/>
         </w:rPr>
         <w:t>Postergar Requisitos</w:t>
       </w:r>
-      <w:bookmarkEnd w:id="24"/>
+      <w:bookmarkEnd w:id="22"/>
     </w:p>
     <w:p>
       <w:pPr>
@@ -3489,7 +3618,79 @@
         <w:rPr>
           <w:lang w:val="pt-BR"/>
         </w:rPr>
-        <w:t>Identificar os requisitos que podem ser deixados para uma futura versão do software</w:t>
+        <w:t>Atualmente</w:t>
+      </w:r>
+      <w:r>
+        <w:rPr>
+          <w:lang w:val="pt-BR"/>
+        </w:rPr>
+        <w:t>,</w:t>
+      </w:r>
+      <w:r>
+        <w:rPr>
+          <w:lang w:val="pt-BR"/>
+        </w:rPr>
+        <w:t xml:space="preserve"> a região sobre a qual deve ser realizada a simulação deve ser desenhada </w:t>
+      </w:r>
+      <w:r>
+        <w:rPr>
+          <w:lang w:val="pt-BR"/>
+        </w:rPr>
+        <w:t>através da</w:t>
+      </w:r>
+      <w:r>
+        <w:rPr>
+          <w:lang w:val="pt-BR"/>
+        </w:rPr>
+        <w:t xml:space="preserve"> própria interface do programa. </w:t>
+      </w:r>
+      <w:r>
+        <w:rPr>
+          <w:lang w:val="pt-BR"/>
+        </w:rPr>
+        <w:t>P</w:t>
+      </w:r>
+      <w:r>
+        <w:rPr>
+          <w:lang w:val="pt-BR"/>
+        </w:rPr>
+        <w:t>ara uma futura versão do software</w:t>
+      </w:r>
+      <w:r>
+        <w:rPr>
+          <w:lang w:val="pt-BR"/>
+        </w:rPr>
+        <w:t xml:space="preserve">, </w:t>
+      </w:r>
+      <w:r>
+        <w:rPr>
+          <w:lang w:val="pt-BR"/>
+        </w:rPr>
+        <w:t>essa região poderá ser selecionada a partir de um arquivo</w:t>
+      </w:r>
+      <w:r>
+        <w:rPr>
+          <w:lang w:val="pt-BR"/>
+        </w:rPr>
+        <w:t xml:space="preserve">, </w:t>
+      </w:r>
+      <w:r>
+        <w:rPr>
+          <w:lang w:val="pt-BR"/>
+        </w:rPr>
+        <w:t xml:space="preserve">por exemplo, </w:t>
+      </w:r>
+      <w:r>
+        <w:rPr>
+          <w:lang w:val="pt-BR"/>
+        </w:rPr>
+        <w:t>um mapa com formato pré-definido</w:t>
+      </w:r>
+      <w:r>
+        <w:rPr>
+          <w:lang w:val="pt-BR"/>
+        </w:rPr>
+        <w:t>.</w:t>
       </w:r>
     </w:p>
     <w:p>
@@ -3504,7 +3705,6 @@
           <w:lang w:val="pt-BR"/>
         </w:rPr>
       </w:pPr>
-      <w:bookmarkStart w:id="25" w:name="_Toc228095551"/>
       <w:r>
         <w:rPr>
           <w:lang w:val="pt-BR"/>
@@ -3523,6 +3723,7 @@
           <w:lang w:val="pt-BR"/>
         </w:rPr>
       </w:pPr>
+      <w:bookmarkStart w:id="23" w:name="_Toc229123410"/>
       <w:r>
         <w:rPr>
           <w:lang w:val="pt-BR"/>
@@ -3530,7 +3731,7 @@
         <w:lastRenderedPageBreak/>
         <w:t>Requisitos Específicos</w:t>
       </w:r>
-      <w:bookmarkEnd w:id="25"/>
+      <w:bookmarkEnd w:id="23"/>
     </w:p>
     <w:p>
       <w:pPr>
@@ -3539,23 +3740,35 @@
           <w:ilvl w:val="1"/>
           <w:numId w:val="2"/>
         </w:numPr>
-      </w:pPr>
-      <w:bookmarkStart w:id="26" w:name="_Toc228095552"/>
-      <w:r>
+        <w:rPr>
+          <w:lang w:val="pt-BR"/>
+        </w:rPr>
+      </w:pPr>
+      <w:bookmarkStart w:id="24" w:name="_Toc229123411"/>
+      <w:r>
+        <w:rPr>
+          <w:lang w:val="pt-BR"/>
+        </w:rPr>
         <w:t>Interfaces Externas</w:t>
       </w:r>
-      <w:bookmarkEnd w:id="26"/>
+      <w:bookmarkEnd w:id="24"/>
     </w:p>
     <w:p>
       <w:pPr>
         <w:pStyle w:val="Ttulo3"/>
         <w:ind w:left="360"/>
-      </w:pPr>
-      <w:bookmarkStart w:id="27" w:name="_Toc228095553"/>
-      <w:r>
+        <w:rPr>
+          <w:lang w:val="pt-BR"/>
+        </w:rPr>
+      </w:pPr>
+      <w:bookmarkStart w:id="25" w:name="_Toc229123412"/>
+      <w:r>
+        <w:rPr>
+          <w:lang w:val="pt-BR"/>
+        </w:rPr>
         <w:t>3.1.1 Interfaces dos Usuários</w:t>
       </w:r>
-      <w:bookmarkEnd w:id="27"/>
+      <w:bookmarkEnd w:id="25"/>
     </w:p>
     <w:p>
       <w:pPr>
@@ -3568,13 +3781,157 @@
         <w:rPr>
           <w:lang w:val="pt-BR"/>
         </w:rPr>
-        <w:t>Modelo e descrição das interfaces dos usuários</w:t>
-      </w:r>
-      <w:r>
-        <w:rPr>
-          <w:lang w:val="pt-BR"/>
-        </w:rPr>
-        <w:t>.</w:t>
+        <w:t>O aplicativo é composto de uma única interface com o usuário.</w:t>
+      </w:r>
+      <w:r>
+        <w:rPr>
+          <w:lang w:val="pt-BR"/>
+        </w:rPr>
+        <w:t xml:space="preserve"> Ela pode ser dividida em duas áreas principais:</w:t>
+      </w:r>
+    </w:p>
+    <w:p>
+      <w:pPr>
+        <w:pStyle w:val="PargrafodaLista"/>
+        <w:numPr>
+          <w:ilvl w:val="0"/>
+          <w:numId w:val="27"/>
+        </w:numPr>
+        <w:jc w:val="both"/>
+        <w:rPr>
+          <w:lang w:val="pt-BR"/>
+        </w:rPr>
+      </w:pPr>
+      <w:r>
+        <w:rPr>
+          <w:lang w:val="pt-BR"/>
+        </w:rPr>
+        <w:t>Comandos: composta por botões para o desenho da região e botões para o controle da simulaç</w:t>
+      </w:r>
+      <w:r>
+        <w:rPr>
+          <w:lang w:val="pt-BR"/>
+        </w:rPr>
+        <w:t>ão;</w:t>
+      </w:r>
+    </w:p>
+    <w:p>
+      <w:pPr>
+        <w:pStyle w:val="PargrafodaLista"/>
+        <w:numPr>
+          <w:ilvl w:val="0"/>
+          <w:numId w:val="27"/>
+        </w:numPr>
+        <w:jc w:val="both"/>
+        <w:rPr>
+          <w:lang w:val="pt-BR"/>
+        </w:rPr>
+      </w:pPr>
+      <w:r>
+        <w:rPr>
+          <w:lang w:val="pt-BR"/>
+        </w:rPr>
+        <w:t xml:space="preserve">Desenho e simulação: </w:t>
+      </w:r>
+      <w:r>
+        <w:rPr>
+          <w:lang w:val="pt-BR"/>
+        </w:rPr>
+        <w:t>destinada à confecção do mapa e responsável por exibir a simulação em andamento.</w:t>
+      </w:r>
+    </w:p>
+    <w:p>
+      <w:pPr>
+        <w:jc w:val="both"/>
+        <w:rPr>
+          <w:lang w:val="pt-BR"/>
+        </w:rPr>
+      </w:pPr>
+      <w:r>
+        <w:rPr>
+          <w:lang w:val="pt-BR"/>
+        </w:rPr>
+        <w:t xml:space="preserve">Os parâmetros necessários à simulação podem ser divididos em dois grupos: em um deles, encontram-se os parâmetros específicos de cada elemento do mapa, como, por exemplo, </w:t>
+      </w:r>
+      <w:r>
+        <w:rPr>
+          <w:lang w:val="pt-BR"/>
+        </w:rPr>
+        <w:t xml:space="preserve">o </w:t>
+      </w:r>
+      <w:r>
+        <w:rPr>
+          <w:lang w:val="pt-BR"/>
+        </w:rPr>
+        <w:t xml:space="preserve">número de vias de uma determinada rua; o outro é composto pelos parâmetros mais gerais, como a distância de segurança entre os veículos. </w:t>
+      </w:r>
+    </w:p>
+    <w:p>
+      <w:pPr>
+        <w:jc w:val="both"/>
+        <w:rPr>
+          <w:lang w:val="pt-BR"/>
+        </w:rPr>
+      </w:pPr>
+      <w:r>
+        <w:rPr>
+          <w:lang w:val="pt-BR"/>
+        </w:rPr>
+        <w:t>Ao longo do processo de confecção do mapa</w:t>
+      </w:r>
+      <w:r>
+        <w:rPr>
+          <w:lang w:val="pt-BR"/>
+        </w:rPr>
+        <w:t xml:space="preserve">, janelas </w:t>
+      </w:r>
+      <w:r>
+        <w:rPr>
+          <w:lang w:val="pt-BR"/>
+        </w:rPr>
+        <w:t xml:space="preserve">são </w:t>
+      </w:r>
+      <w:r>
+        <w:rPr>
+          <w:lang w:val="pt-BR"/>
+        </w:rPr>
+        <w:t xml:space="preserve">geradas para que </w:t>
+      </w:r>
+      <w:r>
+        <w:rPr>
+          <w:lang w:val="pt-BR"/>
+        </w:rPr>
+        <w:t xml:space="preserve">os </w:t>
+      </w:r>
+      <w:r>
+        <w:rPr>
+          <w:lang w:val="pt-BR"/>
+        </w:rPr>
+        <w:t>par</w:t>
+      </w:r>
+      <w:r>
+        <w:rPr>
+          <w:lang w:val="pt-BR"/>
+        </w:rPr>
+        <w:t xml:space="preserve">âmetros </w:t>
+      </w:r>
+      <w:r>
+        <w:rPr>
+          <w:lang w:val="pt-BR"/>
+        </w:rPr>
+        <w:t xml:space="preserve">específicos </w:t>
+      </w:r>
+      <w:r>
+        <w:rPr>
+          <w:lang w:val="pt-BR"/>
+        </w:rPr>
+        <w:t>sejam definidos.</w:t>
+      </w:r>
+      <w:r>
+        <w:rPr>
+          <w:lang w:val="pt-BR"/>
+        </w:rPr>
+        <w:t xml:space="preserve"> Os parâmetros gerais, por sua vez, são especificados em um local específico na interface.</w:t>
       </w:r>
     </w:p>
     <w:p>
@@ -3585,14 +3942,14 @@
           <w:lang w:val="pt-BR"/>
         </w:rPr>
       </w:pPr>
-      <w:bookmarkStart w:id="28" w:name="_Toc228095554"/>
+      <w:bookmarkStart w:id="26" w:name="_Toc229123413"/>
       <w:r>
         <w:rPr>
           <w:lang w:val="pt-BR"/>
         </w:rPr>
         <w:t>3.1.2 Interfaces de Hardware</w:t>
       </w:r>
-      <w:bookmarkEnd w:id="28"/>
+      <w:bookmarkEnd w:id="26"/>
     </w:p>
     <w:p>
       <w:pPr>
@@ -3605,21 +3962,8 @@
         <w:rPr>
           <w:lang w:val="pt-BR"/>
         </w:rPr>
-        <w:t>Interfaces com hardware, como em controle de automação de máquinas</w:t>
-      </w:r>
-      <w:r>
-        <w:rPr>
-          <w:lang w:val="pt-BR"/>
-        </w:rPr>
-        <w:t>.</w:t>
-      </w:r>
-    </w:p>
-    <w:p>
-      <w:pPr>
-        <w:rPr>
-          <w:lang w:val="pt-BR"/>
-        </w:rPr>
-      </w:pPr>
+        <w:t>Não há interfaces com hardware a serem consideradas.</w:t>
+      </w:r>
     </w:p>
     <w:p>
       <w:pPr>
@@ -3629,14 +3973,14 @@
           <w:lang w:val="pt-BR"/>
         </w:rPr>
       </w:pPr>
-      <w:bookmarkStart w:id="29" w:name="_Toc228095555"/>
+      <w:bookmarkStart w:id="27" w:name="_Toc229123414"/>
       <w:r>
         <w:rPr>
           <w:lang w:val="pt-BR"/>
         </w:rPr>
         <w:t>3.1.3 Interfaces de Software</w:t>
       </w:r>
-      <w:bookmarkEnd w:id="29"/>
+      <w:bookmarkEnd w:id="27"/>
     </w:p>
     <w:p>
       <w:pPr>
@@ -3645,17 +3989,12 @@
           <w:lang w:val="pt-BR"/>
         </w:rPr>
       </w:pPr>
-      <w:r>
-        <w:rPr>
-          <w:lang w:val="pt-BR"/>
-        </w:rPr>
-        <w:t>Interface com outros softwares aplicativos</w:t>
-      </w:r>
-      <w:r>
-        <w:rPr>
-          <w:lang w:val="pt-BR"/>
-        </w:rPr>
-        <w:t>.</w:t>
+      <w:bookmarkStart w:id="28" w:name="_Toc229123415"/>
+      <w:r>
+        <w:rPr>
+          <w:lang w:val="pt-BR"/>
+        </w:rPr>
+        <w:t>Não há interfaces com software a serem consideradas.</w:t>
       </w:r>
     </w:p>
     <w:p>
@@ -3666,14 +4005,13 @@
           <w:lang w:val="pt-BR"/>
         </w:rPr>
       </w:pPr>
-      <w:bookmarkStart w:id="30" w:name="_Toc228095556"/>
       <w:r>
         <w:rPr>
           <w:lang w:val="pt-BR"/>
         </w:rPr>
         <w:t>3.1.4 Interfaces de Comunicação</w:t>
       </w:r>
-      <w:bookmarkEnd w:id="30"/>
+      <w:bookmarkEnd w:id="28"/>
     </w:p>
     <w:p>
       <w:pPr>
@@ -3682,17 +4020,24 @@
           <w:lang w:val="pt-BR"/>
         </w:rPr>
       </w:pPr>
-      <w:r>
-        <w:rPr>
-          <w:lang w:val="pt-BR"/>
-        </w:rPr>
-        <w:t>Identificação das redes utilizadas pelo software para comunicação de dados</w:t>
-      </w:r>
-      <w:r>
-        <w:rPr>
-          <w:lang w:val="pt-BR"/>
-        </w:rPr>
-        <w:t>.</w:t>
+      <w:bookmarkStart w:id="29" w:name="_Toc229123416"/>
+      <w:r>
+        <w:rPr>
+          <w:lang w:val="pt-BR"/>
+        </w:rPr>
+        <w:t xml:space="preserve">Não há interfaces </w:t>
+      </w:r>
+      <w:r>
+        <w:rPr>
+          <w:lang w:val="pt-BR"/>
+        </w:rPr>
+        <w:t xml:space="preserve">de comunicação </w:t>
+      </w:r>
+      <w:r>
+        <w:rPr>
+          <w:lang w:val="pt-BR"/>
+        </w:rPr>
+        <w:t>a serem consideradas.</w:t>
       </w:r>
     </w:p>
     <w:p>
@@ -3702,12 +4047,38 @@
           <w:ilvl w:val="1"/>
           <w:numId w:val="2"/>
         </w:numPr>
-      </w:pPr>
-      <w:bookmarkStart w:id="31" w:name="_Toc228095557"/>
-      <w:r>
+        <w:rPr>
+          <w:lang w:val="pt-BR"/>
+        </w:rPr>
+      </w:pPr>
+      <w:r>
+        <w:rPr>
+          <w:lang w:val="pt-BR"/>
+        </w:rPr>
         <w:t>Requisitos Funcionais</w:t>
       </w:r>
-      <w:bookmarkEnd w:id="31"/>
+      <w:bookmarkEnd w:id="29"/>
+    </w:p>
+    <w:p>
+      <w:pPr>
+        <w:pStyle w:val="Ttulo3"/>
+        <w:ind w:left="360"/>
+        <w:rPr>
+          <w:lang w:val="pt-BR"/>
+        </w:rPr>
+      </w:pPr>
+      <w:r>
+        <w:rPr>
+          <w:lang w:val="pt-BR"/>
+        </w:rPr>
+        <w:t xml:space="preserve">3.2.1 </w:t>
+      </w:r>
+      <w:r>
+        <w:rPr>
+          <w:lang w:val="pt-BR"/>
+        </w:rPr>
+        <w:t>Atores</w:t>
+      </w:r>
     </w:p>
     <w:p>
       <w:pPr>
@@ -3716,29 +4087,127 @@
           <w:lang w:val="pt-BR"/>
         </w:rPr>
       </w:pPr>
-      <w:r>
-        <w:rPr>
-          <w:lang w:val="pt-BR"/>
-        </w:rPr>
-        <w:t>Est</w:t>
-      </w:r>
-      <w:r>
-        <w:rPr>
-          <w:lang w:val="pt-BR"/>
-        </w:rPr>
-        <w:t xml:space="preserve">a é a seção mais longa da ERS, </w:t>
-      </w:r>
-      <w:r>
-        <w:rPr>
-          <w:lang w:val="pt-BR"/>
-        </w:rPr>
-        <w:t>pois cada requisito funcional deve ser detalhadamente especificado. Essa especificação pode ser obtida usando-se uma ferramenta case para a análise</w:t>
-      </w:r>
-      <w:r>
-        <w:rPr>
-          <w:lang w:val="pt-BR"/>
-        </w:rPr>
-        <w:t>.</w:t>
+    </w:p>
+    <w:p>
+      <w:pPr>
+        <w:pStyle w:val="Ttulo3"/>
+        <w:ind w:left="360"/>
+        <w:rPr>
+          <w:lang w:val="pt-BR"/>
+        </w:rPr>
+      </w:pPr>
+      <w:r>
+        <w:rPr>
+          <w:lang w:val="pt-BR"/>
+        </w:rPr>
+        <w:t>3.2.2 Lista de Eventos</w:t>
+      </w:r>
+    </w:p>
+    <w:p>
+      <w:pPr>
+        <w:rPr>
+          <w:lang w:val="pt-BR"/>
+        </w:rPr>
+      </w:pPr>
+    </w:p>
+    <w:p>
+      <w:pPr>
+        <w:pStyle w:val="Ttulo3"/>
+        <w:ind w:left="360"/>
+        <w:rPr>
+          <w:lang w:val="pt-BR"/>
+        </w:rPr>
+      </w:pPr>
+      <w:r>
+        <w:rPr>
+          <w:lang w:val="pt-BR"/>
+        </w:rPr>
+        <w:t>3.2.3 Lista de Requisitos Funcionais</w:t>
+      </w:r>
+    </w:p>
+    <w:p>
+      <w:pPr>
+        <w:rPr>
+          <w:lang w:val="pt-BR"/>
+        </w:rPr>
+      </w:pPr>
+    </w:p>
+    <w:p>
+      <w:pPr>
+        <w:pStyle w:val="Ttulo3"/>
+        <w:ind w:left="360"/>
+      </w:pPr>
+      <w:r>
+        <w:t>3.2.4 Diagrama de Casos de Uso</w:t>
+      </w:r>
+    </w:p>
+    <w:p/>
+    <w:p>
+      <w:pPr>
+        <w:pStyle w:val="Ttulo3"/>
+        <w:ind w:left="360"/>
+      </w:pPr>
+      <w:r>
+        <w:t>3.2.5 Especificação dos Casos de Uso</w:t>
+      </w:r>
+    </w:p>
+    <w:p>
+      <w:pPr>
+        <w:rPr>
+          <w:lang w:val="pt-BR"/>
+        </w:rPr>
+      </w:pPr>
+    </w:p>
+    <w:p>
+      <w:pPr>
+        <w:pStyle w:val="Ttulo3"/>
+        <w:ind w:left="360"/>
+        <w:rPr>
+          <w:lang w:val="pt-BR"/>
+        </w:rPr>
+      </w:pPr>
+      <w:r>
+        <w:rPr>
+          <w:lang w:val="pt-BR"/>
+        </w:rPr>
+        <w:t>3.2.6 Diagrama de Classes</w:t>
+      </w:r>
+    </w:p>
+    <w:p>
+      <w:pPr>
+        <w:rPr>
+          <w:lang w:val="pt-BR"/>
+        </w:rPr>
+      </w:pPr>
+    </w:p>
+    <w:p>
+      <w:pPr>
+        <w:pStyle w:val="Ttulo3"/>
+        <w:ind w:left="360"/>
+        <w:rPr>
+          <w:lang w:val="pt-BR"/>
+        </w:rPr>
+      </w:pPr>
+      <w:r>
+        <w:rPr>
+          <w:lang w:val="pt-BR"/>
+        </w:rPr>
+        <w:t>3.2.7 Dicionário de Dados</w:t>
+      </w:r>
+    </w:p>
+    <w:p>
+      <w:pPr>
+        <w:jc w:val="both"/>
+        <w:rPr>
+          <w:lang w:val="pt-BR"/>
+        </w:rPr>
+      </w:pPr>
+      <w:r>
+        <w:rPr>
+          <w:lang w:val="pt-BR"/>
+        </w:rPr>
+        <w:lastRenderedPageBreak/>
+        <w:t>Esta é a seção mais longa da ERS, pois cada requisito funcional deve ser detalhadamente especificado. Essa especificação pode ser obtida usando-se uma ferramenta case para a análise.</w:t>
       </w:r>
     </w:p>
     <w:p>
@@ -3786,12 +4255,18 @@
           <w:ilvl w:val="1"/>
           <w:numId w:val="2"/>
         </w:numPr>
-      </w:pPr>
-      <w:bookmarkStart w:id="32" w:name="_Toc228095558"/>
-      <w:r>
+        <w:rPr>
+          <w:lang w:val="pt-BR"/>
+        </w:rPr>
+      </w:pPr>
+      <w:bookmarkStart w:id="30" w:name="_Toc229123417"/>
+      <w:r>
+        <w:rPr>
+          <w:lang w:val="pt-BR"/>
+        </w:rPr>
         <w:t>Requisitos de Desempenho</w:t>
       </w:r>
-      <w:bookmarkEnd w:id="32"/>
+      <w:bookmarkEnd w:id="30"/>
     </w:p>
     <w:p>
       <w:pPr>
@@ -3804,13 +4279,7 @@
         <w:rPr>
           <w:lang w:val="pt-BR"/>
         </w:rPr>
-        <w:t>Requisitos especiais de desempenho, como tempo de resposta ou quantidade de usuários simultâneos</w:t>
-      </w:r>
-      <w:r>
-        <w:rPr>
-          <w:lang w:val="pt-BR"/>
-        </w:rPr>
-        <w:t>.</w:t>
+        <w:t>Requisitos especiais de desempenho, como tempo de resposta ou quantidade de usuários simultâneos.</w:t>
       </w:r>
     </w:p>
     <w:p>
@@ -3820,15 +4289,30 @@
           <w:ilvl w:val="1"/>
           <w:numId w:val="2"/>
         </w:numPr>
-      </w:pPr>
-      <w:bookmarkStart w:id="33" w:name="_Toc228095559"/>
-      <w:r>
+        <w:rPr>
+          <w:lang w:val="pt-BR"/>
+        </w:rPr>
+      </w:pPr>
+      <w:bookmarkStart w:id="31" w:name="_Toc229123418"/>
+      <w:r>
+        <w:rPr>
+          <w:lang w:val="pt-BR"/>
+        </w:rPr>
         <w:t>R</w:t>
       </w:r>
       <w:r>
-        <w:t>equisitos de Desempenho</w:t>
-      </w:r>
-      <w:bookmarkEnd w:id="33"/>
+        <w:rPr>
+          <w:lang w:val="pt-BR"/>
+        </w:rPr>
+        <w:t>equisitos d</w:t>
+      </w:r>
+      <w:r>
+        <w:rPr>
+          <w:lang w:val="pt-BR"/>
+        </w:rPr>
+        <w:t>e Projeto</w:t>
+      </w:r>
+      <w:bookmarkEnd w:id="31"/>
     </w:p>
     <w:p>
       <w:pPr>
@@ -3841,7 +4325,66 @@
         <w:rPr>
           <w:lang w:val="pt-BR"/>
         </w:rPr>
-        <w:t>Limitações impostas por normas, escolhas de software ou hardware, etc</w:t>
+        <w:t xml:space="preserve">Como dito na seção </w:t>
+      </w:r>
+      <w:r>
+        <w:rPr>
+          <w:lang w:val="pt-BR"/>
+        </w:rPr>
+        <w:fldChar w:fldCharType="begin"/>
+      </w:r>
+      <w:r>
+        <w:rPr>
+          <w:lang w:val="pt-BR"/>
+        </w:rPr>
+        <w:instrText xml:space="preserve"> REF _Ref229134516 \r \h </w:instrText>
+      </w:r>
+      <w:r>
+        <w:rPr>
+          <w:lang w:val="pt-BR"/>
+        </w:rPr>
+      </w:r>
+      <w:r>
+        <w:rPr>
+          <w:lang w:val="pt-BR"/>
+        </w:rPr>
+        <w:fldChar w:fldCharType="separate"/>
+      </w:r>
+      <w:r>
+        <w:rPr>
+          <w:lang w:val="pt-BR"/>
+        </w:rPr>
+        <w:t>2.4</w:t>
+      </w:r>
+      <w:r>
+        <w:rPr>
+          <w:lang w:val="pt-BR"/>
+        </w:rPr>
+        <w:fldChar w:fldCharType="end"/>
+      </w:r>
+      <w:r>
+        <w:rPr>
+          <w:lang w:val="pt-BR"/>
+        </w:rPr>
+        <w:t xml:space="preserve">, o software será desenvolvido na plataforma .NET, o que o limita a </w:t>
+      </w:r>
+      <w:r>
+        <w:rPr>
+          <w:lang w:val="pt-BR"/>
+        </w:rPr>
+        <w:t xml:space="preserve">ser executado no </w:t>
+      </w:r>
+      <w:r>
+        <w:rPr>
+          <w:lang w:val="pt-BR"/>
+        </w:rPr>
+        <w:t>sistema operacional</w:t>
+      </w:r>
+      <w:r>
+        <w:rPr>
+          <w:lang w:val="pt-BR"/>
+        </w:rPr>
+        <w:t xml:space="preserve"> Microsoft Windows</w:t>
       </w:r>
       <w:r>
         <w:rPr>
@@ -3857,12 +4400,18 @@
           <w:ilvl w:val="1"/>
           <w:numId w:val="2"/>
         </w:numPr>
-      </w:pPr>
-      <w:bookmarkStart w:id="34" w:name="_Toc228095560"/>
-      <w:r>
+        <w:rPr>
+          <w:lang w:val="pt-BR"/>
+        </w:rPr>
+      </w:pPr>
+      <w:bookmarkStart w:id="32" w:name="_Toc229123419"/>
+      <w:r>
+        <w:rPr>
+          <w:lang w:val="pt-BR"/>
+        </w:rPr>
         <w:t>Atributos</w:t>
       </w:r>
-      <w:bookmarkEnd w:id="34"/>
+      <w:bookmarkEnd w:id="32"/>
     </w:p>
     <w:p>
       <w:pPr>
@@ -3875,7 +4424,99 @@
         <w:rPr>
           <w:lang w:val="pt-BR"/>
         </w:rPr>
-        <w:t>Atributos de qualidade como amigabilidade, manutenível, confiabilidade, etc. Devem ser indicados todos os atributos que se aplicam ao software.</w:t>
+        <w:t xml:space="preserve">A interface deve ser amigável para que facilite a operação da simulação, </w:t>
+      </w:r>
+      <w:r>
+        <w:rPr>
+          <w:lang w:val="pt-BR"/>
+        </w:rPr>
+        <w:t>amenizando a ocorrência de dúvidas que impeçam o correto funcionamento do software</w:t>
+      </w:r>
+      <w:r>
+        <w:rPr>
+          <w:lang w:val="pt-BR"/>
+        </w:rPr>
+        <w:t xml:space="preserve">. </w:t>
+      </w:r>
+    </w:p>
+    <w:p>
+      <w:pPr>
+        <w:jc w:val="both"/>
+        <w:rPr>
+          <w:lang w:val="pt-BR"/>
+        </w:rPr>
+      </w:pPr>
+      <w:r>
+        <w:rPr>
+          <w:lang w:val="pt-BR"/>
+        </w:rPr>
+        <w:t xml:space="preserve">A manutenibilidade é também um atributo a ser considerado para o software em questão. A estrutura do programa é feita de maneira a facilitar a manutenção das funcionalidades existentes, </w:t>
+      </w:r>
+      <w:r>
+        <w:rPr>
+          <w:lang w:val="pt-BR"/>
+        </w:rPr>
+        <w:t xml:space="preserve">no que diz respeito à </w:t>
+      </w:r>
+      <w:r>
+        <w:rPr>
+          <w:lang w:val="pt-BR"/>
+        </w:rPr>
+        <w:t xml:space="preserve">correção de erros e </w:t>
+      </w:r>
+      <w:r>
+        <w:rPr>
+          <w:lang w:val="pt-BR"/>
+        </w:rPr>
+        <w:t xml:space="preserve">implementação de </w:t>
+      </w:r>
+      <w:r>
+        <w:rPr>
+          <w:lang w:val="pt-BR"/>
+        </w:rPr>
+        <w:t>melhorias,</w:t>
+      </w:r>
+      <w:r>
+        <w:rPr>
+          <w:lang w:val="pt-BR"/>
+        </w:rPr>
+        <w:t xml:space="preserve"> </w:t>
+      </w:r>
+      <w:r>
+        <w:rPr>
+          <w:lang w:val="pt-BR"/>
+        </w:rPr>
+        <w:t xml:space="preserve">e </w:t>
+      </w:r>
+      <w:r>
+        <w:rPr>
+          <w:lang w:val="pt-BR"/>
+        </w:rPr>
+        <w:t xml:space="preserve">a </w:t>
+      </w:r>
+      <w:r>
+        <w:rPr>
+          <w:lang w:val="pt-BR"/>
+        </w:rPr>
+        <w:t xml:space="preserve">adicionar novas funções, conforme </w:t>
+      </w:r>
+      <w:r>
+        <w:rPr>
+          <w:lang w:val="pt-BR"/>
+        </w:rPr>
+        <w:t>a necessidade</w:t>
+      </w:r>
+      <w:r>
+        <w:rPr>
+          <w:lang w:val="pt-BR"/>
+        </w:rPr>
+        <w:t>.</w:t>
+      </w:r>
+      <w:r>
+        <w:rPr>
+          <w:lang w:val="pt-BR"/>
+        </w:rPr>
+        <w:t xml:space="preserve"> </w:t>
       </w:r>
     </w:p>
     <w:p>
@@ -3885,16 +4526,42 @@
           <w:ilvl w:val="1"/>
           <w:numId w:val="2"/>
         </w:numPr>
-      </w:pPr>
-      <w:bookmarkStart w:id="35" w:name="_Toc228095561"/>
-      <w:r>
+        <w:rPr>
+          <w:lang w:val="pt-BR"/>
+        </w:rPr>
+      </w:pPr>
+      <w:bookmarkStart w:id="33" w:name="_Toc229123420"/>
+      <w:r>
+        <w:rPr>
+          <w:lang w:val="pt-BR"/>
+        </w:rPr>
         <w:t>Outros Requisitos</w:t>
       </w:r>
-      <w:bookmarkEnd w:id="35"/>
-    </w:p>
-    <w:p/>
-    <w:p>
-      <w:r>
+      <w:bookmarkEnd w:id="33"/>
+    </w:p>
+    <w:p>
+      <w:pPr>
+        <w:rPr>
+          <w:lang w:val="pt-BR"/>
+        </w:rPr>
+      </w:pPr>
+      <w:r>
+        <w:rPr>
+          <w:lang w:val="pt-BR"/>
+        </w:rPr>
+        <w:t>Não se aplica.</w:t>
+      </w:r>
+    </w:p>
+    <w:p>
+      <w:pPr>
+        <w:rPr>
+          <w:lang w:val="pt-BR"/>
+        </w:rPr>
+      </w:pPr>
+      <w:r>
+        <w:rPr>
+          <w:lang w:val="pt-BR"/>
+        </w:rPr>
         <w:t xml:space="preserve">  </w:t>
       </w:r>
     </w:p>
@@ -3988,7 +4655,7 @@
                           <w:noProof/>
                           <w:color w:val="8C8C8C" w:themeColor="background1" w:themeShade="8C"/>
                         </w:rPr>
-                        <w:t>iv</w:t>
+                        <w:t>iii</w:t>
                       </w:r>
                       <w:r>
                         <w:rPr>
@@ -4084,7 +4751,7 @@
                           <w:noProof/>
                           <w:color w:val="8C8C8C" w:themeColor="background1" w:themeShade="8C"/>
                         </w:rPr>
-                        <w:t>3</w:t>
+                        <w:t>1</w:t>
                       </w:r>
                       <w:r>
                         <w:rPr>
@@ -4143,6 +4810,119 @@
 <file path=word/numbering.xml><?xml version="1.0" encoding="utf-8"?>
 <w:numbering xmlns:ve="http://schemas.openxmlformats.org/markup-compatibility/2006" xmlns:o="urn:schemas-microsoft-com:office:office" xmlns:r="http://schemas.openxmlformats.org/officeDocument/2006/relationships" xmlns:m="http://schemas.openxmlformats.org/officeDocument/2006/math" xmlns:v="urn:schemas-microsoft-com:vml" xmlns:wp="http://schemas.openxmlformats.org/drawingml/2006/wordprocessingDrawing" xmlns:w10="urn:schemas-microsoft-com:office:word" xmlns:w="http://schemas.openxmlformats.org/wordprocessingml/2006/main" xmlns:wne="http://schemas.microsoft.com/office/word/2006/wordml">
   <w:abstractNum w:abstractNumId="0">
+    <w:nsid w:val="01B525B0"/>
+    <w:multiLevelType w:val="hybridMultilevel"/>
+    <w:tmpl w:val="F18C125E"/>
+    <w:lvl w:ilvl="0" w:tplc="04160001">
+      <w:start w:val="1"/>
+      <w:numFmt w:val="bullet"/>
+      <w:lvlText w:val=""/>
+      <w:lvlJc w:val="left"/>
+      <w:pPr>
+        <w:ind w:left="1080" w:hanging="360"/>
+      </w:pPr>
+      <w:rPr>
+        <w:rFonts w:ascii="Symbol" w:hAnsi="Symbol" w:hint="default"/>
+      </w:rPr>
+    </w:lvl>
+    <w:lvl w:ilvl="1" w:tplc="04160003" w:tentative="1">
+      <w:start w:val="1"/>
+      <w:numFmt w:val="bullet"/>
+      <w:lvlText w:val="o"/>
+      <w:lvlJc w:val="left"/>
+      <w:pPr>
+        <w:ind w:left="1800" w:hanging="360"/>
+      </w:pPr>
+      <w:rPr>
+        <w:rFonts w:ascii="Courier New" w:hAnsi="Courier New" w:cs="Courier New" w:hint="default"/>
+      </w:rPr>
+    </w:lvl>
+    <w:lvl w:ilvl="2" w:tplc="04160005" w:tentative="1">
+      <w:start w:val="1"/>
+      <w:numFmt w:val="bullet"/>
+      <w:lvlText w:val=""/>
+      <w:lvlJc w:val="left"/>
+      <w:pPr>
+        <w:ind w:left="2520" w:hanging="360"/>
+      </w:pPr>
+      <w:rPr>
+        <w:rFonts w:ascii="Wingdings" w:hAnsi="Wingdings" w:hint="default"/>
+      </w:rPr>
+    </w:lvl>
+    <w:lvl w:ilvl="3" w:tplc="04160001" w:tentative="1">
+      <w:start w:val="1"/>
+      <w:numFmt w:val="bullet"/>
+      <w:lvlText w:val=""/>
+      <w:lvlJc w:val="left"/>
+      <w:pPr>
+        <w:ind w:left="3240" w:hanging="360"/>
+      </w:pPr>
+      <w:rPr>
+        <w:rFonts w:ascii="Symbol" w:hAnsi="Symbol" w:hint="default"/>
+      </w:rPr>
+    </w:lvl>
+    <w:lvl w:ilvl="4" w:tplc="04160003" w:tentative="1">
+      <w:start w:val="1"/>
+      <w:numFmt w:val="bullet"/>
+      <w:lvlText w:val="o"/>
+      <w:lvlJc w:val="left"/>
+      <w:pPr>
+        <w:ind w:left="3960" w:hanging="360"/>
+      </w:pPr>
+      <w:rPr>
+        <w:rFonts w:ascii="Courier New" w:hAnsi="Courier New" w:cs="Courier New" w:hint="default"/>
+      </w:rPr>
+    </w:lvl>
+    <w:lvl w:ilvl="5" w:tplc="04160005" w:tentative="1">
+      <w:start w:val="1"/>
+      <w:numFmt w:val="bullet"/>
+      <w:lvlText w:val=""/>
+      <w:lvlJc w:val="left"/>
+      <w:pPr>
+        <w:ind w:left="4680" w:hanging="360"/>
+      </w:pPr>
+      <w:rPr>
+        <w:rFonts w:ascii="Wingdings" w:hAnsi="Wingdings" w:hint="default"/>
+      </w:rPr>
+    </w:lvl>
+    <w:lvl w:ilvl="6" w:tplc="04160001" w:tentative="1">
+      <w:start w:val="1"/>
+      <w:numFmt w:val="bullet"/>
+      <w:lvlText w:val=""/>
+      <w:lvlJc w:val="left"/>
+      <w:pPr>
+        <w:ind w:left="5400" w:hanging="360"/>
+      </w:pPr>
+      <w:rPr>
+        <w:rFonts w:ascii="Symbol" w:hAnsi="Symbol" w:hint="default"/>
+      </w:rPr>
+    </w:lvl>
+    <w:lvl w:ilvl="7" w:tplc="04160003" w:tentative="1">
+      <w:start w:val="1"/>
+      <w:numFmt w:val="bullet"/>
+      <w:lvlText w:val="o"/>
+      <w:lvlJc w:val="left"/>
+      <w:pPr>
+        <w:ind w:left="6120" w:hanging="360"/>
+      </w:pPr>
+      <w:rPr>
+        <w:rFonts w:ascii="Courier New" w:hAnsi="Courier New" w:cs="Courier New" w:hint="default"/>
+      </w:rPr>
+    </w:lvl>
+    <w:lvl w:ilvl="8" w:tplc="04160005" w:tentative="1">
+      <w:start w:val="1"/>
+      <w:numFmt w:val="bullet"/>
+      <w:lvlText w:val=""/>
+      <w:lvlJc w:val="left"/>
+      <w:pPr>
+        <w:ind w:left="6840" w:hanging="360"/>
+      </w:pPr>
+      <w:rPr>
+        <w:rFonts w:ascii="Wingdings" w:hAnsi="Wingdings" w:hint="default"/>
+      </w:rPr>
+    </w:lvl>
+  </w:abstractNum>
+  <w:abstractNum w:abstractNumId="1">
     <w:nsid w:val="068F5765"/>
     <w:multiLevelType w:val="hybridMultilevel"/>
     <w:tmpl w:val="FF5AD6D4"/>
@@ -4255,7 +5035,7 @@
       </w:rPr>
     </w:lvl>
   </w:abstractNum>
-  <w:abstractNum w:abstractNumId="1">
+  <w:abstractNum w:abstractNumId="2">
     <w:nsid w:val="12D63DB5"/>
     <w:multiLevelType w:val="multilevel"/>
     <w:tmpl w:val="E34A42E0"/>
@@ -4403,7 +5183,7 @@
       </w:rPr>
     </w:lvl>
   </w:abstractNum>
-  <w:abstractNum w:abstractNumId="2">
+  <w:abstractNum w:abstractNumId="3">
     <w:nsid w:val="16C8206E"/>
     <w:multiLevelType w:val="hybridMultilevel"/>
     <w:tmpl w:val="CC6601D6"/>
@@ -4516,7 +5296,7 @@
       </w:rPr>
     </w:lvl>
   </w:abstractNum>
-  <w:abstractNum w:abstractNumId="3">
+  <w:abstractNum w:abstractNumId="4">
     <w:nsid w:val="17EB46D2"/>
     <w:multiLevelType w:val="hybridMultilevel"/>
     <w:tmpl w:val="2F424EB6"/>
@@ -4629,7 +5409,120 @@
       </w:rPr>
     </w:lvl>
   </w:abstractNum>
-  <w:abstractNum w:abstractNumId="4">
+  <w:abstractNum w:abstractNumId="5">
+    <w:nsid w:val="18D673E6"/>
+    <w:multiLevelType w:val="hybridMultilevel"/>
+    <w:tmpl w:val="10003DD8"/>
+    <w:lvl w:ilvl="0" w:tplc="04160001">
+      <w:start w:val="1"/>
+      <w:numFmt w:val="bullet"/>
+      <w:lvlText w:val=""/>
+      <w:lvlJc w:val="left"/>
+      <w:pPr>
+        <w:ind w:left="1080" w:hanging="360"/>
+      </w:pPr>
+      <w:rPr>
+        <w:rFonts w:ascii="Symbol" w:hAnsi="Symbol" w:hint="default"/>
+      </w:rPr>
+    </w:lvl>
+    <w:lvl w:ilvl="1" w:tplc="04160003" w:tentative="1">
+      <w:start w:val="1"/>
+      <w:numFmt w:val="bullet"/>
+      <w:lvlText w:val="o"/>
+      <w:lvlJc w:val="left"/>
+      <w:pPr>
+        <w:ind w:left="1800" w:hanging="360"/>
+      </w:pPr>
+      <w:rPr>
+        <w:rFonts w:ascii="Courier New" w:hAnsi="Courier New" w:cs="Courier New" w:hint="default"/>
+      </w:rPr>
+    </w:lvl>
+    <w:lvl w:ilvl="2" w:tplc="04160005" w:tentative="1">
+      <w:start w:val="1"/>
+      <w:numFmt w:val="bullet"/>
+      <w:lvlText w:val=""/>
+      <w:lvlJc w:val="left"/>
+      <w:pPr>
+        <w:ind w:left="2520" w:hanging="360"/>
+      </w:pPr>
+      <w:rPr>
+        <w:rFonts w:ascii="Wingdings" w:hAnsi="Wingdings" w:hint="default"/>
+      </w:rPr>
+    </w:lvl>
+    <w:lvl w:ilvl="3" w:tplc="04160001" w:tentative="1">
+      <w:start w:val="1"/>
+      <w:numFmt w:val="bullet"/>
+      <w:lvlText w:val=""/>
+      <w:lvlJc w:val="left"/>
+      <w:pPr>
+        <w:ind w:left="3240" w:hanging="360"/>
+      </w:pPr>
+      <w:rPr>
+        <w:rFonts w:ascii="Symbol" w:hAnsi="Symbol" w:hint="default"/>
+      </w:rPr>
+    </w:lvl>
+    <w:lvl w:ilvl="4" w:tplc="04160003" w:tentative="1">
+      <w:start w:val="1"/>
+      <w:numFmt w:val="bullet"/>
+      <w:lvlText w:val="o"/>
+      <w:lvlJc w:val="left"/>
+      <w:pPr>
+        <w:ind w:left="3960" w:hanging="360"/>
+      </w:pPr>
+      <w:rPr>
+        <w:rFonts w:ascii="Courier New" w:hAnsi="Courier New" w:cs="Courier New" w:hint="default"/>
+      </w:rPr>
+    </w:lvl>
+    <w:lvl w:ilvl="5" w:tplc="04160005" w:tentative="1">
+      <w:start w:val="1"/>
+      <w:numFmt w:val="bullet"/>
+      <w:lvlText w:val=""/>
+      <w:lvlJc w:val="left"/>
+      <w:pPr>
+        <w:ind w:left="4680" w:hanging="360"/>
+      </w:pPr>
+      <w:rPr>
+        <w:rFonts w:ascii="Wingdings" w:hAnsi="Wingdings" w:hint="default"/>
+      </w:rPr>
+    </w:lvl>
+    <w:lvl w:ilvl="6" w:tplc="04160001" w:tentative="1">
+      <w:start w:val="1"/>
+      <w:numFmt w:val="bullet"/>
+      <w:lvlText w:val=""/>
+      <w:lvlJc w:val="left"/>
+      <w:pPr>
+        <w:ind w:left="5400" w:hanging="360"/>
+      </w:pPr>
+      <w:rPr>
+        <w:rFonts w:ascii="Symbol" w:hAnsi="Symbol" w:hint="default"/>
+      </w:rPr>
+    </w:lvl>
+    <w:lvl w:ilvl="7" w:tplc="04160003" w:tentative="1">
+      <w:start w:val="1"/>
+      <w:numFmt w:val="bullet"/>
+      <w:lvlText w:val="o"/>
+      <w:lvlJc w:val="left"/>
+      <w:pPr>
+        <w:ind w:left="6120" w:hanging="360"/>
+      </w:pPr>
+      <w:rPr>
+        <w:rFonts w:ascii="Courier New" w:hAnsi="Courier New" w:cs="Courier New" w:hint="default"/>
+      </w:rPr>
+    </w:lvl>
+    <w:lvl w:ilvl="8" w:tplc="04160005" w:tentative="1">
+      <w:start w:val="1"/>
+      <w:numFmt w:val="bullet"/>
+      <w:lvlText w:val=""/>
+      <w:lvlJc w:val="left"/>
+      <w:pPr>
+        <w:ind w:left="6840" w:hanging="360"/>
+      </w:pPr>
+      <w:rPr>
+        <w:rFonts w:ascii="Wingdings" w:hAnsi="Wingdings" w:hint="default"/>
+      </w:rPr>
+    </w:lvl>
+  </w:abstractNum>
+  <w:abstractNum w:abstractNumId="6">
     <w:nsid w:val="1CCC7D98"/>
     <w:multiLevelType w:val="multilevel"/>
     <w:tmpl w:val="E3724AA4"/>
@@ -4742,7 +5635,7 @@
       </w:rPr>
     </w:lvl>
   </w:abstractNum>
-  <w:abstractNum w:abstractNumId="5">
+  <w:abstractNum w:abstractNumId="7">
     <w:nsid w:val="21CB20B0"/>
     <w:multiLevelType w:val="hybridMultilevel"/>
     <w:tmpl w:val="7C22BFF6"/>
@@ -4855,7 +5748,7 @@
       </w:rPr>
     </w:lvl>
   </w:abstractNum>
-  <w:abstractNum w:abstractNumId="6">
+  <w:abstractNum w:abstractNumId="8">
     <w:nsid w:val="25044062"/>
     <w:multiLevelType w:val="hybridMultilevel"/>
     <w:tmpl w:val="729ADF68"/>
@@ -4968,7 +5861,7 @@
       </w:rPr>
     </w:lvl>
   </w:abstractNum>
-  <w:abstractNum w:abstractNumId="7">
+  <w:abstractNum w:abstractNumId="9">
     <w:nsid w:val="33D36FCD"/>
     <w:multiLevelType w:val="hybridMultilevel"/>
     <w:tmpl w:val="B8809C1E"/>
@@ -5055,7 +5948,7 @@
       </w:pPr>
     </w:lvl>
   </w:abstractNum>
-  <w:abstractNum w:abstractNumId="8">
+  <w:abstractNum w:abstractNumId="10">
     <w:nsid w:val="35D56FE3"/>
     <w:multiLevelType w:val="hybridMultilevel"/>
     <w:tmpl w:val="5E566F54"/>
@@ -5168,7 +6061,120 @@
       </w:rPr>
     </w:lvl>
   </w:abstractNum>
-  <w:abstractNum w:abstractNumId="9">
+  <w:abstractNum w:abstractNumId="11">
+    <w:nsid w:val="35E42875"/>
+    <w:multiLevelType w:val="hybridMultilevel"/>
+    <w:tmpl w:val="8D22E6B6"/>
+    <w:lvl w:ilvl="0" w:tplc="04160001">
+      <w:start w:val="1"/>
+      <w:numFmt w:val="bullet"/>
+      <w:lvlText w:val=""/>
+      <w:lvlJc w:val="left"/>
+      <w:pPr>
+        <w:ind w:left="1080" w:hanging="360"/>
+      </w:pPr>
+      <w:rPr>
+        <w:rFonts w:ascii="Symbol" w:hAnsi="Symbol" w:hint="default"/>
+      </w:rPr>
+    </w:lvl>
+    <w:lvl w:ilvl="1" w:tplc="04160003" w:tentative="1">
+      <w:start w:val="1"/>
+      <w:numFmt w:val="bullet"/>
+      <w:lvlText w:val="o"/>
+      <w:lvlJc w:val="left"/>
+      <w:pPr>
+        <w:ind w:left="1800" w:hanging="360"/>
+      </w:pPr>
+      <w:rPr>
+        <w:rFonts w:ascii="Courier New" w:hAnsi="Courier New" w:cs="Courier New" w:hint="default"/>
+      </w:rPr>
+    </w:lvl>
+    <w:lvl w:ilvl="2" w:tplc="04160005" w:tentative="1">
+      <w:start w:val="1"/>
+      <w:numFmt w:val="bullet"/>
+      <w:lvlText w:val=""/>
+      <w:lvlJc w:val="left"/>
+      <w:pPr>
+        <w:ind w:left="2520" w:hanging="360"/>
+      </w:pPr>
+      <w:rPr>
+        <w:rFonts w:ascii="Wingdings" w:hAnsi="Wingdings" w:hint="default"/>
+      </w:rPr>
+    </w:lvl>
+    <w:lvl w:ilvl="3" w:tplc="04160001" w:tentative="1">
+      <w:start w:val="1"/>
+      <w:numFmt w:val="bullet"/>
+      <w:lvlText w:val=""/>
+      <w:lvlJc w:val="left"/>
+      <w:pPr>
+        <w:ind w:left="3240" w:hanging="360"/>
+      </w:pPr>
+      <w:rPr>
+        <w:rFonts w:ascii="Symbol" w:hAnsi="Symbol" w:hint="default"/>
+      </w:rPr>
+    </w:lvl>
+    <w:lvl w:ilvl="4" w:tplc="04160003" w:tentative="1">
+      <w:start w:val="1"/>
+      <w:numFmt w:val="bullet"/>
+      <w:lvlText w:val="o"/>
+      <w:lvlJc w:val="left"/>
+      <w:pPr>
+        <w:ind w:left="3960" w:hanging="360"/>
+      </w:pPr>
+      <w:rPr>
+        <w:rFonts w:ascii="Courier New" w:hAnsi="Courier New" w:cs="Courier New" w:hint="default"/>
+      </w:rPr>
+    </w:lvl>
+    <w:lvl w:ilvl="5" w:tplc="04160005" w:tentative="1">
+      <w:start w:val="1"/>
+      <w:numFmt w:val="bullet"/>
+      <w:lvlText w:val=""/>
+      <w:lvlJc w:val="left"/>
+      <w:pPr>
+        <w:ind w:left="4680" w:hanging="360"/>
+      </w:pPr>
+      <w:rPr>
+        <w:rFonts w:ascii="Wingdings" w:hAnsi="Wingdings" w:hint="default"/>
+      </w:rPr>
+    </w:lvl>
+    <w:lvl w:ilvl="6" w:tplc="04160001" w:tentative="1">
+      <w:start w:val="1"/>
+      <w:numFmt w:val="bullet"/>
+      <w:lvlText w:val=""/>
+      <w:lvlJc w:val="left"/>
+      <w:pPr>
+        <w:ind w:left="5400" w:hanging="360"/>
+      </w:pPr>
+      <w:rPr>
+        <w:rFonts w:ascii="Symbol" w:hAnsi="Symbol" w:hint="default"/>
+      </w:rPr>
+    </w:lvl>
+    <w:lvl w:ilvl="7" w:tplc="04160003" w:tentative="1">
+      <w:start w:val="1"/>
+      <w:numFmt w:val="bullet"/>
+      <w:lvlText w:val="o"/>
+      <w:lvlJc w:val="left"/>
+      <w:pPr>
+        <w:ind w:left="6120" w:hanging="360"/>
+      </w:pPr>
+      <w:rPr>
+        <w:rFonts w:ascii="Courier New" w:hAnsi="Courier New" w:cs="Courier New" w:hint="default"/>
+      </w:rPr>
+    </w:lvl>
+    <w:lvl w:ilvl="8" w:tplc="04160005" w:tentative="1">
+      <w:start w:val="1"/>
+      <w:numFmt w:val="bullet"/>
+      <w:lvlText w:val=""/>
+      <w:lvlJc w:val="left"/>
+      <w:pPr>
+        <w:ind w:left="6840" w:hanging="360"/>
+      </w:pPr>
+      <w:rPr>
+        <w:rFonts w:ascii="Wingdings" w:hAnsi="Wingdings" w:hint="default"/>
+      </w:rPr>
+    </w:lvl>
+  </w:abstractNum>
+  <w:abstractNum w:abstractNumId="12">
     <w:nsid w:val="366C1705"/>
     <w:multiLevelType w:val="hybridMultilevel"/>
     <w:tmpl w:val="F68E6708"/>
@@ -5258,7 +6264,7 @@
       </w:pPr>
     </w:lvl>
   </w:abstractNum>
-  <w:abstractNum w:abstractNumId="10">
+  <w:abstractNum w:abstractNumId="13">
     <w:nsid w:val="36D24EC6"/>
     <w:multiLevelType w:val="hybridMultilevel"/>
     <w:tmpl w:val="73BA1350"/>
@@ -5371,7 +6377,7 @@
       </w:rPr>
     </w:lvl>
   </w:abstractNum>
-  <w:abstractNum w:abstractNumId="11">
+  <w:abstractNum w:abstractNumId="14">
     <w:nsid w:val="36FC3055"/>
     <w:multiLevelType w:val="multilevel"/>
     <w:tmpl w:val="E34A42E0"/>
@@ -5519,7 +6525,7 @@
       </w:rPr>
     </w:lvl>
   </w:abstractNum>
-  <w:abstractNum w:abstractNumId="12">
+  <w:abstractNum w:abstractNumId="15">
     <w:nsid w:val="37822356"/>
     <w:multiLevelType w:val="hybridMultilevel"/>
     <w:tmpl w:val="C3F64698"/>
@@ -5632,7 +6638,120 @@
       </w:rPr>
     </w:lvl>
   </w:abstractNum>
-  <w:abstractNum w:abstractNumId="13">
+  <w:abstractNum w:abstractNumId="16">
+    <w:nsid w:val="38A728E7"/>
+    <w:multiLevelType w:val="hybridMultilevel"/>
+    <w:tmpl w:val="A2FC42A6"/>
+    <w:lvl w:ilvl="0" w:tplc="04160001">
+      <w:start w:val="1"/>
+      <w:numFmt w:val="bullet"/>
+      <w:lvlText w:val=""/>
+      <w:lvlJc w:val="left"/>
+      <w:pPr>
+        <w:ind w:left="1080" w:hanging="360"/>
+      </w:pPr>
+      <w:rPr>
+        <w:rFonts w:ascii="Symbol" w:hAnsi="Symbol" w:hint="default"/>
+      </w:rPr>
+    </w:lvl>
+    <w:lvl w:ilvl="1" w:tplc="04160003" w:tentative="1">
+      <w:start w:val="1"/>
+      <w:numFmt w:val="bullet"/>
+      <w:lvlText w:val="o"/>
+      <w:lvlJc w:val="left"/>
+      <w:pPr>
+        <w:ind w:left="1800" w:hanging="360"/>
+      </w:pPr>
+      <w:rPr>
+        <w:rFonts w:ascii="Courier New" w:hAnsi="Courier New" w:cs="Courier New" w:hint="default"/>
+      </w:rPr>
+    </w:lvl>
+    <w:lvl w:ilvl="2" w:tplc="04160005" w:tentative="1">
+      <w:start w:val="1"/>
+      <w:numFmt w:val="bullet"/>
+      <w:lvlText w:val=""/>
+      <w:lvlJc w:val="left"/>
+      <w:pPr>
+        <w:ind w:left="2520" w:hanging="360"/>
+      </w:pPr>
+      <w:rPr>
+        <w:rFonts w:ascii="Wingdings" w:hAnsi="Wingdings" w:hint="default"/>
+      </w:rPr>
+    </w:lvl>
+    <w:lvl w:ilvl="3" w:tplc="04160001" w:tentative="1">
+      <w:start w:val="1"/>
+      <w:numFmt w:val="bullet"/>
+      <w:lvlText w:val=""/>
+      <w:lvlJc w:val="left"/>
+      <w:pPr>
+        <w:ind w:left="3240" w:hanging="360"/>
+      </w:pPr>
+      <w:rPr>
+        <w:rFonts w:ascii="Symbol" w:hAnsi="Symbol" w:hint="default"/>
+      </w:rPr>
+    </w:lvl>
+    <w:lvl w:ilvl="4" w:tplc="04160003" w:tentative="1">
+      <w:start w:val="1"/>
+      <w:numFmt w:val="bullet"/>
+      <w:lvlText w:val="o"/>
+      <w:lvlJc w:val="left"/>
+      <w:pPr>
+        <w:ind w:left="3960" w:hanging="360"/>
+      </w:pPr>
+      <w:rPr>
+        <w:rFonts w:ascii="Courier New" w:hAnsi="Courier New" w:cs="Courier New" w:hint="default"/>
+      </w:rPr>
+    </w:lvl>
+    <w:lvl w:ilvl="5" w:tplc="04160005" w:tentative="1">
+      <w:start w:val="1"/>
+      <w:numFmt w:val="bullet"/>
+      <w:lvlText w:val=""/>
+      <w:lvlJc w:val="left"/>
+      <w:pPr>
+        <w:ind w:left="4680" w:hanging="360"/>
+      </w:pPr>
+      <w:rPr>
+        <w:rFonts w:ascii="Wingdings" w:hAnsi="Wingdings" w:hint="default"/>
+      </w:rPr>
+    </w:lvl>
+    <w:lvl w:ilvl="6" w:tplc="04160001" w:tentative="1">
+      <w:start w:val="1"/>
+      <w:numFmt w:val="bullet"/>
+      <w:lvlText w:val=""/>
+      <w:lvlJc w:val="left"/>
+      <w:pPr>
+        <w:ind w:left="5400" w:hanging="360"/>
+      </w:pPr>
+      <w:rPr>
+        <w:rFonts w:ascii="Symbol" w:hAnsi="Symbol" w:hint="default"/>
+      </w:rPr>
+    </w:lvl>
+    <w:lvl w:ilvl="7" w:tplc="04160003" w:tentative="1">
+      <w:start w:val="1"/>
+      <w:numFmt w:val="bullet"/>
+      <w:lvlText w:val="o"/>
+      <w:lvlJc w:val="left"/>
+      <w:pPr>
+        <w:ind w:left="6120" w:hanging="360"/>
+      </w:pPr>
+      <w:rPr>
+        <w:rFonts w:ascii="Courier New" w:hAnsi="Courier New" w:cs="Courier New" w:hint="default"/>
+      </w:rPr>
+    </w:lvl>
+    <w:lvl w:ilvl="8" w:tplc="04160005" w:tentative="1">
+      <w:start w:val="1"/>
+      <w:numFmt w:val="bullet"/>
+      <w:lvlText w:val=""/>
+      <w:lvlJc w:val="left"/>
+      <w:pPr>
+        <w:ind w:left="6840" w:hanging="360"/>
+      </w:pPr>
+      <w:rPr>
+        <w:rFonts w:ascii="Wingdings" w:hAnsi="Wingdings" w:hint="default"/>
+      </w:rPr>
+    </w:lvl>
+  </w:abstractNum>
+  <w:abstractNum w:abstractNumId="17">
     <w:nsid w:val="50742CB3"/>
     <w:multiLevelType w:val="hybridMultilevel"/>
     <w:tmpl w:val="274ACD7A"/>
@@ -5718,7 +6837,7 @@
       </w:pPr>
     </w:lvl>
   </w:abstractNum>
-  <w:abstractNum w:abstractNumId="14">
+  <w:abstractNum w:abstractNumId="18">
     <w:nsid w:val="5489650F"/>
     <w:multiLevelType w:val="hybridMultilevel"/>
     <w:tmpl w:val="73807836"/>
@@ -5831,7 +6950,7 @@
       </w:rPr>
     </w:lvl>
   </w:abstractNum>
-  <w:abstractNum w:abstractNumId="15">
+  <w:abstractNum w:abstractNumId="19">
     <w:nsid w:val="54F16085"/>
     <w:multiLevelType w:val="hybridMultilevel"/>
     <w:tmpl w:val="2E62F3DC"/>
@@ -5944,7 +7063,7 @@
       </w:rPr>
     </w:lvl>
   </w:abstractNum>
-  <w:abstractNum w:abstractNumId="16">
+  <w:abstractNum w:abstractNumId="20">
     <w:nsid w:val="550A29FA"/>
     <w:multiLevelType w:val="hybridMultilevel"/>
     <w:tmpl w:val="0A4E97C4"/>
@@ -6057,7 +7176,7 @@
       </w:rPr>
     </w:lvl>
   </w:abstractNum>
-  <w:abstractNum w:abstractNumId="17">
+  <w:abstractNum w:abstractNumId="21">
     <w:nsid w:val="58087A0D"/>
     <w:multiLevelType w:val="hybridMultilevel"/>
     <w:tmpl w:val="133AFCB8"/>
@@ -6170,7 +7289,7 @@
       </w:rPr>
     </w:lvl>
   </w:abstractNum>
-  <w:abstractNum w:abstractNumId="18">
+  <w:abstractNum w:abstractNumId="22">
     <w:nsid w:val="60DB7F3E"/>
     <w:multiLevelType w:val="multilevel"/>
     <w:tmpl w:val="6BC0333A"/>
@@ -6291,7 +7410,7 @@
       </w:rPr>
     </w:lvl>
   </w:abstractNum>
-  <w:abstractNum w:abstractNumId="19">
+  <w:abstractNum w:abstractNumId="23">
     <w:nsid w:val="66D55223"/>
     <w:multiLevelType w:val="hybridMultilevel"/>
     <w:tmpl w:val="88EA1FCE"/>
@@ -6404,7 +7523,120 @@
       </w:rPr>
     </w:lvl>
   </w:abstractNum>
-  <w:abstractNum w:abstractNumId="20">
+  <w:abstractNum w:abstractNumId="24">
+    <w:nsid w:val="673E7CB4"/>
+    <w:multiLevelType w:val="hybridMultilevel"/>
+    <w:tmpl w:val="ABFC6616"/>
+    <w:lvl w:ilvl="0" w:tplc="04160001">
+      <w:start w:val="1"/>
+      <w:numFmt w:val="bullet"/>
+      <w:lvlText w:val=""/>
+      <w:lvlJc w:val="left"/>
+      <w:pPr>
+        <w:ind w:left="1080" w:hanging="360"/>
+      </w:pPr>
+      <w:rPr>
+        <w:rFonts w:ascii="Symbol" w:hAnsi="Symbol" w:hint="default"/>
+      </w:rPr>
+    </w:lvl>
+    <w:lvl w:ilvl="1" w:tplc="04160003" w:tentative="1">
+      <w:start w:val="1"/>
+      <w:numFmt w:val="bullet"/>
+      <w:lvlText w:val="o"/>
+      <w:lvlJc w:val="left"/>
+      <w:pPr>
+        <w:ind w:left="1800" w:hanging="360"/>
+      </w:pPr>
+      <w:rPr>
+        <w:rFonts w:ascii="Courier New" w:hAnsi="Courier New" w:cs="Courier New" w:hint="default"/>
+      </w:rPr>
+    </w:lvl>
+    <w:lvl w:ilvl="2" w:tplc="04160005" w:tentative="1">
+      <w:start w:val="1"/>
+      <w:numFmt w:val="bullet"/>
+      <w:lvlText w:val=""/>
+      <w:lvlJc w:val="left"/>
+      <w:pPr>
+        <w:ind w:left="2520" w:hanging="360"/>
+      </w:pPr>
+      <w:rPr>
+        <w:rFonts w:ascii="Wingdings" w:hAnsi="Wingdings" w:hint="default"/>
+      </w:rPr>
+    </w:lvl>
+    <w:lvl w:ilvl="3" w:tplc="04160001" w:tentative="1">
+      <w:start w:val="1"/>
+      <w:numFmt w:val="bullet"/>
+      <w:lvlText w:val=""/>
+      <w:lvlJc w:val="left"/>
+      <w:pPr>
+        <w:ind w:left="3240" w:hanging="360"/>
+      </w:pPr>
+      <w:rPr>
+        <w:rFonts w:ascii="Symbol" w:hAnsi="Symbol" w:hint="default"/>
+      </w:rPr>
+    </w:lvl>
+    <w:lvl w:ilvl="4" w:tplc="04160003" w:tentative="1">
+      <w:start w:val="1"/>
+      <w:numFmt w:val="bullet"/>
+      <w:lvlText w:val="o"/>
+      <w:lvlJc w:val="left"/>
+      <w:pPr>
+        <w:ind w:left="3960" w:hanging="360"/>
+      </w:pPr>
+      <w:rPr>
+        <w:rFonts w:ascii="Courier New" w:hAnsi="Courier New" w:cs="Courier New" w:hint="default"/>
+      </w:rPr>
+    </w:lvl>
+    <w:lvl w:ilvl="5" w:tplc="04160005" w:tentative="1">
+      <w:start w:val="1"/>
+      <w:numFmt w:val="bullet"/>
+      <w:lvlText w:val=""/>
+      <w:lvlJc w:val="left"/>
+      <w:pPr>
+        <w:ind w:left="4680" w:hanging="360"/>
+      </w:pPr>
+      <w:rPr>
+        <w:rFonts w:ascii="Wingdings" w:hAnsi="Wingdings" w:hint="default"/>
+      </w:rPr>
+    </w:lvl>
+    <w:lvl w:ilvl="6" w:tplc="04160001" w:tentative="1">
+      <w:start w:val="1"/>
+      <w:numFmt w:val="bullet"/>
+      <w:lvlText w:val=""/>
+      <w:lvlJc w:val="left"/>
+      <w:pPr>
+        <w:ind w:left="5400" w:hanging="360"/>
+      </w:pPr>
+      <w:rPr>
+        <w:rFonts w:ascii="Symbol" w:hAnsi="Symbol" w:hint="default"/>
+      </w:rPr>
+    </w:lvl>
+    <w:lvl w:ilvl="7" w:tplc="04160003" w:tentative="1">
+      <w:start w:val="1"/>
+      <w:numFmt w:val="bullet"/>
+      <w:lvlText w:val="o"/>
+      <w:lvlJc w:val="left"/>
+      <w:pPr>
+        <w:ind w:left="6120" w:hanging="360"/>
+      </w:pPr>
+      <w:rPr>
+        <w:rFonts w:ascii="Courier New" w:hAnsi="Courier New" w:cs="Courier New" w:hint="default"/>
+      </w:rPr>
+    </w:lvl>
+    <w:lvl w:ilvl="8" w:tplc="04160005" w:tentative="1">
+      <w:start w:val="1"/>
+      <w:numFmt w:val="bullet"/>
+      <w:lvlText w:val=""/>
+      <w:lvlJc w:val="left"/>
+      <w:pPr>
+        <w:ind w:left="6840" w:hanging="360"/>
+      </w:pPr>
+      <w:rPr>
+        <w:rFonts w:ascii="Wingdings" w:hAnsi="Wingdings" w:hint="default"/>
+      </w:rPr>
+    </w:lvl>
+  </w:abstractNum>
+  <w:abstractNum w:abstractNumId="25">
     <w:nsid w:val="6B2241B3"/>
     <w:multiLevelType w:val="hybridMultilevel"/>
     <w:tmpl w:val="7CE25F8A"/>
@@ -6517,7 +7749,7 @@
       </w:rPr>
     </w:lvl>
   </w:abstractNum>
-  <w:abstractNum w:abstractNumId="21">
+  <w:abstractNum w:abstractNumId="26">
     <w:nsid w:val="7B6E088A"/>
     <w:multiLevelType w:val="multilevel"/>
     <w:tmpl w:val="8D5ED930"/>
@@ -6631,76 +7863,91 @@
     </w:lvl>
   </w:abstractNum>
   <w:num w:numId="1">
-    <w:abstractNumId w:val="18"/>
+    <w:abstractNumId w:val="22"/>
   </w:num>
   <w:num w:numId="2">
-    <w:abstractNumId w:val="18"/>
+    <w:abstractNumId w:val="22"/>
     <w:lvlOverride w:ilvl="0">
       <w:startOverride w:val="1"/>
     </w:lvlOverride>
   </w:num>
   <w:num w:numId="3">
+    <w:abstractNumId w:val="26"/>
+  </w:num>
+  <w:num w:numId="4">
+    <w:abstractNumId w:val="6"/>
+  </w:num>
+  <w:num w:numId="5">
+    <w:abstractNumId w:val="10"/>
+  </w:num>
+  <w:num w:numId="6">
+    <w:abstractNumId w:val="4"/>
+  </w:num>
+  <w:num w:numId="7">
+    <w:abstractNumId w:val="9"/>
+  </w:num>
+  <w:num w:numId="8">
     <w:abstractNumId w:val="21"/>
   </w:num>
-  <w:num w:numId="4">
-    <w:abstractNumId w:val="4"/>
+  <w:num w:numId="9">
+    <w:abstractNumId w:val="20"/>
   </w:num>
-  <w:num w:numId="5">
+  <w:num w:numId="10">
+    <w:abstractNumId w:val="23"/>
+  </w:num>
+  <w:num w:numId="11">
+    <w:abstractNumId w:val="12"/>
+  </w:num>
+  <w:num w:numId="12">
+    <w:abstractNumId w:val="7"/>
+  </w:num>
+  <w:num w:numId="13">
+    <w:abstractNumId w:val="17"/>
+  </w:num>
+  <w:num w:numId="14">
+    <w:abstractNumId w:val="1"/>
+  </w:num>
+  <w:num w:numId="15">
+    <w:abstractNumId w:val="19"/>
+  </w:num>
+  <w:num w:numId="16">
+    <w:abstractNumId w:val="15"/>
+  </w:num>
+  <w:num w:numId="17">
+    <w:abstractNumId w:val="18"/>
+  </w:num>
+  <w:num w:numId="18">
+    <w:abstractNumId w:val="25"/>
+  </w:num>
+  <w:num w:numId="19">
+    <w:abstractNumId w:val="3"/>
+  </w:num>
+  <w:num w:numId="20">
     <w:abstractNumId w:val="8"/>
   </w:num>
-  <w:num w:numId="6">
-    <w:abstractNumId w:val="3"/>
+  <w:num w:numId="21">
+    <w:abstractNumId w:val="14"/>
   </w:num>
-  <w:num w:numId="7">
-    <w:abstractNumId w:val="7"/>
+  <w:num w:numId="22">
+    <w:abstractNumId w:val="2"/>
   </w:num>
-  <w:num w:numId="8">
-    <w:abstractNumId w:val="17"/>
+  <w:num w:numId="23">
+    <w:abstractNumId w:val="13"/>
   </w:num>
-  <w:num w:numId="9">
+  <w:num w:numId="24">
     <w:abstractNumId w:val="16"/>
   </w:num>
-  <w:num w:numId="10">
-    <w:abstractNumId w:val="19"/>
+  <w:num w:numId="25">
+    <w:abstractNumId w:val="11"/>
   </w:num>
-  <w:num w:numId="11">
-    <w:abstractNumId w:val="9"/>
+  <w:num w:numId="26">
+    <w:abstractNumId w:val="24"/>
   </w:num>
-  <w:num w:numId="12">
-    <w:abstractNumId w:val="5"/>
-  </w:num>
-  <w:num w:numId="13">
-    <w:abstractNumId w:val="13"/>
-  </w:num>
-  <w:num w:numId="14">
+  <w:num w:numId="27">
     <w:abstractNumId w:val="0"/>
   </w:num>
-  <w:num w:numId="15">
-    <w:abstractNumId w:val="15"/>
-  </w:num>
-  <w:num w:numId="16">
-    <w:abstractNumId w:val="12"/>
-  </w:num>
-  <w:num w:numId="17">
-    <w:abstractNumId w:val="14"/>
-  </w:num>
-  <w:num w:numId="18">
-    <w:abstractNumId w:val="20"/>
-  </w:num>
-  <w:num w:numId="19">
-    <w:abstractNumId w:val="2"/>
-  </w:num>
-  <w:num w:numId="20">
-    <w:abstractNumId w:val="6"/>
-  </w:num>
-  <w:num w:numId="21">
-    <w:abstractNumId w:val="11"/>
-  </w:num>
-  <w:num w:numId="22">
-    <w:abstractNumId w:val="1"/>
-  </w:num>
-  <w:num w:numId="23">
-    <w:abstractNumId w:val="10"/>
+  <w:num w:numId="28">
+    <w:abstractNumId w:val="5"/>
   </w:num>
 </w:numbering>
 </file>
@@ -8134,7 +9381,7 @@
 </file>
 
 <file path=customXml/itemProps1.xml><?xml version="1.0" encoding="utf-8"?>
-<ds:datastoreItem xmlns:ds="http://schemas.openxmlformats.org/officeDocument/2006/customXml" ds:itemID="{A6939571-ACE0-4055-9B76-B2254B57FCDA}">
+<ds:datastoreItem xmlns:ds="http://schemas.openxmlformats.org/officeDocument/2006/customXml" ds:itemID="{548AC72E-A526-424F-8B46-7958EA5DAAB7}">
   <ds:schemaRefs>
     <ds:schemaRef ds:uri="http://schemas.openxmlformats.org/officeDocument/2006/bibliography"/>
   </ds:schemaRefs>

--- a/trunk/Documentação/Especificação de Requisitos de Software/ERS.docx
+++ b/trunk/Documentação/Especificação de Requisitos de Software/ERS.docx
@@ -578,10 +578,10 @@
         </w:docPartObj>
       </w:sdtPr>
       <w:sdtContent>
-        <w:bookmarkStart w:id="8" w:name="_Toc230283567" w:displacedByCustomXml="prev"/>
-        <w:bookmarkStart w:id="9" w:name="_Toc225762289" w:displacedByCustomXml="prev"/>
-        <w:bookmarkStart w:id="10" w:name="_Toc226113723" w:displacedByCustomXml="prev"/>
-        <w:bookmarkStart w:id="11" w:name="_Toc229123396" w:displacedByCustomXml="prev"/>
+        <w:bookmarkStart w:id="8" w:name="_Toc229123396" w:displacedByCustomXml="prev"/>
+        <w:bookmarkStart w:id="9" w:name="_Toc226113723" w:displacedByCustomXml="prev"/>
+        <w:bookmarkStart w:id="10" w:name="_Toc225762289" w:displacedByCustomXml="prev"/>
+        <w:bookmarkStart w:id="11" w:name="_Toc230283567" w:displacedByCustomXml="prev"/>
         <w:p>
           <w:pPr>
             <w:pStyle w:val="Ttulo1"/>
@@ -8100,7 +8100,7 @@
               <w:rPr>
                 <w:lang w:val="pt-BR"/>
               </w:rPr>
-              <w:t>Traffic Simulator</w:t>
+              <w:t>TrafficSimulator</w:t>
             </w:r>
           </w:p>
         </w:tc>
@@ -8124,6 +8124,7 @@
               <w:rPr>
                 <w:b w:val="0"/>
                 <w:i/>
+                <w:lang w:val="pt-BR"/>
               </w:rPr>
             </w:pPr>
             <w:r>
@@ -8132,7 +8133,7 @@
                 <w:i/>
                 <w:lang w:val="pt-BR"/>
               </w:rPr>
-              <w:t>Descrição aqui.</w:t>
+              <w:t>Classe responsável pelo sistema lógico da simulação.</w:t>
             </w:r>
           </w:p>
         </w:tc>
@@ -8221,7 +8222,22 @@
               <w:spacing w:before="80"/>
               <w:outlineLvl w:val="4"/>
               <w:cnfStyle w:val="000000010000"/>
+              <w:rPr>
+                <w:lang w:val="pt-BR"/>
+              </w:rPr>
             </w:pPr>
+            <w:r>
+              <w:rPr>
+                <w:lang w:val="pt-BR"/>
+              </w:rPr>
+              <w:t>Tempo de espera entre duas iteraç</w:t>
+            </w:r>
+            <w:r>
+              <w:rPr>
+                <w:lang w:val="pt-BR"/>
+              </w:rPr>
+              <w:t>ões da simulação.</w:t>
+            </w:r>
           </w:p>
         </w:tc>
       </w:tr>
@@ -8259,7 +8275,22 @@
               <w:spacing w:before="80"/>
               <w:outlineLvl w:val="4"/>
               <w:cnfStyle w:val="000000100000"/>
+              <w:rPr>
+                <w:lang w:val="pt-BR"/>
+              </w:rPr>
             </w:pPr>
+            <w:r>
+              <w:rPr>
+                <w:lang w:val="pt-BR"/>
+              </w:rPr>
+              <w:t>Distância de segurança padrão entre dois ve</w:t>
+            </w:r>
+            <w:r>
+              <w:rPr>
+                <w:lang w:val="pt-BR"/>
+              </w:rPr>
+              <w:t>ículos.</w:t>
+            </w:r>
           </w:p>
         </w:tc>
       </w:tr>
@@ -8297,7 +8328,34 @@
               <w:spacing w:before="80"/>
               <w:outlineLvl w:val="4"/>
               <w:cnfStyle w:val="000000010000"/>
+              <w:rPr>
+                <w:lang w:val="pt-BR"/>
+              </w:rPr>
             </w:pPr>
+            <w:r>
+              <w:rPr>
+                <w:lang w:val="pt-BR"/>
+              </w:rPr>
+              <w:t xml:space="preserve">Conjunto de </w:t>
+            </w:r>
+            <w:r>
+              <w:rPr>
+                <w:lang w:val="pt-BR"/>
+              </w:rPr>
+              <w:t>objetos MapEdge</w:t>
+            </w:r>
+            <w:r>
+              <w:rPr>
+                <w:lang w:val="pt-BR"/>
+              </w:rPr>
+              <w:t xml:space="preserve"> do mapa criado pelo usu</w:t>
+            </w:r>
+            <w:r>
+              <w:rPr>
+                <w:lang w:val="pt-BR"/>
+              </w:rPr>
+              <w:t>ário.</w:t>
+            </w:r>
           </w:p>
         </w:tc>
       </w:tr>
@@ -8335,7 +8393,34 @@
               <w:spacing w:before="80"/>
               <w:outlineLvl w:val="4"/>
               <w:cnfStyle w:val="000000100000"/>
+              <w:rPr>
+                <w:lang w:val="pt-BR"/>
+              </w:rPr>
             </w:pPr>
+            <w:r>
+              <w:rPr>
+                <w:lang w:val="pt-BR"/>
+              </w:rPr>
+              <w:t xml:space="preserve">Conjunto de </w:t>
+            </w:r>
+            <w:r>
+              <w:rPr>
+                <w:lang w:val="pt-BR"/>
+              </w:rPr>
+              <w:t>objetos MapNode</w:t>
+            </w:r>
+            <w:r>
+              <w:rPr>
+                <w:lang w:val="pt-BR"/>
+              </w:rPr>
+              <w:t xml:space="preserve"> do mapa criado pelo usu</w:t>
+            </w:r>
+            <w:r>
+              <w:rPr>
+                <w:lang w:val="pt-BR"/>
+              </w:rPr>
+              <w:t>ário.</w:t>
+            </w:r>
           </w:p>
         </w:tc>
       </w:tr>
@@ -8344,6 +8429,9 @@
       <w:pPr>
         <w:pStyle w:val="Ttulo5"/>
         <w:spacing w:before="80"/>
+        <w:rPr>
+          <w:lang w:val="pt-BR"/>
+        </w:rPr>
       </w:pPr>
     </w:p>
     <w:tbl>
@@ -8379,7 +8467,6 @@
               <w:rPr>
                 <w:lang w:val="pt-BR"/>
               </w:rPr>
-              <w:lastRenderedPageBreak/>
               <w:t>TenApp</w:t>
             </w:r>
           </w:p>
@@ -8404,6 +8491,7 @@
               <w:rPr>
                 <w:b w:val="0"/>
                 <w:i/>
+                <w:lang w:val="pt-BR"/>
               </w:rPr>
             </w:pPr>
             <w:r>
@@ -8412,7 +8500,31 @@
                 <w:i/>
                 <w:lang w:val="pt-BR"/>
               </w:rPr>
-              <w:t>Descrição aqui.</w:t>
+              <w:t>C</w:t>
+            </w:r>
+            <w:r>
+              <w:rPr>
+                <w:b w:val="0"/>
+                <w:i/>
+                <w:lang w:val="pt-BR"/>
+              </w:rPr>
+              <w:t>lasse base</w:t>
+            </w:r>
+            <w:r>
+              <w:rPr>
+                <w:b w:val="0"/>
+                <w:i/>
+                <w:lang w:val="pt-BR"/>
+              </w:rPr>
+              <w:t xml:space="preserve"> do aplicativo, </w:t>
+            </w:r>
+            <w:r>
+              <w:rPr>
+                <w:b w:val="0"/>
+                <w:i/>
+                <w:lang w:val="pt-BR"/>
+              </w:rPr>
+              <w:t>que comporta os principais objetos do programa.</w:t>
             </w:r>
           </w:p>
         </w:tc>
@@ -8501,7 +8613,16 @@
               <w:spacing w:before="80"/>
               <w:outlineLvl w:val="4"/>
               <w:cnfStyle w:val="000000010000"/>
+              <w:rPr>
+                <w:lang w:val="pt-BR"/>
+              </w:rPr>
             </w:pPr>
+            <w:r>
+              <w:rPr>
+                <w:lang w:val="pt-BR"/>
+              </w:rPr>
+              <w:t>Referência ao objeto TrafficSimulator usado.</w:t>
+            </w:r>
           </w:p>
         </w:tc>
       </w:tr>
@@ -8539,7 +8660,16 @@
               <w:spacing w:before="80"/>
               <w:outlineLvl w:val="4"/>
               <w:cnfStyle w:val="000000100000"/>
+              <w:rPr>
+                <w:lang w:val="pt-BR"/>
+              </w:rPr>
             </w:pPr>
+            <w:r>
+              <w:rPr>
+                <w:lang w:val="pt-BR"/>
+              </w:rPr>
+              <w:t>Referência ao objeto FrmMain usado.</w:t>
+            </w:r>
           </w:p>
         </w:tc>
       </w:tr>
@@ -8577,7 +8707,16 @@
               <w:spacing w:before="80"/>
               <w:outlineLvl w:val="4"/>
               <w:cnfStyle w:val="000000010000"/>
+              <w:rPr>
+                <w:lang w:val="pt-BR"/>
+              </w:rPr>
             </w:pPr>
+            <w:r>
+              <w:rPr>
+                <w:lang w:val="pt-BR"/>
+              </w:rPr>
+              <w:t>Referencia ao objeto Refresher usado.</w:t>
+            </w:r>
           </w:p>
         </w:tc>
       </w:tr>
@@ -8586,6 +8725,9 @@
       <w:pPr>
         <w:pStyle w:val="Ttulo5"/>
         <w:spacing w:before="80"/>
+        <w:rPr>
+          <w:lang w:val="pt-BR"/>
+        </w:rPr>
       </w:pPr>
     </w:p>
     <w:tbl>
@@ -8645,6 +8787,7 @@
               <w:rPr>
                 <w:b w:val="0"/>
                 <w:i/>
+                <w:lang w:val="pt-BR"/>
               </w:rPr>
             </w:pPr>
             <w:r>
@@ -8653,7 +8796,7 @@
                 <w:i/>
                 <w:lang w:val="pt-BR"/>
               </w:rPr>
-              <w:t>Descrição aqui.</w:t>
+              <w:t>Classe responsável pelo gerenciamento da interface gráfica.</w:t>
             </w:r>
           </w:p>
         </w:tc>
@@ -8742,7 +8885,22 @@
               <w:spacing w:before="80"/>
               <w:outlineLvl w:val="4"/>
               <w:cnfStyle w:val="000000010000"/>
+              <w:rPr>
+                <w:lang w:val="pt-BR"/>
+              </w:rPr>
             </w:pPr>
+            <w:r>
+              <w:rPr>
+                <w:lang w:val="pt-BR"/>
+              </w:rPr>
+              <w:t>Objeto MapDrawer</w:t>
+            </w:r>
+            <w:r>
+              <w:rPr>
+                <w:lang w:val="pt-BR"/>
+              </w:rPr>
+              <w:t xml:space="preserve"> contido na interface.</w:t>
+            </w:r>
           </w:p>
         </w:tc>
       </w:tr>
@@ -8751,6 +8909,9 @@
       <w:pPr>
         <w:pStyle w:val="Ttulo5"/>
         <w:spacing w:before="80"/>
+        <w:rPr>
+          <w:lang w:val="pt-BR"/>
+        </w:rPr>
       </w:pPr>
     </w:p>
     <w:tbl>
@@ -8779,6 +8940,9 @@
               <w:spacing w:before="80"/>
               <w:jc w:val="center"/>
               <w:outlineLvl w:val="4"/>
+              <w:rPr>
+                <w:lang w:val="pt-BR"/>
+              </w:rPr>
             </w:pPr>
             <w:r>
               <w:rPr>
@@ -8807,6 +8971,7 @@
               <w:rPr>
                 <w:b w:val="0"/>
                 <w:i/>
+                <w:lang w:val="pt-BR"/>
               </w:rPr>
             </w:pPr>
             <w:r>
@@ -8815,7 +8980,71 @@
                 <w:i/>
                 <w:lang w:val="pt-BR"/>
               </w:rPr>
-              <w:t>Descrição aqui.</w:t>
+              <w:t xml:space="preserve">Classe </w:t>
+            </w:r>
+            <w:r>
+              <w:rPr>
+                <w:b w:val="0"/>
+                <w:i/>
+                <w:lang w:val="pt-BR"/>
+              </w:rPr>
+              <w:t>responsável pelo</w:t>
+            </w:r>
+            <w:r>
+              <w:rPr>
+                <w:b w:val="0"/>
+                <w:i/>
+                <w:lang w:val="pt-BR"/>
+              </w:rPr>
+              <w:t xml:space="preserve"> desenh</w:t>
+            </w:r>
+            <w:r>
+              <w:rPr>
+                <w:b w:val="0"/>
+                <w:i/>
+                <w:lang w:val="pt-BR"/>
+              </w:rPr>
+              <w:t>o</w:t>
+            </w:r>
+            <w:r>
+              <w:rPr>
+                <w:b w:val="0"/>
+                <w:i/>
+                <w:lang w:val="pt-BR"/>
+              </w:rPr>
+              <w:t xml:space="preserve"> </w:t>
+            </w:r>
+            <w:r>
+              <w:rPr>
+                <w:b w:val="0"/>
+                <w:i/>
+                <w:lang w:val="pt-BR"/>
+              </w:rPr>
+              <w:t>d</w:t>
+            </w:r>
+            <w:r>
+              <w:rPr>
+                <w:b w:val="0"/>
+                <w:i/>
+                <w:lang w:val="pt-BR"/>
+              </w:rPr>
+              <w:t xml:space="preserve">o mapa e </w:t>
+            </w:r>
+            <w:r>
+              <w:rPr>
+                <w:b w:val="0"/>
+                <w:i/>
+                <w:lang w:val="pt-BR"/>
+              </w:rPr>
+              <w:t>d</w:t>
+            </w:r>
+            <w:r>
+              <w:rPr>
+                <w:b w:val="0"/>
+                <w:i/>
+                <w:lang w:val="pt-BR"/>
+              </w:rPr>
+              <w:t>a simulação realizada pelo aplicativo.</w:t>
             </w:r>
           </w:p>
         </w:tc>
@@ -8825,6 +9054,397 @@
       <w:pPr>
         <w:pStyle w:val="Ttulo5"/>
         <w:spacing w:before="80"/>
+        <w:rPr>
+          <w:lang w:val="pt-BR"/>
+        </w:rPr>
+      </w:pPr>
+    </w:p>
+    <w:tbl>
+      <w:tblPr>
+        <w:tblStyle w:val="GradeClara-nfase1"/>
+        <w:tblW w:w="0" w:type="auto"/>
+        <w:tblInd w:w="534" w:type="dxa"/>
+        <w:tblLook w:val="0480"/>
+      </w:tblPr>
+      <w:tblGrid>
+        <w:gridCol w:w="2584"/>
+        <w:gridCol w:w="5495"/>
+      </w:tblGrid>
+      <w:tr>
+        <w:trPr>
+          <w:cnfStyle w:val="000000100000"/>
+          <w:trHeight w:val="340"/>
+        </w:trPr>
+        <w:tc>
+          <w:tcPr>
+            <w:cnfStyle w:val="001000000000"/>
+            <w:tcW w:w="8079" w:type="dxa"/>
+            <w:gridSpan w:val="2"/>
+          </w:tcPr>
+          <w:p>
+            <w:pPr>
+              <w:pStyle w:val="Ttulo5"/>
+              <w:spacing w:before="80"/>
+              <w:jc w:val="center"/>
+              <w:outlineLvl w:val="4"/>
+              <w:rPr>
+                <w:lang w:val="pt-BR"/>
+              </w:rPr>
+            </w:pPr>
+            <w:r>
+              <w:rPr>
+                <w:lang w:val="pt-BR"/>
+              </w:rPr>
+              <w:t>Refresher</w:t>
+            </w:r>
+          </w:p>
+        </w:tc>
+      </w:tr>
+      <w:tr>
+        <w:trPr>
+          <w:cnfStyle w:val="000000010000"/>
+          <w:trHeight w:val="340"/>
+        </w:trPr>
+        <w:tc>
+          <w:tcPr>
+            <w:cnfStyle w:val="001000000000"/>
+            <w:tcW w:w="8079" w:type="dxa"/>
+            <w:gridSpan w:val="2"/>
+          </w:tcPr>
+          <w:p>
+            <w:pPr>
+              <w:pStyle w:val="Ttulo5"/>
+              <w:spacing w:before="80"/>
+              <w:outlineLvl w:val="4"/>
+              <w:rPr>
+                <w:b w:val="0"/>
+                <w:i/>
+                <w:lang w:val="pt-BR"/>
+              </w:rPr>
+            </w:pPr>
+            <w:r>
+              <w:rPr>
+                <w:b w:val="0"/>
+                <w:i/>
+                <w:lang w:val="pt-BR"/>
+              </w:rPr>
+              <w:t>Classe responsável por chamar o método de redesenho do objeto MapDrawer da interface gráfica a cada período de tempo estipulado.</w:t>
+            </w:r>
+          </w:p>
+        </w:tc>
+      </w:tr>
+      <w:tr>
+        <w:trPr>
+          <w:cnfStyle w:val="000000100000"/>
+          <w:trHeight w:val="340"/>
+        </w:trPr>
+        <w:tc>
+          <w:tcPr>
+            <w:cnfStyle w:val="001000000000"/>
+            <w:tcW w:w="2584" w:type="dxa"/>
+          </w:tcPr>
+          <w:p>
+            <w:pPr>
+              <w:pStyle w:val="Ttulo5"/>
+              <w:spacing w:before="80"/>
+              <w:jc w:val="center"/>
+              <w:outlineLvl w:val="4"/>
+              <w:rPr>
+                <w:b w:val="0"/>
+                <w:lang w:val="pt-BR"/>
+              </w:rPr>
+            </w:pPr>
+            <w:r>
+              <w:rPr>
+                <w:b w:val="0"/>
+                <w:lang w:val="pt-BR"/>
+              </w:rPr>
+              <w:t>Atributos</w:t>
+            </w:r>
+          </w:p>
+        </w:tc>
+        <w:tc>
+          <w:tcPr>
+            <w:tcW w:w="5495" w:type="dxa"/>
+          </w:tcPr>
+          <w:p>
+            <w:pPr>
+              <w:pStyle w:val="Ttulo5"/>
+              <w:spacing w:before="80"/>
+              <w:jc w:val="center"/>
+              <w:outlineLvl w:val="4"/>
+              <w:cnfStyle w:val="000000100000"/>
+              <w:rPr>
+                <w:lang w:val="pt-BR"/>
+              </w:rPr>
+            </w:pPr>
+            <w:r>
+              <w:rPr>
+                <w:lang w:val="pt-BR"/>
+              </w:rPr>
+              <w:t>Descrição</w:t>
+            </w:r>
+          </w:p>
+        </w:tc>
+      </w:tr>
+      <w:tr>
+        <w:trPr>
+          <w:cnfStyle w:val="000000010000"/>
+          <w:trHeight w:val="340"/>
+        </w:trPr>
+        <w:tc>
+          <w:tcPr>
+            <w:cnfStyle w:val="001000000000"/>
+            <w:tcW w:w="2584" w:type="dxa"/>
+          </w:tcPr>
+          <w:p>
+            <w:pPr>
+              <w:pStyle w:val="Ttulo5"/>
+              <w:spacing w:before="80"/>
+              <w:outlineLvl w:val="4"/>
+              <w:rPr>
+                <w:lang w:val="pt-BR"/>
+              </w:rPr>
+            </w:pPr>
+            <w:r>
+              <w:rPr>
+                <w:lang w:val="pt-BR"/>
+              </w:rPr>
+              <w:t>delay</w:t>
+            </w:r>
+          </w:p>
+        </w:tc>
+        <w:tc>
+          <w:tcPr>
+            <w:tcW w:w="5495" w:type="dxa"/>
+          </w:tcPr>
+          <w:p>
+            <w:pPr>
+              <w:pStyle w:val="Ttulo5"/>
+              <w:spacing w:before="80"/>
+              <w:outlineLvl w:val="4"/>
+              <w:cnfStyle w:val="000000010000"/>
+              <w:rPr>
+                <w:lang w:val="pt-BR"/>
+              </w:rPr>
+            </w:pPr>
+            <w:r>
+              <w:rPr>
+                <w:lang w:val="pt-BR"/>
+              </w:rPr>
+              <w:t>Intervalo de tempo entre dois redesenhos forçados do objeto MapDrawer.</w:t>
+            </w:r>
+          </w:p>
+        </w:tc>
+      </w:tr>
+    </w:tbl>
+    <w:p>
+      <w:pPr>
+        <w:pStyle w:val="Ttulo5"/>
+        <w:spacing w:before="80"/>
+        <w:rPr>
+          <w:lang w:val="pt-BR"/>
+        </w:rPr>
+      </w:pPr>
+    </w:p>
+    <w:tbl>
+      <w:tblPr>
+        <w:tblStyle w:val="GradeClara-nfase1"/>
+        <w:tblW w:w="0" w:type="auto"/>
+        <w:tblInd w:w="534" w:type="dxa"/>
+        <w:tblLook w:val="0480"/>
+      </w:tblPr>
+      <w:tblGrid>
+        <w:gridCol w:w="2584"/>
+        <w:gridCol w:w="5495"/>
+      </w:tblGrid>
+      <w:tr>
+        <w:trPr>
+          <w:cnfStyle w:val="000000100000"/>
+          <w:trHeight w:val="340"/>
+        </w:trPr>
+        <w:tc>
+          <w:tcPr>
+            <w:cnfStyle w:val="001000000000"/>
+            <w:tcW w:w="8079" w:type="dxa"/>
+            <w:gridSpan w:val="2"/>
+          </w:tcPr>
+          <w:p>
+            <w:pPr>
+              <w:pStyle w:val="Ttulo5"/>
+              <w:spacing w:before="80"/>
+              <w:jc w:val="center"/>
+              <w:outlineLvl w:val="4"/>
+              <w:rPr>
+                <w:lang w:val="pt-BR"/>
+              </w:rPr>
+            </w:pPr>
+            <w:r>
+              <w:rPr>
+                <w:lang w:val="pt-BR"/>
+              </w:rPr>
+              <w:t>FlowNode</w:t>
+            </w:r>
+          </w:p>
+        </w:tc>
+      </w:tr>
+      <w:tr>
+        <w:trPr>
+          <w:cnfStyle w:val="000000010000"/>
+          <w:trHeight w:val="340"/>
+        </w:trPr>
+        <w:tc>
+          <w:tcPr>
+            <w:cnfStyle w:val="001000000000"/>
+            <w:tcW w:w="8079" w:type="dxa"/>
+            <w:gridSpan w:val="2"/>
+          </w:tcPr>
+          <w:p>
+            <w:pPr>
+              <w:pStyle w:val="Ttulo5"/>
+              <w:spacing w:before="80"/>
+              <w:outlineLvl w:val="4"/>
+              <w:rPr>
+                <w:b w:val="0"/>
+                <w:i/>
+                <w:lang w:val="pt-BR"/>
+              </w:rPr>
+            </w:pPr>
+            <w:r>
+              <w:rPr>
+                <w:b w:val="0"/>
+                <w:i/>
+                <w:lang w:val="pt-BR"/>
+              </w:rPr>
+              <w:t>Classe especializada de MapNode, referente aos nós a partir dos quais veículos serão criados na simulação.</w:t>
+            </w:r>
+          </w:p>
+        </w:tc>
+      </w:tr>
+      <w:tr>
+        <w:trPr>
+          <w:cnfStyle w:val="000000100000"/>
+          <w:trHeight w:val="340"/>
+        </w:trPr>
+        <w:tc>
+          <w:tcPr>
+            <w:cnfStyle w:val="001000000000"/>
+            <w:tcW w:w="2584" w:type="dxa"/>
+          </w:tcPr>
+          <w:p>
+            <w:pPr>
+              <w:pStyle w:val="Ttulo5"/>
+              <w:spacing w:before="80"/>
+              <w:jc w:val="center"/>
+              <w:outlineLvl w:val="4"/>
+              <w:rPr>
+                <w:b w:val="0"/>
+                <w:lang w:val="pt-BR"/>
+              </w:rPr>
+            </w:pPr>
+            <w:r>
+              <w:rPr>
+                <w:b w:val="0"/>
+                <w:lang w:val="pt-BR"/>
+              </w:rPr>
+              <w:t>Atributos</w:t>
+            </w:r>
+          </w:p>
+        </w:tc>
+        <w:tc>
+          <w:tcPr>
+            <w:tcW w:w="5495" w:type="dxa"/>
+          </w:tcPr>
+          <w:p>
+            <w:pPr>
+              <w:pStyle w:val="Ttulo5"/>
+              <w:spacing w:before="80"/>
+              <w:jc w:val="center"/>
+              <w:outlineLvl w:val="4"/>
+              <w:cnfStyle w:val="000000100000"/>
+            </w:pPr>
+            <w:r>
+              <w:rPr>
+                <w:lang w:val="pt-BR"/>
+              </w:rPr>
+              <w:t>Descrição</w:t>
+            </w:r>
+          </w:p>
+        </w:tc>
+      </w:tr>
+      <w:tr>
+        <w:trPr>
+          <w:cnfStyle w:val="000000010000"/>
+          <w:trHeight w:val="340"/>
+        </w:trPr>
+        <w:tc>
+          <w:tcPr>
+            <w:cnfStyle w:val="001000000000"/>
+            <w:tcW w:w="2584" w:type="dxa"/>
+          </w:tcPr>
+          <w:p>
+            <w:pPr>
+              <w:pStyle w:val="Ttulo5"/>
+              <w:spacing w:before="80"/>
+              <w:outlineLvl w:val="4"/>
+            </w:pPr>
+            <w:r>
+              <w:rPr>
+                <w:lang w:val="pt-BR"/>
+              </w:rPr>
+              <w:t>Flow</w:t>
+            </w:r>
+          </w:p>
+        </w:tc>
+        <w:tc>
+          <w:tcPr>
+            <w:tcW w:w="5495" w:type="dxa"/>
+          </w:tcPr>
+          <w:p>
+            <w:pPr>
+              <w:pStyle w:val="Ttulo5"/>
+              <w:spacing w:before="80"/>
+              <w:outlineLvl w:val="4"/>
+              <w:cnfStyle w:val="000000010000"/>
+              <w:rPr>
+                <w:lang w:val="pt-BR"/>
+              </w:rPr>
+            </w:pPr>
+            <w:r>
+              <w:rPr>
+                <w:lang w:val="pt-BR"/>
+              </w:rPr>
+              <w:t xml:space="preserve">Valor-base </w:t>
+            </w:r>
+            <w:r>
+              <w:rPr>
+                <w:lang w:val="pt-BR"/>
+              </w:rPr>
+              <w:t>de fluxo de entrada</w:t>
+            </w:r>
+            <w:r>
+              <w:rPr>
+                <w:lang w:val="pt-BR"/>
+              </w:rPr>
+              <w:t xml:space="preserve"> de ve</w:t>
+            </w:r>
+            <w:r>
+              <w:rPr>
+                <w:lang w:val="pt-BR"/>
+              </w:rPr>
+              <w:t>ículos durante a simulação.</w:t>
+            </w:r>
+          </w:p>
+        </w:tc>
+      </w:tr>
+    </w:tbl>
+    <w:p>
+      <w:pPr>
+        <w:pStyle w:val="Ttulo5"/>
+        <w:spacing w:before="80"/>
+        <w:rPr>
+          <w:lang w:val="pt-BR"/>
+        </w:rPr>
       </w:pPr>
     </w:p>
     <w:tbl>
@@ -8860,7 +9480,7 @@
               <w:rPr>
                 <w:lang w:val="pt-BR"/>
               </w:rPr>
-              <w:t>Refresher</w:t>
+              <w:t>Semaphore</w:t>
             </w:r>
           </w:p>
         </w:tc>
@@ -8884,6 +9504,7 @@
               <w:rPr>
                 <w:b w:val="0"/>
                 <w:i/>
+                <w:lang w:val="pt-BR"/>
               </w:rPr>
             </w:pPr>
             <w:r>
@@ -8892,7 +9513,39 @@
                 <w:i/>
                 <w:lang w:val="pt-BR"/>
               </w:rPr>
-              <w:t>Descrição aqui.</w:t>
+              <w:t>Classe responsável por representar</w:t>
+            </w:r>
+            <w:r>
+              <w:rPr>
+                <w:b w:val="0"/>
+                <w:i/>
+                <w:lang w:val="pt-BR"/>
+              </w:rPr>
+              <w:t xml:space="preserve"> </w:t>
+            </w:r>
+            <w:r>
+              <w:rPr>
+                <w:b w:val="0"/>
+                <w:i/>
+                <w:lang w:val="pt-BR"/>
+              </w:rPr>
+              <w:t>semáforo</w:t>
+            </w:r>
+            <w:r>
+              <w:rPr>
+                <w:b w:val="0"/>
+                <w:i/>
+                <w:lang w:val="pt-BR"/>
+              </w:rPr>
+              <w:t>s</w:t>
+            </w:r>
+            <w:r>
+              <w:rPr>
+                <w:b w:val="0"/>
+                <w:i/>
+                <w:lang w:val="pt-BR"/>
+              </w:rPr>
+              <w:t>.</w:t>
             </w:r>
           </w:p>
         </w:tc>
@@ -8967,7 +9620,8 @@
               <w:rPr>
                 <w:lang w:val="pt-BR"/>
               </w:rPr>
-              <w:t>delay</w:t>
+              <w:lastRenderedPageBreak/>
+              <w:t>Temporization</w:t>
             </w:r>
           </w:p>
         </w:tc>
@@ -8981,7 +9635,63 @@
               <w:spacing w:before="80"/>
               <w:outlineLvl w:val="4"/>
               <w:cnfStyle w:val="000000010000"/>
+              <w:rPr>
+                <w:lang w:val="pt-BR"/>
+              </w:rPr>
             </w:pPr>
+            <w:r>
+              <w:rPr>
+                <w:lang w:val="pt-BR"/>
+              </w:rPr>
+              <w:t>Tempos de transição entre os estados do sem</w:t>
+            </w:r>
+            <w:r>
+              <w:rPr>
+                <w:lang w:val="pt-BR"/>
+              </w:rPr>
+              <w:t>áforo.</w:t>
+            </w:r>
+          </w:p>
+        </w:tc>
+      </w:tr>
+      <w:tr>
+        <w:trPr>
+          <w:cnfStyle w:val="000000100000"/>
+          <w:trHeight w:val="340"/>
+        </w:trPr>
+        <w:tc>
+          <w:tcPr>
+            <w:cnfStyle w:val="001000000000"/>
+            <w:tcW w:w="2584" w:type="dxa"/>
+          </w:tcPr>
+          <w:p>
+            <w:pPr>
+              <w:pStyle w:val="Ttulo5"/>
+              <w:spacing w:before="80"/>
+              <w:outlineLvl w:val="4"/>
+            </w:pPr>
+            <w:r>
+              <w:rPr>
+                <w:lang w:val="pt-BR"/>
+              </w:rPr>
+              <w:t>State</w:t>
+            </w:r>
+          </w:p>
+        </w:tc>
+        <w:tc>
+          <w:tcPr>
+            <w:tcW w:w="5495" w:type="dxa"/>
+          </w:tcPr>
+          <w:p>
+            <w:pPr>
+              <w:pStyle w:val="Ttulo5"/>
+              <w:spacing w:before="80"/>
+              <w:outlineLvl w:val="4"/>
+              <w:cnfStyle w:val="000000100000"/>
+            </w:pPr>
+            <w:r>
+              <w:t>Estado atual do semáforo.</w:t>
+            </w:r>
           </w:p>
         </w:tc>
       </w:tr>
@@ -9025,7 +9735,7 @@
               <w:rPr>
                 <w:lang w:val="pt-BR"/>
               </w:rPr>
-              <w:t>FlowNode</w:t>
+              <w:t>MapEdge</w:t>
             </w:r>
           </w:p>
         </w:tc>
@@ -9049,6 +9759,7 @@
               <w:rPr>
                 <w:b w:val="0"/>
                 <w:i/>
+                <w:lang w:val="pt-BR"/>
               </w:rPr>
             </w:pPr>
             <w:r>
@@ -9057,7 +9768,7 @@
                 <w:i/>
                 <w:lang w:val="pt-BR"/>
               </w:rPr>
-              <w:t>Descrição aqui.</w:t>
+              <w:t>Classe que representa as arestas do mapa criado pelo usuário.</w:t>
             </w:r>
           </w:p>
         </w:tc>
@@ -9132,7 +9843,7 @@
               <w:rPr>
                 <w:lang w:val="pt-BR"/>
               </w:rPr>
-              <w:t>Flow</w:t>
+              <w:t>fromNode</w:t>
             </w:r>
           </w:p>
         </w:tc>
@@ -9146,7 +9857,199 @@
               <w:spacing w:before="80"/>
               <w:outlineLvl w:val="4"/>
               <w:cnfStyle w:val="000000010000"/>
+              <w:rPr>
+                <w:lang w:val="pt-BR"/>
+              </w:rPr>
             </w:pPr>
+            <w:r>
+              <w:rPr>
+                <w:lang w:val="pt-BR"/>
+              </w:rPr>
+              <w:t xml:space="preserve">Referência ao objeto MapNode </w:t>
+            </w:r>
+            <w:r>
+              <w:rPr>
+                <w:lang w:val="pt-BR"/>
+              </w:rPr>
+              <w:t>a partir do qual a aresta</w:t>
+            </w:r>
+            <w:r>
+              <w:rPr>
+                <w:lang w:val="pt-BR"/>
+              </w:rPr>
+              <w:t xml:space="preserve"> parte</w:t>
+            </w:r>
+            <w:r>
+              <w:rPr>
+                <w:lang w:val="pt-BR"/>
+              </w:rPr>
+              <w:t>.</w:t>
+            </w:r>
+          </w:p>
+        </w:tc>
+      </w:tr>
+      <w:tr>
+        <w:trPr>
+          <w:cnfStyle w:val="000000100000"/>
+          <w:trHeight w:val="340"/>
+        </w:trPr>
+        <w:tc>
+          <w:tcPr>
+            <w:cnfStyle w:val="001000000000"/>
+            <w:tcW w:w="2584" w:type="dxa"/>
+          </w:tcPr>
+          <w:p>
+            <w:pPr>
+              <w:pStyle w:val="Ttulo5"/>
+              <w:spacing w:before="80"/>
+              <w:outlineLvl w:val="4"/>
+            </w:pPr>
+            <w:r>
+              <w:rPr>
+                <w:lang w:val="pt-BR"/>
+              </w:rPr>
+              <w:t>toNode</w:t>
+            </w:r>
+          </w:p>
+        </w:tc>
+        <w:tc>
+          <w:tcPr>
+            <w:tcW w:w="5495" w:type="dxa"/>
+          </w:tcPr>
+          <w:p>
+            <w:pPr>
+              <w:pStyle w:val="Ttulo5"/>
+              <w:spacing w:before="80"/>
+              <w:outlineLvl w:val="4"/>
+              <w:cnfStyle w:val="000000100000"/>
+              <w:rPr>
+                <w:lang w:val="pt-BR"/>
+              </w:rPr>
+            </w:pPr>
+            <w:r>
+              <w:rPr>
+                <w:lang w:val="pt-BR"/>
+              </w:rPr>
+              <w:t>Referência ao objeto MapNode em que a aresta chega.</w:t>
+            </w:r>
+          </w:p>
+        </w:tc>
+      </w:tr>
+      <w:tr>
+        <w:trPr>
+          <w:cnfStyle w:val="000000010000"/>
+          <w:trHeight w:val="340"/>
+        </w:trPr>
+        <w:tc>
+          <w:tcPr>
+            <w:cnfStyle w:val="001000000000"/>
+            <w:tcW w:w="2584" w:type="dxa"/>
+          </w:tcPr>
+          <w:p>
+            <w:pPr>
+              <w:pStyle w:val="Ttulo5"/>
+              <w:spacing w:before="80"/>
+              <w:outlineLvl w:val="4"/>
+            </w:pPr>
+            <w:r>
+              <w:rPr>
+                <w:lang w:val="pt-BR"/>
+              </w:rPr>
+              <w:t>lanes</w:t>
+            </w:r>
+          </w:p>
+        </w:tc>
+        <w:tc>
+          <w:tcPr>
+            <w:tcW w:w="5495" w:type="dxa"/>
+          </w:tcPr>
+          <w:p>
+            <w:pPr>
+              <w:pStyle w:val="Ttulo5"/>
+              <w:spacing w:before="80"/>
+              <w:outlineLvl w:val="4"/>
+              <w:cnfStyle w:val="000000010000"/>
+              <w:rPr>
+                <w:lang w:val="pt-BR"/>
+              </w:rPr>
+            </w:pPr>
+            <w:r>
+              <w:rPr>
+                <w:lang w:val="pt-BR"/>
+              </w:rPr>
+              <w:t>Conjunto de objetos Lane que comp</w:t>
+            </w:r>
+            <w:r>
+              <w:rPr>
+                <w:lang w:val="pt-BR"/>
+              </w:rPr>
+              <w:t>õem a aresta representada por este objeto.</w:t>
+            </w:r>
+          </w:p>
+        </w:tc>
+      </w:tr>
+      <w:tr>
+        <w:trPr>
+          <w:cnfStyle w:val="000000100000"/>
+          <w:trHeight w:val="340"/>
+        </w:trPr>
+        <w:tc>
+          <w:tcPr>
+            <w:cnfStyle w:val="001000000000"/>
+            <w:tcW w:w="2584" w:type="dxa"/>
+          </w:tcPr>
+          <w:p>
+            <w:pPr>
+              <w:pStyle w:val="Ttulo5"/>
+              <w:spacing w:before="80"/>
+              <w:outlineLvl w:val="4"/>
+            </w:pPr>
+            <w:r>
+              <w:rPr>
+                <w:lang w:val="pt-BR"/>
+              </w:rPr>
+              <w:t>maximumSpeed</w:t>
+            </w:r>
+          </w:p>
+        </w:tc>
+        <w:tc>
+          <w:tcPr>
+            <w:tcW w:w="5495" w:type="dxa"/>
+          </w:tcPr>
+          <w:p>
+            <w:pPr>
+              <w:pStyle w:val="Ttulo5"/>
+              <w:spacing w:before="80"/>
+              <w:outlineLvl w:val="4"/>
+              <w:cnfStyle w:val="000000100000"/>
+              <w:rPr>
+                <w:lang w:val="pt-BR"/>
+              </w:rPr>
+            </w:pPr>
+            <w:r>
+              <w:rPr>
+                <w:lang w:val="pt-BR"/>
+              </w:rPr>
+              <w:t>Velocidade m</w:t>
+            </w:r>
+            <w:r>
+              <w:rPr>
+                <w:lang w:val="pt-BR"/>
+              </w:rPr>
+              <w:t>á</w:t>
+            </w:r>
+            <w:r>
+              <w:rPr>
+                <w:lang w:val="pt-BR"/>
+              </w:rPr>
+              <w:t>xima permitida nesta aresta durante a simulaç</w:t>
+            </w:r>
+            <w:r>
+              <w:rPr>
+                <w:lang w:val="pt-BR"/>
+              </w:rPr>
+              <w:t>ão.</w:t>
+            </w:r>
           </w:p>
         </w:tc>
       </w:tr>
@@ -9155,6 +10058,9 @@
       <w:pPr>
         <w:pStyle w:val="Ttulo5"/>
         <w:spacing w:before="80"/>
+        <w:rPr>
+          <w:lang w:val="pt-BR"/>
+        </w:rPr>
       </w:pPr>
     </w:p>
     <w:tbl>
@@ -9190,7 +10096,7 @@
               <w:rPr>
                 <w:lang w:val="pt-BR"/>
               </w:rPr>
-              <w:t>Semaphore</w:t>
+              <w:t>MapNode</w:t>
             </w:r>
           </w:p>
         </w:tc>
@@ -9214,6 +10120,7 @@
               <w:rPr>
                 <w:b w:val="0"/>
                 <w:i/>
+                <w:lang w:val="pt-BR"/>
               </w:rPr>
             </w:pPr>
             <w:r>
@@ -9222,7 +10129,7 @@
                 <w:i/>
                 <w:lang w:val="pt-BR"/>
               </w:rPr>
-              <w:t>Descrição aqui.</w:t>
+              <w:t>Classe que representa os nós do mapa criado pelo usuário.</w:t>
             </w:r>
           </w:p>
         </w:tc>
@@ -9297,7 +10204,7 @@
               <w:rPr>
                 <w:lang w:val="pt-BR"/>
               </w:rPr>
-              <w:t>Temporization</w:t>
+              <w:t>X</w:t>
             </w:r>
           </w:p>
         </w:tc>
@@ -9311,7 +10218,16 @@
               <w:spacing w:before="80"/>
               <w:outlineLvl w:val="4"/>
               <w:cnfStyle w:val="000000010000"/>
+              <w:rPr>
+                <w:lang w:val="pt-BR"/>
+              </w:rPr>
             </w:pPr>
+            <w:r>
+              <w:rPr>
+                <w:lang w:val="pt-BR"/>
+              </w:rPr>
+              <w:t>Coordenada X do mapa em que o objeto está localizado.</w:t>
+            </w:r>
           </w:p>
         </w:tc>
       </w:tr>
@@ -9335,7 +10251,7 @@
               <w:rPr>
                 <w:lang w:val="pt-BR"/>
               </w:rPr>
-              <w:t>State</w:t>
+              <w:t>Y</w:t>
             </w:r>
           </w:p>
         </w:tc>
@@ -9349,7 +10265,22 @@
               <w:spacing w:before="80"/>
               <w:outlineLvl w:val="4"/>
               <w:cnfStyle w:val="000000100000"/>
+              <w:rPr>
+                <w:lang w:val="pt-BR"/>
+              </w:rPr>
             </w:pPr>
+            <w:r>
+              <w:rPr>
+                <w:lang w:val="pt-BR"/>
+              </w:rPr>
+              <w:t>Coordenada Y do mapa em que o objeto est</w:t>
+            </w:r>
+            <w:r>
+              <w:rPr>
+                <w:lang w:val="pt-BR"/>
+              </w:rPr>
+              <w:t>á localizado.</w:t>
+            </w:r>
           </w:p>
         </w:tc>
       </w:tr>
@@ -9373,7 +10304,7 @@
               <w:rPr>
                 <w:lang w:val="pt-BR"/>
               </w:rPr>
-              <w:t>Edges</w:t>
+              <w:t>InEdges</w:t>
             </w:r>
           </w:p>
         </w:tc>
@@ -9387,7 +10318,16 @@
               <w:spacing w:before="80"/>
               <w:outlineLvl w:val="4"/>
               <w:cnfStyle w:val="000000010000"/>
+              <w:rPr>
+                <w:lang w:val="pt-BR"/>
+              </w:rPr>
             </w:pPr>
+            <w:r>
+              <w:rPr>
+                <w:lang w:val="pt-BR"/>
+              </w:rPr>
+              <w:t>Conjunto de objetos MapEdge que chegam a este objeto.</w:t>
+            </w:r>
           </w:p>
         </w:tc>
       </w:tr>
@@ -9411,8 +10351,7 @@
               <w:rPr>
                 <w:lang w:val="pt-BR"/>
               </w:rPr>
-              <w:lastRenderedPageBreak/>
-              <w:t>Nodes</w:t>
+              <w:t>OutEdges</w:t>
             </w:r>
           </w:p>
         </w:tc>
@@ -9426,7 +10365,16 @@
               <w:spacing w:before="80"/>
               <w:outlineLvl w:val="4"/>
               <w:cnfStyle w:val="000000100000"/>
+              <w:rPr>
+                <w:lang w:val="pt-BR"/>
+              </w:rPr>
             </w:pPr>
+            <w:r>
+              <w:rPr>
+                <w:lang w:val="pt-BR"/>
+              </w:rPr>
+              <w:t>Conjunto de objetos MapEdge que partem deste objeto.</w:t>
+            </w:r>
           </w:p>
         </w:tc>
       </w:tr>
@@ -9435,6 +10383,9 @@
       <w:pPr>
         <w:pStyle w:val="Ttulo5"/>
         <w:spacing w:before="80"/>
+        <w:rPr>
+          <w:lang w:val="pt-BR"/>
+        </w:rPr>
       </w:pPr>
     </w:p>
     <w:tbl>
@@ -9470,7 +10421,7 @@
               <w:rPr>
                 <w:lang w:val="pt-BR"/>
               </w:rPr>
-              <w:t>MapEdge</w:t>
+              <w:t>Lane</w:t>
             </w:r>
           </w:p>
         </w:tc>
@@ -9494,6 +10445,7 @@
               <w:rPr>
                 <w:b w:val="0"/>
                 <w:i/>
+                <w:lang w:val="pt-BR"/>
               </w:rPr>
             </w:pPr>
             <w:r>
@@ -9502,7 +10454,7 @@
                 <w:i/>
                 <w:lang w:val="pt-BR"/>
               </w:rPr>
-              <w:t>Descrição aqui.</w:t>
+              <w:t>Classe que representa as pistas de uma aresta.</w:t>
             </w:r>
           </w:p>
         </w:tc>
@@ -9577,7 +10529,7 @@
               <w:rPr>
                 <w:lang w:val="pt-BR"/>
               </w:rPr>
-              <w:t>fromNode</w:t>
+              <w:t>Vehicles</w:t>
             </w:r>
           </w:p>
         </w:tc>
@@ -9591,121 +10543,28 @@
               <w:spacing w:before="80"/>
               <w:outlineLvl w:val="4"/>
               <w:cnfStyle w:val="000000010000"/>
+              <w:rPr>
+                <w:lang w:val="pt-BR"/>
+              </w:rPr>
             </w:pPr>
-          </w:p>
-        </w:tc>
-      </w:tr>
-      <w:tr>
-        <w:trPr>
-          <w:cnfStyle w:val="000000100000"/>
-          <w:trHeight w:val="340"/>
-        </w:trPr>
-        <w:tc>
-          <w:tcPr>
-            <w:cnfStyle w:val="001000000000"/>
-            <w:tcW w:w="2584" w:type="dxa"/>
-          </w:tcPr>
-          <w:p>
-            <w:pPr>
-              <w:pStyle w:val="Ttulo5"/>
-              <w:spacing w:before="80"/>
-              <w:outlineLvl w:val="4"/>
-            </w:pPr>
-            <w:r>
-              <w:rPr>
-                <w:lang w:val="pt-BR"/>
-              </w:rPr>
-              <w:t>toNode</w:t>
-            </w:r>
-          </w:p>
-        </w:tc>
-        <w:tc>
-          <w:tcPr>
-            <w:tcW w:w="5495" w:type="dxa"/>
-          </w:tcPr>
-          <w:p>
-            <w:pPr>
-              <w:pStyle w:val="Ttulo5"/>
-              <w:spacing w:before="80"/>
-              <w:outlineLvl w:val="4"/>
-              <w:cnfStyle w:val="000000100000"/>
-            </w:pPr>
-          </w:p>
-        </w:tc>
-      </w:tr>
-      <w:tr>
-        <w:trPr>
-          <w:cnfStyle w:val="000000010000"/>
-          <w:trHeight w:val="340"/>
-        </w:trPr>
-        <w:tc>
-          <w:tcPr>
-            <w:cnfStyle w:val="001000000000"/>
-            <w:tcW w:w="2584" w:type="dxa"/>
-          </w:tcPr>
-          <w:p>
-            <w:pPr>
-              <w:pStyle w:val="Ttulo5"/>
-              <w:spacing w:before="80"/>
-              <w:outlineLvl w:val="4"/>
-            </w:pPr>
-            <w:r>
-              <w:rPr>
-                <w:lang w:val="pt-BR"/>
-              </w:rPr>
-              <w:t>lanes</w:t>
-            </w:r>
-          </w:p>
-        </w:tc>
-        <w:tc>
-          <w:tcPr>
-            <w:tcW w:w="5495" w:type="dxa"/>
-          </w:tcPr>
-          <w:p>
-            <w:pPr>
-              <w:pStyle w:val="Ttulo5"/>
-              <w:spacing w:before="80"/>
-              <w:outlineLvl w:val="4"/>
-              <w:cnfStyle w:val="000000010000"/>
-            </w:pPr>
-          </w:p>
-        </w:tc>
-      </w:tr>
-      <w:tr>
-        <w:trPr>
-          <w:cnfStyle w:val="000000100000"/>
-          <w:trHeight w:val="340"/>
-        </w:trPr>
-        <w:tc>
-          <w:tcPr>
-            <w:cnfStyle w:val="001000000000"/>
-            <w:tcW w:w="2584" w:type="dxa"/>
-          </w:tcPr>
-          <w:p>
-            <w:pPr>
-              <w:pStyle w:val="Ttulo5"/>
-              <w:spacing w:before="80"/>
-              <w:outlineLvl w:val="4"/>
-            </w:pPr>
-            <w:r>
-              <w:rPr>
-                <w:lang w:val="pt-BR"/>
-              </w:rPr>
-              <w:t>maximumSpeed</w:t>
-            </w:r>
-          </w:p>
-        </w:tc>
-        <w:tc>
-          <w:tcPr>
-            <w:tcW w:w="5495" w:type="dxa"/>
-          </w:tcPr>
-          <w:p>
-            <w:pPr>
-              <w:pStyle w:val="Ttulo5"/>
-              <w:spacing w:before="80"/>
-              <w:outlineLvl w:val="4"/>
-              <w:cnfStyle w:val="000000100000"/>
-            </w:pPr>
+            <w:r>
+              <w:rPr>
+                <w:lang w:val="pt-BR"/>
+              </w:rPr>
+              <w:t xml:space="preserve">Conjunto de </w:t>
+            </w:r>
+            <w:r>
+              <w:rPr>
+                <w:lang w:val="pt-BR"/>
+              </w:rPr>
+              <w:t xml:space="preserve">objetos Vehicle </w:t>
+            </w:r>
+            <w:r>
+              <w:rPr>
+                <w:lang w:val="pt-BR"/>
+              </w:rPr>
+              <w:t>contidos neste objeto.</w:t>
+            </w:r>
           </w:p>
         </w:tc>
       </w:tr>
@@ -9714,6 +10573,9 @@
       <w:pPr>
         <w:pStyle w:val="Ttulo5"/>
         <w:spacing w:before="80"/>
+        <w:rPr>
+          <w:lang w:val="pt-BR"/>
+        </w:rPr>
       </w:pPr>
     </w:p>
     <w:tbl>
@@ -9749,7 +10611,7 @@
               <w:rPr>
                 <w:lang w:val="pt-BR"/>
               </w:rPr>
-              <w:t>MapNode</w:t>
+              <w:t>Vehicle</w:t>
             </w:r>
           </w:p>
         </w:tc>
@@ -9773,6 +10635,7 @@
               <w:rPr>
                 <w:b w:val="0"/>
                 <w:i/>
+                <w:lang w:val="pt-BR"/>
               </w:rPr>
             </w:pPr>
             <w:r>
@@ -9781,7 +10644,7 @@
                 <w:i/>
                 <w:lang w:val="pt-BR"/>
               </w:rPr>
-              <w:t>Descrição aqui.</w:t>
+              <w:t>Classe que representa um veículo da simulação</w:t>
             </w:r>
           </w:p>
         </w:tc>
@@ -9856,7 +10719,7 @@
               <w:rPr>
                 <w:lang w:val="pt-BR"/>
               </w:rPr>
-              <w:t>X</w:t>
+              <w:t>Length</w:t>
             </w:r>
           </w:p>
         </w:tc>
@@ -9870,7 +10733,22 @@
               <w:spacing w:before="80"/>
               <w:outlineLvl w:val="4"/>
               <w:cnfStyle w:val="000000010000"/>
+              <w:rPr>
+                <w:lang w:val="pt-BR"/>
+              </w:rPr>
             </w:pPr>
+            <w:r>
+              <w:rPr>
+                <w:lang w:val="pt-BR"/>
+              </w:rPr>
+              <w:t>Comprimento do veículo</w:t>
+            </w:r>
+            <w:r>
+              <w:rPr>
+                <w:lang w:val="pt-BR"/>
+              </w:rPr>
+              <w:t>.</w:t>
+            </w:r>
           </w:p>
         </w:tc>
       </w:tr>
@@ -9894,7 +10772,7 @@
               <w:rPr>
                 <w:lang w:val="pt-BR"/>
               </w:rPr>
-              <w:t>Y</w:t>
+              <w:t>Speed</w:t>
             </w:r>
           </w:p>
         </w:tc>
@@ -9908,7 +10786,22 @@
               <w:spacing w:before="80"/>
               <w:outlineLvl w:val="4"/>
               <w:cnfStyle w:val="000000100000"/>
+              <w:rPr>
+                <w:lang w:val="pt-BR"/>
+              </w:rPr>
             </w:pPr>
+            <w:r>
+              <w:rPr>
+                <w:lang w:val="pt-BR"/>
+              </w:rPr>
+              <w:t>Velocidade atual do veículo</w:t>
+            </w:r>
+            <w:r>
+              <w:rPr>
+                <w:lang w:val="pt-BR"/>
+              </w:rPr>
+              <w:t>.</w:t>
+            </w:r>
           </w:p>
         </w:tc>
       </w:tr>
@@ -9932,7 +10825,7 @@
               <w:rPr>
                 <w:lang w:val="pt-BR"/>
               </w:rPr>
-              <w:t>InEdges</w:t>
+              <w:t>Acceleration</w:t>
             </w:r>
           </w:p>
         </w:tc>
@@ -9946,7 +10839,22 @@
               <w:spacing w:before="80"/>
               <w:outlineLvl w:val="4"/>
               <w:cnfStyle w:val="000000010000"/>
+              <w:rPr>
+                <w:lang w:val="pt-BR"/>
+              </w:rPr>
             </w:pPr>
+            <w:r>
+              <w:rPr>
+                <w:lang w:val="pt-BR"/>
+              </w:rPr>
+              <w:t>Aceleração do veículo</w:t>
+            </w:r>
+            <w:r>
+              <w:rPr>
+                <w:lang w:val="pt-BR"/>
+              </w:rPr>
+              <w:t>.</w:t>
+            </w:r>
           </w:p>
         </w:tc>
       </w:tr>
@@ -9965,12 +10873,16 @@
               <w:pStyle w:val="Ttulo5"/>
               <w:spacing w:before="80"/>
               <w:outlineLvl w:val="4"/>
+              <w:rPr>
+                <w:lang w:val="pt-BR"/>
+              </w:rPr>
             </w:pPr>
             <w:r>
               <w:rPr>
                 <w:lang w:val="pt-BR"/>
               </w:rPr>
-              <w:t>OutEdges</w:t>
+              <w:lastRenderedPageBreak/>
+              <w:t>Deceleration</w:t>
             </w:r>
           </w:p>
         </w:tc>
@@ -9984,133 +10896,39 @@
               <w:spacing w:before="80"/>
               <w:outlineLvl w:val="4"/>
               <w:cnfStyle w:val="000000100000"/>
+              <w:rPr>
+                <w:lang w:val="pt-BR"/>
+              </w:rPr>
             </w:pPr>
-          </w:p>
-        </w:tc>
-      </w:tr>
-    </w:tbl>
-    <w:p>
-      <w:pPr>
-        <w:pStyle w:val="Ttulo5"/>
-        <w:spacing w:before="80"/>
-      </w:pPr>
-    </w:p>
-    <w:tbl>
-      <w:tblPr>
-        <w:tblStyle w:val="GradeClara-nfase1"/>
-        <w:tblW w:w="0" w:type="auto"/>
-        <w:tblInd w:w="534" w:type="dxa"/>
-        <w:tblLook w:val="0480"/>
-      </w:tblPr>
-      <w:tblGrid>
-        <w:gridCol w:w="2584"/>
-        <w:gridCol w:w="5495"/>
-      </w:tblGrid>
-      <w:tr>
-        <w:trPr>
-          <w:cnfStyle w:val="000000100000"/>
-          <w:trHeight w:val="340"/>
-        </w:trPr>
-        <w:tc>
-          <w:tcPr>
-            <w:cnfStyle w:val="001000000000"/>
-            <w:tcW w:w="8079" w:type="dxa"/>
-            <w:gridSpan w:val="2"/>
-          </w:tcPr>
-          <w:p>
-            <w:pPr>
-              <w:pStyle w:val="Ttulo5"/>
-              <w:spacing w:before="80"/>
-              <w:jc w:val="center"/>
-              <w:outlineLvl w:val="4"/>
-            </w:pPr>
-            <w:r>
-              <w:rPr>
-                <w:lang w:val="pt-BR"/>
-              </w:rPr>
-              <w:t>Lane</w:t>
-            </w:r>
-          </w:p>
-        </w:tc>
-      </w:tr>
-      <w:tr>
-        <w:trPr>
-          <w:cnfStyle w:val="000000010000"/>
-          <w:trHeight w:val="340"/>
-        </w:trPr>
-        <w:tc>
-          <w:tcPr>
-            <w:cnfStyle w:val="001000000000"/>
-            <w:tcW w:w="8079" w:type="dxa"/>
-            <w:gridSpan w:val="2"/>
-          </w:tcPr>
-          <w:p>
-            <w:pPr>
-              <w:pStyle w:val="Ttulo5"/>
-              <w:spacing w:before="80"/>
-              <w:outlineLvl w:val="4"/>
-              <w:rPr>
-                <w:b w:val="0"/>
-                <w:i/>
-              </w:rPr>
-            </w:pPr>
-            <w:r>
-              <w:rPr>
-                <w:b w:val="0"/>
-                <w:i/>
-                <w:lang w:val="pt-BR"/>
-              </w:rPr>
-              <w:t>Descrição aqui.</w:t>
-            </w:r>
-          </w:p>
-        </w:tc>
-      </w:tr>
-      <w:tr>
-        <w:trPr>
-          <w:cnfStyle w:val="000000100000"/>
-          <w:trHeight w:val="340"/>
-        </w:trPr>
-        <w:tc>
-          <w:tcPr>
-            <w:cnfStyle w:val="001000000000"/>
-            <w:tcW w:w="2584" w:type="dxa"/>
-          </w:tcPr>
-          <w:p>
-            <w:pPr>
-              <w:pStyle w:val="Ttulo5"/>
-              <w:spacing w:before="80"/>
-              <w:jc w:val="center"/>
-              <w:outlineLvl w:val="4"/>
-              <w:rPr>
-                <w:b w:val="0"/>
-              </w:rPr>
-            </w:pPr>
-            <w:r>
-              <w:rPr>
-                <w:b w:val="0"/>
-                <w:lang w:val="pt-BR"/>
-              </w:rPr>
-              <w:t>Atributos</w:t>
-            </w:r>
-          </w:p>
-        </w:tc>
-        <w:tc>
-          <w:tcPr>
-            <w:tcW w:w="5495" w:type="dxa"/>
-          </w:tcPr>
-          <w:p>
-            <w:pPr>
-              <w:pStyle w:val="Ttulo5"/>
-              <w:spacing w:before="80"/>
-              <w:jc w:val="center"/>
-              <w:outlineLvl w:val="4"/>
-              <w:cnfStyle w:val="000000100000"/>
-            </w:pPr>
-            <w:r>
-              <w:rPr>
-                <w:lang w:val="pt-BR"/>
-              </w:rPr>
-              <w:t>Descrição</w:t>
+            <w:r>
+              <w:rPr>
+                <w:lang w:val="pt-BR"/>
+              </w:rPr>
+              <w:t>Frena</w:t>
+            </w:r>
+            <w:r>
+              <w:rPr>
+                <w:lang w:val="pt-BR"/>
+              </w:rPr>
+              <w:t xml:space="preserve">gem </w:t>
+            </w:r>
+            <w:r>
+              <w:rPr>
+                <w:lang w:val="pt-BR"/>
+              </w:rPr>
+              <w:t>d</w:t>
+            </w:r>
+            <w:r>
+              <w:rPr>
+                <w:lang w:val="pt-BR"/>
+              </w:rPr>
+              <w:t>o</w:t>
+            </w:r>
+            <w:r>
+              <w:rPr>
+                <w:lang w:val="pt-BR"/>
+              </w:rPr>
+              <w:t xml:space="preserve"> veículo.</w:t>
             </w:r>
           </w:p>
         </w:tc>
@@ -10130,12 +10948,15 @@
               <w:pStyle w:val="Ttulo5"/>
               <w:spacing w:before="80"/>
               <w:outlineLvl w:val="4"/>
+              <w:rPr>
+                <w:lang w:val="pt-BR"/>
+              </w:rPr>
             </w:pPr>
             <w:r>
               <w:rPr>
                 <w:lang w:val="pt-BR"/>
               </w:rPr>
-              <w:t>Vehicles</w:t>
+              <w:t>Color</w:t>
             </w:r>
           </w:p>
         </w:tc>
@@ -10149,83 +10970,15 @@
               <w:spacing w:before="80"/>
               <w:outlineLvl w:val="4"/>
               <w:cnfStyle w:val="000000010000"/>
+              <w:rPr>
+                <w:lang w:val="pt-BR"/>
+              </w:rPr>
             </w:pPr>
-          </w:p>
-        </w:tc>
-      </w:tr>
-    </w:tbl>
-    <w:p>
-      <w:pPr>
-        <w:pStyle w:val="Ttulo5"/>
-        <w:spacing w:before="80"/>
-      </w:pPr>
-    </w:p>
-    <w:tbl>
-      <w:tblPr>
-        <w:tblStyle w:val="GradeClara-nfase1"/>
-        <w:tblW w:w="0" w:type="auto"/>
-        <w:tblInd w:w="534" w:type="dxa"/>
-        <w:tblLook w:val="0480"/>
-      </w:tblPr>
-      <w:tblGrid>
-        <w:gridCol w:w="2584"/>
-        <w:gridCol w:w="5495"/>
-      </w:tblGrid>
-      <w:tr>
-        <w:trPr>
-          <w:cnfStyle w:val="000000100000"/>
-          <w:trHeight w:val="340"/>
-        </w:trPr>
-        <w:tc>
-          <w:tcPr>
-            <w:cnfStyle w:val="001000000000"/>
-            <w:tcW w:w="8079" w:type="dxa"/>
-            <w:gridSpan w:val="2"/>
-          </w:tcPr>
-          <w:p>
-            <w:pPr>
-              <w:pStyle w:val="Ttulo5"/>
-              <w:spacing w:before="80"/>
-              <w:jc w:val="center"/>
-              <w:outlineLvl w:val="4"/>
-            </w:pPr>
-            <w:r>
-              <w:rPr>
-                <w:lang w:val="pt-BR"/>
-              </w:rPr>
-              <w:t>Vehicle</w:t>
-            </w:r>
-          </w:p>
-        </w:tc>
-      </w:tr>
-      <w:tr>
-        <w:trPr>
-          <w:cnfStyle w:val="000000010000"/>
-          <w:trHeight w:val="340"/>
-        </w:trPr>
-        <w:tc>
-          <w:tcPr>
-            <w:cnfStyle w:val="001000000000"/>
-            <w:tcW w:w="8079" w:type="dxa"/>
-            <w:gridSpan w:val="2"/>
-          </w:tcPr>
-          <w:p>
-            <w:pPr>
-              <w:pStyle w:val="Ttulo5"/>
-              <w:spacing w:before="80"/>
-              <w:outlineLvl w:val="4"/>
-              <w:rPr>
-                <w:b w:val="0"/>
-                <w:i/>
-              </w:rPr>
-            </w:pPr>
-            <w:r>
-              <w:rPr>
-                <w:b w:val="0"/>
-                <w:i/>
-                <w:lang w:val="pt-BR"/>
-              </w:rPr>
-              <w:t>Descrição aqui.</w:t>
+            <w:r>
+              <w:rPr>
+                <w:lang w:val="pt-BR"/>
+              </w:rPr>
+              <w:t>Cor do veículo exibida durante a simulação.</w:t>
             </w:r>
           </w:p>
         </w:tc>
@@ -10244,18 +10997,16 @@
             <w:pPr>
               <w:pStyle w:val="Ttulo5"/>
               <w:spacing w:before="80"/>
-              <w:jc w:val="center"/>
               <w:outlineLvl w:val="4"/>
               <w:rPr>
-                <w:b w:val="0"/>
+                <w:lang w:val="pt-BR"/>
               </w:rPr>
             </w:pPr>
             <w:r>
               <w:rPr>
-                <w:b w:val="0"/>
-                <w:lang w:val="pt-BR"/>
-              </w:rPr>
-              <w:t>Atributos</w:t>
+                <w:lang w:val="pt-BR"/>
+              </w:rPr>
+              <w:t>lane</w:t>
             </w:r>
           </w:p>
         </w:tc>
@@ -10267,15 +11018,17 @@
             <w:pPr>
               <w:pStyle w:val="Ttulo5"/>
               <w:spacing w:before="80"/>
-              <w:jc w:val="center"/>
               <w:outlineLvl w:val="4"/>
               <w:cnfStyle w:val="000000100000"/>
+              <w:rPr>
+                <w:lang w:val="pt-BR"/>
+              </w:rPr>
             </w:pPr>
             <w:r>
               <w:rPr>
                 <w:lang w:val="pt-BR"/>
               </w:rPr>
-              <w:t>Descrição</w:t>
+              <w:t>Referência ao objeto Lane que possui este objeto.</w:t>
             </w:r>
           </w:p>
         </w:tc>
@@ -10295,12 +11048,15 @@
               <w:pStyle w:val="Ttulo5"/>
               <w:spacing w:before="80"/>
               <w:outlineLvl w:val="4"/>
+              <w:rPr>
+                <w:lang w:val="pt-BR"/>
+              </w:rPr>
             </w:pPr>
             <w:r>
               <w:rPr>
                 <w:lang w:val="pt-BR"/>
               </w:rPr>
-              <w:t>Length</w:t>
+              <w:t>Position</w:t>
             </w:r>
           </w:p>
         </w:tc>
@@ -10314,236 +11070,16 @@
               <w:spacing w:before="80"/>
               <w:outlineLvl w:val="4"/>
               <w:cnfStyle w:val="000000010000"/>
+              <w:rPr>
+                <w:lang w:val="pt-BR"/>
+              </w:rPr>
             </w:pPr>
-          </w:p>
-        </w:tc>
-      </w:tr>
-      <w:tr>
-        <w:trPr>
-          <w:cnfStyle w:val="000000100000"/>
-          <w:trHeight w:val="340"/>
-        </w:trPr>
-        <w:tc>
-          <w:tcPr>
-            <w:cnfStyle w:val="001000000000"/>
-            <w:tcW w:w="2584" w:type="dxa"/>
-          </w:tcPr>
-          <w:p>
-            <w:pPr>
-              <w:pStyle w:val="Ttulo5"/>
-              <w:spacing w:before="80"/>
-              <w:outlineLvl w:val="4"/>
-            </w:pPr>
-            <w:r>
-              <w:rPr>
-                <w:lang w:val="pt-BR"/>
-              </w:rPr>
-              <w:t>Speed</w:t>
-            </w:r>
-          </w:p>
-        </w:tc>
-        <w:tc>
-          <w:tcPr>
-            <w:tcW w:w="5495" w:type="dxa"/>
-          </w:tcPr>
-          <w:p>
-            <w:pPr>
-              <w:pStyle w:val="Ttulo5"/>
-              <w:spacing w:before="80"/>
-              <w:outlineLvl w:val="4"/>
-              <w:cnfStyle w:val="000000100000"/>
-            </w:pPr>
-          </w:p>
-        </w:tc>
-      </w:tr>
-      <w:tr>
-        <w:trPr>
-          <w:cnfStyle w:val="000000010000"/>
-          <w:trHeight w:val="340"/>
-        </w:trPr>
-        <w:tc>
-          <w:tcPr>
-            <w:cnfStyle w:val="001000000000"/>
-            <w:tcW w:w="2584" w:type="dxa"/>
-          </w:tcPr>
-          <w:p>
-            <w:pPr>
-              <w:pStyle w:val="Ttulo5"/>
-              <w:spacing w:before="80"/>
-              <w:outlineLvl w:val="4"/>
-            </w:pPr>
-            <w:r>
-              <w:rPr>
-                <w:lang w:val="pt-BR"/>
-              </w:rPr>
-              <w:t>Acceleration</w:t>
-            </w:r>
-          </w:p>
-        </w:tc>
-        <w:tc>
-          <w:tcPr>
-            <w:tcW w:w="5495" w:type="dxa"/>
-          </w:tcPr>
-          <w:p>
-            <w:pPr>
-              <w:pStyle w:val="Ttulo5"/>
-              <w:spacing w:before="80"/>
-              <w:outlineLvl w:val="4"/>
-              <w:cnfStyle w:val="000000010000"/>
-            </w:pPr>
-          </w:p>
-        </w:tc>
-      </w:tr>
-      <w:tr>
-        <w:trPr>
-          <w:cnfStyle w:val="000000100000"/>
-          <w:trHeight w:val="340"/>
-        </w:trPr>
-        <w:tc>
-          <w:tcPr>
-            <w:cnfStyle w:val="001000000000"/>
-            <w:tcW w:w="2584" w:type="dxa"/>
-          </w:tcPr>
-          <w:p>
-            <w:pPr>
-              <w:pStyle w:val="Ttulo5"/>
-              <w:spacing w:before="80"/>
-              <w:outlineLvl w:val="4"/>
-            </w:pPr>
-            <w:r>
-              <w:rPr>
-                <w:lang w:val="pt-BR"/>
-              </w:rPr>
-              <w:t>Deceleration</w:t>
-            </w:r>
-          </w:p>
-        </w:tc>
-        <w:tc>
-          <w:tcPr>
-            <w:tcW w:w="5495" w:type="dxa"/>
-          </w:tcPr>
-          <w:p>
-            <w:pPr>
-              <w:pStyle w:val="Ttulo5"/>
-              <w:spacing w:before="80"/>
-              <w:outlineLvl w:val="4"/>
-              <w:cnfStyle w:val="000000100000"/>
-            </w:pPr>
-          </w:p>
-        </w:tc>
-      </w:tr>
-      <w:tr>
-        <w:trPr>
-          <w:cnfStyle w:val="000000010000"/>
-          <w:trHeight w:val="340"/>
-        </w:trPr>
-        <w:tc>
-          <w:tcPr>
-            <w:cnfStyle w:val="001000000000"/>
-            <w:tcW w:w="2584" w:type="dxa"/>
-          </w:tcPr>
-          <w:p>
-            <w:pPr>
-              <w:pStyle w:val="Ttulo5"/>
-              <w:spacing w:before="80"/>
-              <w:outlineLvl w:val="4"/>
-            </w:pPr>
-            <w:r>
-              <w:rPr>
-                <w:lang w:val="pt-BR"/>
-              </w:rPr>
-              <w:t>Color</w:t>
-            </w:r>
-          </w:p>
-        </w:tc>
-        <w:tc>
-          <w:tcPr>
-            <w:tcW w:w="5495" w:type="dxa"/>
-          </w:tcPr>
-          <w:p>
-            <w:pPr>
-              <w:pStyle w:val="Ttulo5"/>
-              <w:spacing w:before="80"/>
-              <w:outlineLvl w:val="4"/>
-              <w:cnfStyle w:val="000000010000"/>
-            </w:pPr>
-          </w:p>
-        </w:tc>
-      </w:tr>
-      <w:tr>
-        <w:trPr>
-          <w:cnfStyle w:val="000000100000"/>
-          <w:trHeight w:val="340"/>
-        </w:trPr>
-        <w:tc>
-          <w:tcPr>
-            <w:cnfStyle w:val="001000000000"/>
-            <w:tcW w:w="2584" w:type="dxa"/>
-          </w:tcPr>
-          <w:p>
-            <w:pPr>
-              <w:pStyle w:val="Ttulo5"/>
-              <w:spacing w:before="80"/>
-              <w:outlineLvl w:val="4"/>
-            </w:pPr>
-            <w:r>
-              <w:rPr>
-                <w:lang w:val="pt-BR"/>
-              </w:rPr>
-              <w:lastRenderedPageBreak/>
-              <w:t>lane</w:t>
-            </w:r>
-          </w:p>
-        </w:tc>
-        <w:tc>
-          <w:tcPr>
-            <w:tcW w:w="5495" w:type="dxa"/>
-          </w:tcPr>
-          <w:p>
-            <w:pPr>
-              <w:pStyle w:val="Ttulo5"/>
-              <w:spacing w:before="80"/>
-              <w:outlineLvl w:val="4"/>
-              <w:cnfStyle w:val="000000100000"/>
-            </w:pPr>
-          </w:p>
-        </w:tc>
-      </w:tr>
-      <w:tr>
-        <w:trPr>
-          <w:cnfStyle w:val="000000010000"/>
-          <w:trHeight w:val="340"/>
-        </w:trPr>
-        <w:tc>
-          <w:tcPr>
-            <w:cnfStyle w:val="001000000000"/>
-            <w:tcW w:w="2584" w:type="dxa"/>
-          </w:tcPr>
-          <w:p>
-            <w:pPr>
-              <w:pStyle w:val="Ttulo5"/>
-              <w:spacing w:before="80"/>
-              <w:outlineLvl w:val="4"/>
-            </w:pPr>
-            <w:r>
-              <w:rPr>
-                <w:lang w:val="pt-BR"/>
-              </w:rPr>
-              <w:t>Position</w:t>
-            </w:r>
-          </w:p>
-        </w:tc>
-        <w:tc>
-          <w:tcPr>
-            <w:tcW w:w="5495" w:type="dxa"/>
-          </w:tcPr>
-          <w:p>
-            <w:pPr>
-              <w:pStyle w:val="Ttulo5"/>
-              <w:spacing w:before="80"/>
-              <w:outlineLvl w:val="4"/>
-              <w:cnfStyle w:val="000000010000"/>
-            </w:pPr>
+            <w:r>
+              <w:rPr>
+                <w:lang w:val="pt-BR"/>
+              </w:rPr>
+              <w:t>Posição relativa na Lane em que este objeto se encontra.</w:t>
+            </w:r>
           </w:p>
         </w:tc>
       </w:tr>
@@ -10984,7 +11520,7 @@
                           <w:noProof/>
                           <w:color w:val="8C8C8C" w:themeColor="background1" w:themeShade="8C"/>
                         </w:rPr>
-                        <w:t>i</w:t>
+                        <w:t>9</w:t>
                       </w:r>
                       <w:r>
                         <w:rPr>
@@ -11080,7 +11616,7 @@
                           <w:noProof/>
                           <w:color w:val="8C8C8C" w:themeColor="background1" w:themeShade="8C"/>
                         </w:rPr>
-                        <w:t>1</w:t>
+                        <w:t>10</w:t>
                       </w:r>
                       <w:r>
                         <w:rPr>
@@ -17443,7 +17979,7 @@
 </file>
 
 <file path=customXml/itemProps1.xml><?xml version="1.0" encoding="utf-8"?>
-<ds:datastoreItem xmlns:ds="http://schemas.openxmlformats.org/officeDocument/2006/customXml" ds:itemID="{5FF7866C-7F31-40EC-88FC-E3A89DC8DA08}">
+<ds:datastoreItem xmlns:ds="http://schemas.openxmlformats.org/officeDocument/2006/customXml" ds:itemID="{2A4A8741-B167-49E8-A709-8BA711DA3256}">
   <ds:schemaRefs>
     <ds:schemaRef ds:uri="http://schemas.openxmlformats.org/officeDocument/2006/bibliography"/>
   </ds:schemaRefs>

--- a/trunk/Documentação/Especificação de Requisitos de Software/ERS.docx
+++ b/trunk/Documentação/Especificação de Requisitos de Software/ERS.docx
@@ -183,6 +183,7 @@
       <w:bookmarkStart w:id="3" w:name="_Toc230283565"/>
       <w:bookmarkStart w:id="4" w:name="_Toc230529866"/>
       <w:bookmarkStart w:id="5" w:name="_Toc230531600"/>
+      <w:bookmarkStart w:id="6" w:name="_Toc230535247"/>
       <w:r>
         <w:rPr>
           <w:lang w:val="pt-BR"/>
@@ -196,6 +197,7 @@
       <w:bookmarkEnd w:id="3"/>
       <w:bookmarkEnd w:id="4"/>
       <w:bookmarkEnd w:id="5"/>
+      <w:bookmarkEnd w:id="6"/>
     </w:p>
     <w:p>
       <w:pPr>
@@ -393,7 +395,7 @@
           <w:lang w:val="pt-BR"/>
         </w:rPr>
       </w:pPr>
-      <w:bookmarkStart w:id="6" w:name="_Toc225762287"/>
+      <w:bookmarkStart w:id="7" w:name="_Toc225762287"/>
       <w:r>
         <w:rPr>
           <w:lang w:val="pt-BR"/>
@@ -427,11 +429,12 @@
           <w:lang w:val="pt-BR"/>
         </w:rPr>
       </w:pPr>
-      <w:bookmarkStart w:id="7" w:name="_Toc226113721"/>
-      <w:bookmarkStart w:id="8" w:name="_Toc229123395"/>
-      <w:bookmarkStart w:id="9" w:name="_Toc230283566"/>
-      <w:bookmarkStart w:id="10" w:name="_Toc230529867"/>
-      <w:bookmarkStart w:id="11" w:name="_Toc230531601"/>
+      <w:bookmarkStart w:id="8" w:name="_Toc226113721"/>
+      <w:bookmarkStart w:id="9" w:name="_Toc229123395"/>
+      <w:bookmarkStart w:id="10" w:name="_Toc230283566"/>
+      <w:bookmarkStart w:id="11" w:name="_Toc230529867"/>
+      <w:bookmarkStart w:id="12" w:name="_Toc230531601"/>
+      <w:bookmarkStart w:id="13" w:name="_Toc230535248"/>
       <w:r>
         <w:rPr>
           <w:lang w:val="pt-BR"/>
@@ -439,12 +442,13 @@
         <w:lastRenderedPageBreak/>
         <w:t>Relatório de Mudanças</w:t>
       </w:r>
-      <w:bookmarkEnd w:id="6"/>
       <w:bookmarkEnd w:id="7"/>
       <w:bookmarkEnd w:id="8"/>
       <w:bookmarkEnd w:id="9"/>
       <w:bookmarkEnd w:id="10"/>
       <w:bookmarkEnd w:id="11"/>
+      <w:bookmarkEnd w:id="12"/>
+      <w:bookmarkEnd w:id="13"/>
     </w:p>
     <w:p>
       <w:pPr>
@@ -586,12 +590,13 @@
         </w:docPartObj>
       </w:sdtPr>
       <w:sdtContent>
-        <w:bookmarkStart w:id="12" w:name="_Toc230531602" w:displacedByCustomXml="prev"/>
-        <w:bookmarkStart w:id="13" w:name="_Toc230529868" w:displacedByCustomXml="prev"/>
-        <w:bookmarkStart w:id="14" w:name="_Toc229123396" w:displacedByCustomXml="prev"/>
-        <w:bookmarkStart w:id="15" w:name="_Toc226113723" w:displacedByCustomXml="prev"/>
-        <w:bookmarkStart w:id="16" w:name="_Toc225762289" w:displacedByCustomXml="prev"/>
-        <w:bookmarkStart w:id="17" w:name="_Toc230283567" w:displacedByCustomXml="prev"/>
+        <w:bookmarkStart w:id="14" w:name="_Toc230535249" w:displacedByCustomXml="prev"/>
+        <w:bookmarkStart w:id="15" w:name="_Toc230531602" w:displacedByCustomXml="prev"/>
+        <w:bookmarkStart w:id="16" w:name="_Toc230529868" w:displacedByCustomXml="prev"/>
+        <w:bookmarkStart w:id="17" w:name="_Toc229123396" w:displacedByCustomXml="prev"/>
+        <w:bookmarkStart w:id="18" w:name="_Toc226113723" w:displacedByCustomXml="prev"/>
+        <w:bookmarkStart w:id="19" w:name="_Toc225762289" w:displacedByCustomXml="prev"/>
+        <w:bookmarkStart w:id="20" w:name="_Toc230283567" w:displacedByCustomXml="prev"/>
         <w:p>
           <w:pPr>
             <w:pStyle w:val="Ttulo1"/>
@@ -610,12 +615,13 @@
             </w:rPr>
             <w:t>Índice</w:t>
           </w:r>
+          <w:bookmarkEnd w:id="20"/>
+          <w:bookmarkEnd w:id="19"/>
+          <w:bookmarkEnd w:id="18"/>
           <w:bookmarkEnd w:id="17"/>
           <w:bookmarkEnd w:id="16"/>
           <w:bookmarkEnd w:id="15"/>
           <w:bookmarkEnd w:id="14"/>
-          <w:bookmarkEnd w:id="13"/>
-          <w:bookmarkEnd w:id="12"/>
           <w:r>
             <w:rPr>
               <w:lang w:val="pt-BR"/>
@@ -647,7 +653,7 @@
               <w:lang w:val="pt-BR" w:eastAsia="pt-BR" w:bidi="ar-SA"/>
             </w:rPr>
           </w:pPr>
-          <w:hyperlink w:anchor="_Toc230531603" w:history="1">
+          <w:hyperlink w:anchor="_Toc230535250" w:history="1">
             <w:r>
               <w:rPr>
                 <w:rStyle w:val="Hyperlink"/>
@@ -690,7 +696,7 @@
                 <w:noProof/>
                 <w:webHidden/>
               </w:rPr>
-              <w:instrText xml:space="preserve"> PAGEREF _Toc230531603 \h </w:instrText>
+              <w:instrText xml:space="preserve"> PAGEREF _Toc230535250 \h </w:instrText>
             </w:r>
             <w:r>
               <w:rPr>
@@ -733,7 +739,7 @@
               <w:lang w:val="pt-BR" w:eastAsia="pt-BR" w:bidi="ar-SA"/>
             </w:rPr>
           </w:pPr>
-          <w:hyperlink w:anchor="_Toc230531604" w:history="1">
+          <w:hyperlink w:anchor="_Toc230535251" w:history="1">
             <w:r>
               <w:rPr>
                 <w:rStyle w:val="Hyperlink"/>
@@ -776,7 +782,7 @@
                 <w:noProof/>
                 <w:webHidden/>
               </w:rPr>
-              <w:instrText xml:space="preserve"> PAGEREF _Toc230531604 \h </w:instrText>
+              <w:instrText xml:space="preserve"> PAGEREF _Toc230535251 \h </w:instrText>
             </w:r>
             <w:r>
               <w:rPr>
@@ -819,7 +825,7 @@
               <w:lang w:val="pt-BR" w:eastAsia="pt-BR" w:bidi="ar-SA"/>
             </w:rPr>
           </w:pPr>
-          <w:hyperlink w:anchor="_Toc230531605" w:history="1">
+          <w:hyperlink w:anchor="_Toc230535252" w:history="1">
             <w:r>
               <w:rPr>
                 <w:rStyle w:val="Hyperlink"/>
@@ -862,7 +868,7 @@
                 <w:noProof/>
                 <w:webHidden/>
               </w:rPr>
-              <w:instrText xml:space="preserve"> PAGEREF _Toc230531605 \h </w:instrText>
+              <w:instrText xml:space="preserve"> PAGEREF _Toc230535252 \h </w:instrText>
             </w:r>
             <w:r>
               <w:rPr>
@@ -905,7 +911,7 @@
               <w:lang w:val="pt-BR" w:eastAsia="pt-BR" w:bidi="ar-SA"/>
             </w:rPr>
           </w:pPr>
-          <w:hyperlink w:anchor="_Toc230531606" w:history="1">
+          <w:hyperlink w:anchor="_Toc230535253" w:history="1">
             <w:r>
               <w:rPr>
                 <w:rStyle w:val="Hyperlink"/>
@@ -948,7 +954,7 @@
                 <w:noProof/>
                 <w:webHidden/>
               </w:rPr>
-              <w:instrText xml:space="preserve"> PAGEREF _Toc230531606 \h </w:instrText>
+              <w:instrText xml:space="preserve"> PAGEREF _Toc230535253 \h </w:instrText>
             </w:r>
             <w:r>
               <w:rPr>
@@ -991,7 +997,7 @@
               <w:lang w:val="pt-BR" w:eastAsia="pt-BR" w:bidi="ar-SA"/>
             </w:rPr>
           </w:pPr>
-          <w:hyperlink w:anchor="_Toc230531607" w:history="1">
+          <w:hyperlink w:anchor="_Toc230535254" w:history="1">
             <w:r>
               <w:rPr>
                 <w:rStyle w:val="Hyperlink"/>
@@ -1034,7 +1040,7 @@
                 <w:noProof/>
                 <w:webHidden/>
               </w:rPr>
-              <w:instrText xml:space="preserve"> PAGEREF _Toc230531607 \h </w:instrText>
+              <w:instrText xml:space="preserve"> PAGEREF _Toc230535254 \h </w:instrText>
             </w:r>
             <w:r>
               <w:rPr>
@@ -1076,14 +1082,14 @@
               <w:lang w:val="pt-BR" w:eastAsia="pt-BR" w:bidi="ar-SA"/>
             </w:rPr>
           </w:pPr>
-          <w:hyperlink w:anchor="_Toc230531608" w:history="1">
+          <w:hyperlink w:anchor="_Toc230535255" w:history="1">
             <w:r>
               <w:rPr>
                 <w:rStyle w:val="Hyperlink"/>
                 <w:noProof/>
                 <w:lang w:val="pt-BR"/>
               </w:rPr>
-              <w:t xml:space="preserve">1.5    </w:t>
+              <w:t xml:space="preserve">1.5 </w:t>
             </w:r>
             <w:r>
               <w:rPr>
@@ -1091,6 +1097,30 @@
                 <w:noProof/>
                 <w:lang w:val="pt-BR"/>
               </w:rPr>
+              <w:t xml:space="preserve">  </w:t>
+            </w:r>
+            <w:r>
+              <w:rPr>
+                <w:rStyle w:val="Hyperlink"/>
+                <w:noProof/>
+                <w:lang w:val="pt-BR"/>
+              </w:rPr>
+              <w:t xml:space="preserve"> </w:t>
+            </w:r>
+            <w:r>
+              <w:rPr>
+                <w:rStyle w:val="Hyperlink"/>
+                <w:noProof/>
+                <w:lang w:val="pt-BR"/>
+              </w:rPr>
+              <w:t xml:space="preserve"> </w:t>
+            </w:r>
+            <w:r>
+              <w:rPr>
+                <w:rStyle w:val="Hyperlink"/>
+                <w:noProof/>
+                <w:lang w:val="pt-BR"/>
+              </w:rPr>
               <w:t>Resumo</w:t>
             </w:r>
             <w:r>
@@ -1112,7 +1142,7 @@
                 <w:noProof/>
                 <w:webHidden/>
               </w:rPr>
-              <w:instrText xml:space="preserve"> PAGEREF _Toc230531608 \h </w:instrText>
+              <w:instrText xml:space="preserve"> PAGEREF _Toc230535255 \h </w:instrText>
             </w:r>
             <w:r>
               <w:rPr>
@@ -1155,7 +1185,7 @@
               <w:lang w:val="pt-BR" w:eastAsia="pt-BR" w:bidi="ar-SA"/>
             </w:rPr>
           </w:pPr>
-          <w:hyperlink w:anchor="_Toc230531609" w:history="1">
+          <w:hyperlink w:anchor="_Toc230535256" w:history="1">
             <w:r>
               <w:rPr>
                 <w:rStyle w:val="Hyperlink"/>
@@ -1198,7 +1228,7 @@
                 <w:noProof/>
                 <w:webHidden/>
               </w:rPr>
-              <w:instrText xml:space="preserve"> PAGEREF _Toc230531609 \h </w:instrText>
+              <w:instrText xml:space="preserve"> PAGEREF _Toc230535256 \h </w:instrText>
             </w:r>
             <w:r>
               <w:rPr>
@@ -1241,7 +1271,7 @@
               <w:lang w:val="pt-BR" w:eastAsia="pt-BR" w:bidi="ar-SA"/>
             </w:rPr>
           </w:pPr>
-          <w:hyperlink w:anchor="_Toc230531610" w:history="1">
+          <w:hyperlink w:anchor="_Toc230535257" w:history="1">
             <w:r>
               <w:rPr>
                 <w:rStyle w:val="Hyperlink"/>
@@ -1284,7 +1314,7 @@
                 <w:noProof/>
                 <w:webHidden/>
               </w:rPr>
-              <w:instrText xml:space="preserve"> PAGEREF _Toc230531610 \h </w:instrText>
+              <w:instrText xml:space="preserve"> PAGEREF _Toc230535257 \h </w:instrText>
             </w:r>
             <w:r>
               <w:rPr>
@@ -1327,7 +1357,7 @@
               <w:lang w:val="pt-BR" w:eastAsia="pt-BR" w:bidi="ar-SA"/>
             </w:rPr>
           </w:pPr>
-          <w:hyperlink w:anchor="_Toc230531611" w:history="1">
+          <w:hyperlink w:anchor="_Toc230535258" w:history="1">
             <w:r>
               <w:rPr>
                 <w:rStyle w:val="Hyperlink"/>
@@ -1370,7 +1400,7 @@
                 <w:noProof/>
                 <w:webHidden/>
               </w:rPr>
-              <w:instrText xml:space="preserve"> PAGEREF _Toc230531611 \h </w:instrText>
+              <w:instrText xml:space="preserve"> PAGEREF _Toc230535258 \h </w:instrText>
             </w:r>
             <w:r>
               <w:rPr>
@@ -1413,7 +1443,7 @@
               <w:lang w:val="pt-BR" w:eastAsia="pt-BR" w:bidi="ar-SA"/>
             </w:rPr>
           </w:pPr>
-          <w:hyperlink w:anchor="_Toc230531612" w:history="1">
+          <w:hyperlink w:anchor="_Toc230535259" w:history="1">
             <w:r>
               <w:rPr>
                 <w:rStyle w:val="Hyperlink"/>
@@ -1456,7 +1486,7 @@
                 <w:noProof/>
                 <w:webHidden/>
               </w:rPr>
-              <w:instrText xml:space="preserve"> PAGEREF _Toc230531612 \h </w:instrText>
+              <w:instrText xml:space="preserve"> PAGEREF _Toc230535259 \h </w:instrText>
             </w:r>
             <w:r>
               <w:rPr>
@@ -1499,7 +1529,7 @@
               <w:lang w:val="pt-BR" w:eastAsia="pt-BR" w:bidi="ar-SA"/>
             </w:rPr>
           </w:pPr>
-          <w:hyperlink w:anchor="_Toc230531613" w:history="1">
+          <w:hyperlink w:anchor="_Toc230535260" w:history="1">
             <w:r>
               <w:rPr>
                 <w:rStyle w:val="Hyperlink"/>
@@ -1542,7 +1572,7 @@
                 <w:noProof/>
                 <w:webHidden/>
               </w:rPr>
-              <w:instrText xml:space="preserve"> PAGEREF _Toc230531613 \h </w:instrText>
+              <w:instrText xml:space="preserve"> PAGEREF _Toc230535260 \h </w:instrText>
             </w:r>
             <w:r>
               <w:rPr>
@@ -1585,7 +1615,7 @@
               <w:lang w:val="pt-BR" w:eastAsia="pt-BR" w:bidi="ar-SA"/>
             </w:rPr>
           </w:pPr>
-          <w:hyperlink w:anchor="_Toc230531614" w:history="1">
+          <w:hyperlink w:anchor="_Toc230535261" w:history="1">
             <w:r>
               <w:rPr>
                 <w:rStyle w:val="Hyperlink"/>
@@ -1628,7 +1658,7 @@
                 <w:noProof/>
                 <w:webHidden/>
               </w:rPr>
-              <w:instrText xml:space="preserve"> PAGEREF _Toc230531614 \h </w:instrText>
+              <w:instrText xml:space="preserve"> PAGEREF _Toc230535261 \h </w:instrText>
             </w:r>
             <w:r>
               <w:rPr>
@@ -1671,7 +1701,7 @@
               <w:lang w:val="pt-BR" w:eastAsia="pt-BR" w:bidi="ar-SA"/>
             </w:rPr>
           </w:pPr>
-          <w:hyperlink w:anchor="_Toc230531615" w:history="1">
+          <w:hyperlink w:anchor="_Toc230535262" w:history="1">
             <w:r>
               <w:rPr>
                 <w:rStyle w:val="Hyperlink"/>
@@ -1714,7 +1744,7 @@
                 <w:noProof/>
                 <w:webHidden/>
               </w:rPr>
-              <w:instrText xml:space="preserve"> PAGEREF _Toc230531615 \h </w:instrText>
+              <w:instrText xml:space="preserve"> PAGEREF _Toc230535262 \h </w:instrText>
             </w:r>
             <w:r>
               <w:rPr>
@@ -1757,7 +1787,7 @@
               <w:lang w:val="pt-BR" w:eastAsia="pt-BR" w:bidi="ar-SA"/>
             </w:rPr>
           </w:pPr>
-          <w:hyperlink w:anchor="_Toc230531616" w:history="1">
+          <w:hyperlink w:anchor="_Toc230535263" w:history="1">
             <w:r>
               <w:rPr>
                 <w:rStyle w:val="Hyperlink"/>
@@ -1800,7 +1830,7 @@
                 <w:noProof/>
                 <w:webHidden/>
               </w:rPr>
-              <w:instrText xml:space="preserve"> PAGEREF _Toc230531616 \h </w:instrText>
+              <w:instrText xml:space="preserve"> PAGEREF _Toc230535263 \h </w:instrText>
             </w:r>
             <w:r>
               <w:rPr>
@@ -1843,7 +1873,7 @@
               <w:lang w:val="pt-BR" w:eastAsia="pt-BR" w:bidi="ar-SA"/>
             </w:rPr>
           </w:pPr>
-          <w:hyperlink w:anchor="_Toc230531617" w:history="1">
+          <w:hyperlink w:anchor="_Toc230535264" w:history="1">
             <w:r>
               <w:rPr>
                 <w:rStyle w:val="Hyperlink"/>
@@ -1886,7 +1916,7 @@
                 <w:noProof/>
                 <w:webHidden/>
               </w:rPr>
-              <w:instrText xml:space="preserve"> PAGEREF _Toc230531617 \h </w:instrText>
+              <w:instrText xml:space="preserve"> PAGEREF _Toc230535264 \h </w:instrText>
             </w:r>
             <w:r>
               <w:rPr>
@@ -1929,7 +1959,7 @@
               <w:lang w:val="pt-BR" w:eastAsia="pt-BR" w:bidi="ar-SA"/>
             </w:rPr>
           </w:pPr>
-          <w:hyperlink w:anchor="_Toc230531618" w:history="1">
+          <w:hyperlink w:anchor="_Toc230535265" w:history="1">
             <w:r>
               <w:rPr>
                 <w:rStyle w:val="Hyperlink"/>
@@ -1972,7 +2002,7 @@
                 <w:noProof/>
                 <w:webHidden/>
               </w:rPr>
-              <w:instrText xml:space="preserve"> PAGEREF _Toc230531618 \h </w:instrText>
+              <w:instrText xml:space="preserve"> PAGEREF _Toc230535265 \h </w:instrText>
             </w:r>
             <w:r>
               <w:rPr>
@@ -2015,7 +2045,7 @@
               <w:lang w:val="pt-BR" w:eastAsia="pt-BR" w:bidi="ar-SA"/>
             </w:rPr>
           </w:pPr>
-          <w:hyperlink w:anchor="_Toc230531619" w:history="1">
+          <w:hyperlink w:anchor="_Toc230535266" w:history="1">
             <w:r>
               <w:rPr>
                 <w:rStyle w:val="Hyperlink"/>
@@ -2058,7 +2088,7 @@
                 <w:noProof/>
                 <w:webHidden/>
               </w:rPr>
-              <w:instrText xml:space="preserve"> PAGEREF _Toc230531619 \h </w:instrText>
+              <w:instrText xml:space="preserve"> PAGEREF _Toc230535266 \h </w:instrText>
             </w:r>
             <w:r>
               <w:rPr>
@@ -2101,7 +2131,7 @@
               <w:lang w:val="pt-BR" w:eastAsia="pt-BR" w:bidi="ar-SA"/>
             </w:rPr>
           </w:pPr>
-          <w:hyperlink w:anchor="_Toc230531620" w:history="1">
+          <w:hyperlink w:anchor="_Toc230535267" w:history="1">
             <w:r>
               <w:rPr>
                 <w:rStyle w:val="Hyperlink"/>
@@ -2144,7 +2174,7 @@
                 <w:noProof/>
                 <w:webHidden/>
               </w:rPr>
-              <w:instrText xml:space="preserve"> PAGEREF _Toc230531620 \h </w:instrText>
+              <w:instrText xml:space="preserve"> PAGEREF _Toc230535267 \h </w:instrText>
             </w:r>
             <w:r>
               <w:rPr>
@@ -2187,7 +2217,7 @@
               <w:lang w:val="pt-BR" w:eastAsia="pt-BR" w:bidi="ar-SA"/>
             </w:rPr>
           </w:pPr>
-          <w:hyperlink w:anchor="_Toc230531621" w:history="1">
+          <w:hyperlink w:anchor="_Toc230535268" w:history="1">
             <w:r>
               <w:rPr>
                 <w:rStyle w:val="Hyperlink"/>
@@ -2230,7 +2260,7 @@
                 <w:noProof/>
                 <w:webHidden/>
               </w:rPr>
-              <w:instrText xml:space="preserve"> PAGEREF _Toc230531621 \h </w:instrText>
+              <w:instrText xml:space="preserve"> PAGEREF _Toc230535268 \h </w:instrText>
             </w:r>
             <w:r>
               <w:rPr>
@@ -2273,7 +2303,7 @@
               <w:lang w:val="pt-BR" w:eastAsia="pt-BR" w:bidi="ar-SA"/>
             </w:rPr>
           </w:pPr>
-          <w:hyperlink w:anchor="_Toc230531622" w:history="1">
+          <w:hyperlink w:anchor="_Toc230535269" w:history="1">
             <w:r>
               <w:rPr>
                 <w:rStyle w:val="Hyperlink"/>
@@ -2316,7 +2346,7 @@
                 <w:noProof/>
                 <w:webHidden/>
               </w:rPr>
-              <w:instrText xml:space="preserve"> PAGEREF _Toc230531622 \h </w:instrText>
+              <w:instrText xml:space="preserve"> PAGEREF _Toc230535269 \h </w:instrText>
             </w:r>
             <w:r>
               <w:rPr>
@@ -2359,7 +2389,7 @@
               <w:lang w:val="pt-BR" w:eastAsia="pt-BR" w:bidi="ar-SA"/>
             </w:rPr>
           </w:pPr>
-          <w:hyperlink w:anchor="_Toc230531623" w:history="1">
+          <w:hyperlink w:anchor="_Toc230535270" w:history="1">
             <w:r>
               <w:rPr>
                 <w:rStyle w:val="Hyperlink"/>
@@ -2402,7 +2432,7 @@
                 <w:noProof/>
                 <w:webHidden/>
               </w:rPr>
-              <w:instrText xml:space="preserve"> PAGEREF _Toc230531623 \h </w:instrText>
+              <w:instrText xml:space="preserve"> PAGEREF _Toc230535270 \h </w:instrText>
             </w:r>
             <w:r>
               <w:rPr>
@@ -2445,7 +2475,7 @@
               <w:lang w:val="pt-BR" w:eastAsia="pt-BR" w:bidi="ar-SA"/>
             </w:rPr>
           </w:pPr>
-          <w:hyperlink w:anchor="_Toc230531624" w:history="1">
+          <w:hyperlink w:anchor="_Toc230535271" w:history="1">
             <w:r>
               <w:rPr>
                 <w:rStyle w:val="Hyperlink"/>
@@ -2488,7 +2518,7 @@
                 <w:noProof/>
                 <w:webHidden/>
               </w:rPr>
-              <w:instrText xml:space="preserve"> PAGEREF _Toc230531624 \h </w:instrText>
+              <w:instrText xml:space="preserve"> PAGEREF _Toc230535271 \h </w:instrText>
             </w:r>
             <w:r>
               <w:rPr>
@@ -2531,7 +2561,7 @@
               <w:lang w:val="pt-BR" w:eastAsia="pt-BR" w:bidi="ar-SA"/>
             </w:rPr>
           </w:pPr>
-          <w:hyperlink w:anchor="_Toc230531625" w:history="1">
+          <w:hyperlink w:anchor="_Toc230535272" w:history="1">
             <w:r>
               <w:rPr>
                 <w:rStyle w:val="Hyperlink"/>
@@ -2574,7 +2604,7 @@
                 <w:noProof/>
                 <w:webHidden/>
               </w:rPr>
-              <w:instrText xml:space="preserve"> PAGEREF _Toc230531625 \h </w:instrText>
+              <w:instrText xml:space="preserve"> PAGEREF _Toc230535272 \h </w:instrText>
             </w:r>
             <w:r>
               <w:rPr>
@@ -2617,7 +2647,7 @@
               <w:lang w:val="pt-BR" w:eastAsia="pt-BR" w:bidi="ar-SA"/>
             </w:rPr>
           </w:pPr>
-          <w:hyperlink w:anchor="_Toc230531626" w:history="1">
+          <w:hyperlink w:anchor="_Toc230535273" w:history="1">
             <w:r>
               <w:rPr>
                 <w:rStyle w:val="Hyperlink"/>
@@ -2660,7 +2690,7 @@
                 <w:noProof/>
                 <w:webHidden/>
               </w:rPr>
-              <w:instrText xml:space="preserve"> PAGEREF _Toc230531626 \h </w:instrText>
+              <w:instrText xml:space="preserve"> PAGEREF _Toc230535273 \h </w:instrText>
             </w:r>
             <w:r>
               <w:rPr>
@@ -2703,7 +2733,7 @@
               <w:lang w:val="pt-BR" w:eastAsia="pt-BR" w:bidi="ar-SA"/>
             </w:rPr>
           </w:pPr>
-          <w:hyperlink w:anchor="_Toc230531627" w:history="1">
+          <w:hyperlink w:anchor="_Toc230535274" w:history="1">
             <w:r>
               <w:rPr>
                 <w:rStyle w:val="Hyperlink"/>
@@ -2746,7 +2776,7 @@
                 <w:noProof/>
                 <w:webHidden/>
               </w:rPr>
-              <w:instrText xml:space="preserve"> PAGEREF _Toc230531627 \h </w:instrText>
+              <w:instrText xml:space="preserve"> PAGEREF _Toc230535274 \h </w:instrText>
             </w:r>
             <w:r>
               <w:rPr>
@@ -2789,7 +2819,7 @@
               <w:lang w:val="pt-BR" w:eastAsia="pt-BR" w:bidi="ar-SA"/>
             </w:rPr>
           </w:pPr>
-          <w:hyperlink w:anchor="_Toc230531628" w:history="1">
+          <w:hyperlink w:anchor="_Toc230535275" w:history="1">
             <w:r>
               <w:rPr>
                 <w:rStyle w:val="Hyperlink"/>
@@ -2832,7 +2862,7 @@
                 <w:noProof/>
                 <w:webHidden/>
               </w:rPr>
-              <w:instrText xml:space="preserve"> PAGEREF _Toc230531628 \h </w:instrText>
+              <w:instrText xml:space="preserve"> PAGEREF _Toc230535275 \h </w:instrText>
             </w:r>
             <w:r>
               <w:rPr>
@@ -2875,7 +2905,7 @@
               <w:lang w:val="pt-BR" w:eastAsia="pt-BR" w:bidi="ar-SA"/>
             </w:rPr>
           </w:pPr>
-          <w:hyperlink w:anchor="_Toc230531629" w:history="1">
+          <w:hyperlink w:anchor="_Toc230535276" w:history="1">
             <w:r>
               <w:rPr>
                 <w:rStyle w:val="Hyperlink"/>
@@ -2897,7 +2927,7 @@
                 <w:noProof/>
                 <w:lang w:val="pt-BR"/>
               </w:rPr>
-              <w:t>Diagrama de Seqüência</w:t>
+              <w:t>Diagramas de Seqüência</w:t>
             </w:r>
             <w:r>
               <w:rPr>
@@ -2918,7 +2948,7 @@
                 <w:noProof/>
                 <w:webHidden/>
               </w:rPr>
-              <w:instrText xml:space="preserve"> PAGEREF _Toc230531629 \h </w:instrText>
+              <w:instrText xml:space="preserve"> PAGEREF _Toc230535276 \h </w:instrText>
             </w:r>
             <w:r>
               <w:rPr>
@@ -2961,7 +2991,7 @@
               <w:lang w:val="pt-BR" w:eastAsia="pt-BR" w:bidi="ar-SA"/>
             </w:rPr>
           </w:pPr>
-          <w:hyperlink w:anchor="_Toc230531630" w:history="1">
+          <w:hyperlink w:anchor="_Toc230535277" w:history="1">
             <w:r>
               <w:rPr>
                 <w:rStyle w:val="Hyperlink"/>
@@ -3004,7 +3034,7 @@
                 <w:noProof/>
                 <w:webHidden/>
               </w:rPr>
-              <w:instrText xml:space="preserve"> PAGEREF _Toc230531630 \h </w:instrText>
+              <w:instrText xml:space="preserve"> PAGEREF _Toc230535277 \h </w:instrText>
             </w:r>
             <w:r>
               <w:rPr>
@@ -3024,7 +3054,7 @@
                 <w:noProof/>
                 <w:webHidden/>
               </w:rPr>
-              <w:t>14</w:t>
+              <w:t>12</w:t>
             </w:r>
             <w:r>
               <w:rPr>
@@ -3047,7 +3077,7 @@
               <w:lang w:val="pt-BR" w:eastAsia="pt-BR" w:bidi="ar-SA"/>
             </w:rPr>
           </w:pPr>
-          <w:hyperlink w:anchor="_Toc230531631" w:history="1">
+          <w:hyperlink w:anchor="_Toc230535278" w:history="1">
             <w:r>
               <w:rPr>
                 <w:rStyle w:val="Hyperlink"/>
@@ -3090,7 +3120,7 @@
                 <w:noProof/>
                 <w:webHidden/>
               </w:rPr>
-              <w:instrText xml:space="preserve"> PAGEREF _Toc230531631 \h </w:instrText>
+              <w:instrText xml:space="preserve"> PAGEREF _Toc230535278 \h </w:instrText>
             </w:r>
             <w:r>
               <w:rPr>
@@ -3110,7 +3140,7 @@
                 <w:noProof/>
                 <w:webHidden/>
               </w:rPr>
-              <w:t>14</w:t>
+              <w:t>12</w:t>
             </w:r>
             <w:r>
               <w:rPr>
@@ -3133,7 +3163,7 @@
               <w:lang w:val="pt-BR" w:eastAsia="pt-BR" w:bidi="ar-SA"/>
             </w:rPr>
           </w:pPr>
-          <w:hyperlink w:anchor="_Toc230531632" w:history="1">
+          <w:hyperlink w:anchor="_Toc230535279" w:history="1">
             <w:r>
               <w:rPr>
                 <w:rStyle w:val="Hyperlink"/>
@@ -3176,7 +3206,7 @@
                 <w:noProof/>
                 <w:webHidden/>
               </w:rPr>
-              <w:instrText xml:space="preserve"> PAGEREF _Toc230531632 \h </w:instrText>
+              <w:instrText xml:space="preserve"> PAGEREF _Toc230535279 \h </w:instrText>
             </w:r>
             <w:r>
               <w:rPr>
@@ -3196,7 +3226,7 @@
                 <w:noProof/>
                 <w:webHidden/>
               </w:rPr>
-              <w:t>14</w:t>
+              <w:t>12</w:t>
             </w:r>
             <w:r>
               <w:rPr>
@@ -3219,7 +3249,7 @@
               <w:lang w:val="pt-BR" w:eastAsia="pt-BR" w:bidi="ar-SA"/>
             </w:rPr>
           </w:pPr>
-          <w:hyperlink w:anchor="_Toc230531633" w:history="1">
+          <w:hyperlink w:anchor="_Toc230535280" w:history="1">
             <w:r>
               <w:rPr>
                 <w:rStyle w:val="Hyperlink"/>
@@ -3262,7 +3292,7 @@
                 <w:noProof/>
                 <w:webHidden/>
               </w:rPr>
-              <w:instrText xml:space="preserve"> PAGEREF _Toc230531633 \h </w:instrText>
+              <w:instrText xml:space="preserve"> PAGEREF _Toc230535280 \h </w:instrText>
             </w:r>
             <w:r>
               <w:rPr>
@@ -3282,7 +3312,7 @@
                 <w:noProof/>
                 <w:webHidden/>
               </w:rPr>
-              <w:t>14</w:t>
+              <w:t>12</w:t>
             </w:r>
             <w:r>
               <w:rPr>
@@ -3341,7 +3371,7 @@
           <w:lang w:val="pt-BR"/>
         </w:rPr>
       </w:pPr>
-      <w:bookmarkStart w:id="18" w:name="_Toc230531603"/>
+      <w:bookmarkStart w:id="21" w:name="_Toc230535250"/>
       <w:r>
         <w:rPr>
           <w:lang w:val="pt-BR"/>
@@ -3349,7 +3379,7 @@
         <w:lastRenderedPageBreak/>
         <w:t>Introdução</w:t>
       </w:r>
-      <w:bookmarkEnd w:id="18"/>
+      <w:bookmarkEnd w:id="21"/>
     </w:p>
     <w:p>
       <w:pPr>
@@ -3362,14 +3392,14 @@
           <w:lang w:val="pt-BR"/>
         </w:rPr>
       </w:pPr>
-      <w:bookmarkStart w:id="19" w:name="_Toc230531604"/>
+      <w:bookmarkStart w:id="22" w:name="_Toc230535251"/>
       <w:r>
         <w:rPr>
           <w:lang w:val="pt-BR"/>
         </w:rPr>
         <w:t>Finalidade</w:t>
       </w:r>
-      <w:bookmarkEnd w:id="19"/>
+      <w:bookmarkEnd w:id="22"/>
     </w:p>
     <w:p>
       <w:pPr>
@@ -3434,14 +3464,14 @@
           <w:lang w:val="pt-BR"/>
         </w:rPr>
       </w:pPr>
-      <w:bookmarkStart w:id="20" w:name="_Toc230531605"/>
+      <w:bookmarkStart w:id="23" w:name="_Toc230535252"/>
       <w:r>
         <w:rPr>
           <w:lang w:val="pt-BR"/>
         </w:rPr>
         <w:t>Escopo</w:t>
       </w:r>
-      <w:bookmarkEnd w:id="20"/>
+      <w:bookmarkEnd w:id="23"/>
     </w:p>
     <w:p>
       <w:pPr>
@@ -3594,14 +3624,14 @@
           <w:lang w:val="pt-BR"/>
         </w:rPr>
       </w:pPr>
-      <w:bookmarkStart w:id="21" w:name="_Toc230531606"/>
+      <w:bookmarkStart w:id="24" w:name="_Toc230535253"/>
       <w:r>
         <w:rPr>
           <w:lang w:val="pt-BR"/>
         </w:rPr>
         <w:t>Definições, Acrônimos e Abreviaturas</w:t>
       </w:r>
-      <w:bookmarkEnd w:id="21"/>
+      <w:bookmarkEnd w:id="24"/>
     </w:p>
     <w:p>
       <w:pPr>
@@ -3628,14 +3658,14 @@
           <w:lang w:val="pt-BR"/>
         </w:rPr>
       </w:pPr>
-      <w:bookmarkStart w:id="22" w:name="_Toc230531607"/>
+      <w:bookmarkStart w:id="25" w:name="_Toc230535254"/>
       <w:r>
         <w:rPr>
           <w:lang w:val="pt-BR"/>
         </w:rPr>
         <w:t>Referências</w:t>
       </w:r>
-      <w:bookmarkEnd w:id="22"/>
+      <w:bookmarkEnd w:id="25"/>
     </w:p>
     <w:p>
       <w:pPr>
@@ -3725,14 +3755,14 @@
           <w:lang w:val="pt-BR"/>
         </w:rPr>
       </w:pPr>
-      <w:bookmarkStart w:id="23" w:name="_Toc230531608"/>
+      <w:bookmarkStart w:id="26" w:name="_Toc230535255"/>
       <w:r>
         <w:rPr>
           <w:lang w:val="pt-BR"/>
         </w:rPr>
         <w:t>1.5 Resumo</w:t>
       </w:r>
-      <w:bookmarkEnd w:id="23"/>
+      <w:bookmarkEnd w:id="26"/>
     </w:p>
     <w:p>
       <w:pPr>
@@ -3857,7 +3887,7 @@
           <w:lang w:val="pt-BR"/>
         </w:rPr>
       </w:pPr>
-      <w:bookmarkStart w:id="24" w:name="_Toc230531609"/>
+      <w:bookmarkStart w:id="27" w:name="_Toc230535256"/>
       <w:r>
         <w:rPr>
           <w:lang w:val="pt-BR"/>
@@ -3865,7 +3895,7 @@
         <w:lastRenderedPageBreak/>
         <w:t>Descrição Geral</w:t>
       </w:r>
-      <w:bookmarkEnd w:id="24"/>
+      <w:bookmarkEnd w:id="27"/>
     </w:p>
     <w:p>
       <w:pPr>
@@ -3878,14 +3908,14 @@
           <w:lang w:val="pt-BR"/>
         </w:rPr>
       </w:pPr>
-      <w:bookmarkStart w:id="25" w:name="_Toc230531610"/>
+      <w:bookmarkStart w:id="28" w:name="_Toc230535257"/>
       <w:r>
         <w:rPr>
           <w:lang w:val="pt-BR"/>
         </w:rPr>
         <w:t>Perspectiva do Produto</w:t>
       </w:r>
-      <w:bookmarkEnd w:id="25"/>
+      <w:bookmarkEnd w:id="28"/>
     </w:p>
     <w:p>
       <w:pPr>
@@ -3978,14 +4008,14 @@
           <w:lang w:val="pt-BR"/>
         </w:rPr>
       </w:pPr>
-      <w:bookmarkStart w:id="26" w:name="_Toc230531611"/>
+      <w:bookmarkStart w:id="29" w:name="_Toc230535258"/>
       <w:r>
         <w:rPr>
           <w:lang w:val="pt-BR"/>
         </w:rPr>
         <w:t>Funções do Produto</w:t>
       </w:r>
-      <w:bookmarkEnd w:id="26"/>
+      <w:bookmarkEnd w:id="29"/>
     </w:p>
     <w:p>
       <w:pPr>
@@ -4075,14 +4105,14 @@
           <w:lang w:val="pt-BR"/>
         </w:rPr>
       </w:pPr>
-      <w:bookmarkStart w:id="27" w:name="_Toc230531612"/>
+      <w:bookmarkStart w:id="30" w:name="_Toc230535259"/>
       <w:r>
         <w:rPr>
           <w:lang w:val="pt-BR"/>
         </w:rPr>
         <w:t>Características do Usuário</w:t>
       </w:r>
-      <w:bookmarkEnd w:id="27"/>
+      <w:bookmarkEnd w:id="30"/>
     </w:p>
     <w:p>
       <w:pPr>
@@ -4163,16 +4193,16 @@
           <w:lang w:val="pt-BR"/>
         </w:rPr>
       </w:pPr>
-      <w:bookmarkStart w:id="28" w:name="_Ref229134516"/>
-      <w:bookmarkStart w:id="29" w:name="_Toc230531613"/>
+      <w:bookmarkStart w:id="31" w:name="_Ref229134516"/>
+      <w:bookmarkStart w:id="32" w:name="_Toc230535260"/>
       <w:r>
         <w:rPr>
           <w:lang w:val="pt-BR"/>
         </w:rPr>
         <w:t>Restrições</w:t>
       </w:r>
-      <w:bookmarkEnd w:id="28"/>
-      <w:bookmarkEnd w:id="29"/>
+      <w:bookmarkEnd w:id="31"/>
+      <w:bookmarkEnd w:id="32"/>
     </w:p>
     <w:p>
       <w:pPr>
@@ -4213,14 +4243,14 @@
           <w:lang w:val="pt-BR"/>
         </w:rPr>
       </w:pPr>
-      <w:bookmarkStart w:id="30" w:name="_Toc230531614"/>
+      <w:bookmarkStart w:id="33" w:name="_Toc230535261"/>
       <w:r>
         <w:rPr>
           <w:lang w:val="pt-BR"/>
         </w:rPr>
         <w:t>Pressupostos e Dependências</w:t>
       </w:r>
-      <w:bookmarkEnd w:id="30"/>
+      <w:bookmarkEnd w:id="33"/>
     </w:p>
     <w:p>
       <w:pPr>
@@ -4259,14 +4289,14 @@
           <w:lang w:val="pt-BR"/>
         </w:rPr>
       </w:pPr>
-      <w:bookmarkStart w:id="31" w:name="_Toc230531615"/>
+      <w:bookmarkStart w:id="34" w:name="_Toc230535262"/>
       <w:r>
         <w:rPr>
           <w:lang w:val="pt-BR"/>
         </w:rPr>
         <w:t>Postergar Requisitos</w:t>
       </w:r>
-      <w:bookmarkEnd w:id="31"/>
+      <w:bookmarkEnd w:id="34"/>
     </w:p>
     <w:p>
       <w:pPr>
@@ -4384,7 +4414,7 @@
           <w:lang w:val="pt-BR"/>
         </w:rPr>
       </w:pPr>
-      <w:bookmarkStart w:id="32" w:name="_Toc230531616"/>
+      <w:bookmarkStart w:id="35" w:name="_Toc230535263"/>
       <w:r>
         <w:rPr>
           <w:lang w:val="pt-BR"/>
@@ -4392,7 +4422,7 @@
         <w:lastRenderedPageBreak/>
         <w:t>Requisitos Específicos</w:t>
       </w:r>
-      <w:bookmarkEnd w:id="32"/>
+      <w:bookmarkEnd w:id="35"/>
     </w:p>
     <w:p>
       <w:pPr>
@@ -4405,14 +4435,14 @@
           <w:lang w:val="pt-BR"/>
         </w:rPr>
       </w:pPr>
-      <w:bookmarkStart w:id="33" w:name="_Toc230531617"/>
+      <w:bookmarkStart w:id="36" w:name="_Toc230535264"/>
       <w:r>
         <w:rPr>
           <w:lang w:val="pt-BR"/>
         </w:rPr>
         <w:t>Interfaces Externas</w:t>
       </w:r>
-      <w:bookmarkEnd w:id="33"/>
+      <w:bookmarkEnd w:id="36"/>
     </w:p>
     <w:p>
       <w:pPr>
@@ -4425,14 +4455,14 @@
           <w:lang w:val="pt-BR"/>
         </w:rPr>
       </w:pPr>
-      <w:bookmarkStart w:id="34" w:name="_Toc230531618"/>
+      <w:bookmarkStart w:id="37" w:name="_Toc230535265"/>
       <w:r>
         <w:rPr>
           <w:lang w:val="pt-BR"/>
         </w:rPr>
         <w:t>Interfaces dos Usuários</w:t>
       </w:r>
-      <w:bookmarkEnd w:id="34"/>
+      <w:bookmarkEnd w:id="37"/>
     </w:p>
     <w:p>
       <w:pPr>
@@ -4657,14 +4687,14 @@
           <w:lang w:val="pt-BR"/>
         </w:rPr>
       </w:pPr>
-      <w:bookmarkStart w:id="35" w:name="_Toc230531619"/>
+      <w:bookmarkStart w:id="38" w:name="_Toc230535266"/>
       <w:r>
         <w:rPr>
           <w:lang w:val="pt-BR"/>
         </w:rPr>
         <w:t>Interfaces de Hardware</w:t>
       </w:r>
-      <w:bookmarkEnd w:id="35"/>
+      <w:bookmarkEnd w:id="38"/>
     </w:p>
     <w:p>
       <w:pPr>
@@ -4691,14 +4721,14 @@
           <w:lang w:val="pt-BR"/>
         </w:rPr>
       </w:pPr>
-      <w:bookmarkStart w:id="36" w:name="_Toc230531620"/>
+      <w:bookmarkStart w:id="39" w:name="_Toc230535267"/>
       <w:r>
         <w:rPr>
           <w:lang w:val="pt-BR"/>
         </w:rPr>
         <w:t>Interfaces de Software</w:t>
       </w:r>
-      <w:bookmarkEnd w:id="36"/>
+      <w:bookmarkEnd w:id="39"/>
     </w:p>
     <w:p>
       <w:pPr>
@@ -4725,14 +4755,14 @@
           <w:lang w:val="pt-BR"/>
         </w:rPr>
       </w:pPr>
-      <w:bookmarkStart w:id="37" w:name="_Toc230531621"/>
+      <w:bookmarkStart w:id="40" w:name="_Toc230535268"/>
       <w:r>
         <w:rPr>
           <w:lang w:val="pt-BR"/>
         </w:rPr>
         <w:t>Interfaces de Comunicação</w:t>
       </w:r>
-      <w:bookmarkEnd w:id="37"/>
+      <w:bookmarkEnd w:id="40"/>
     </w:p>
     <w:p>
       <w:pPr>
@@ -4771,14 +4801,14 @@
           <w:lang w:val="pt-BR"/>
         </w:rPr>
       </w:pPr>
-      <w:bookmarkStart w:id="38" w:name="_Toc230531622"/>
+      <w:bookmarkStart w:id="41" w:name="_Toc230535269"/>
       <w:r>
         <w:rPr>
           <w:lang w:val="pt-BR"/>
         </w:rPr>
         <w:t>Requisitos Funcionais</w:t>
       </w:r>
-      <w:bookmarkEnd w:id="38"/>
+      <w:bookmarkEnd w:id="41"/>
     </w:p>
     <w:p>
       <w:pPr>
@@ -4791,14 +4821,14 @@
           <w:lang w:val="pt-BR"/>
         </w:rPr>
       </w:pPr>
-      <w:bookmarkStart w:id="39" w:name="_Toc230531623"/>
+      <w:bookmarkStart w:id="42" w:name="_Toc230535270"/>
       <w:r>
         <w:rPr>
           <w:lang w:val="pt-BR"/>
         </w:rPr>
         <w:t>Atores</w:t>
       </w:r>
-      <w:bookmarkEnd w:id="39"/>
+      <w:bookmarkEnd w:id="42"/>
     </w:p>
     <w:p>
       <w:pPr>
@@ -4838,14 +4868,14 @@
           <w:lang w:val="pt-BR"/>
         </w:rPr>
       </w:pPr>
-      <w:bookmarkStart w:id="40" w:name="_Toc230531624"/>
+      <w:bookmarkStart w:id="43" w:name="_Toc230535271"/>
       <w:r>
         <w:rPr>
           <w:lang w:val="pt-BR"/>
         </w:rPr>
         <w:t>Lista de Eventos</w:t>
       </w:r>
-      <w:bookmarkEnd w:id="40"/>
+      <w:bookmarkEnd w:id="43"/>
     </w:p>
     <w:p>
       <w:pPr>
@@ -5285,14 +5315,14 @@
           <w:lang w:val="pt-BR"/>
         </w:rPr>
       </w:pPr>
-      <w:bookmarkStart w:id="41" w:name="_Toc230531625"/>
+      <w:bookmarkStart w:id="44" w:name="_Toc230535272"/>
       <w:r>
         <w:rPr>
           <w:lang w:val="pt-BR"/>
         </w:rPr>
         <w:t>Diagrama de Casos de Uso</w:t>
       </w:r>
-      <w:bookmarkEnd w:id="41"/>
+      <w:bookmarkEnd w:id="44"/>
     </w:p>
     <w:p>
       <w:pPr>
@@ -5371,14 +5401,14 @@
           <w:lang w:val="pt-BR"/>
         </w:rPr>
       </w:pPr>
-      <w:bookmarkStart w:id="42" w:name="_Toc230531626"/>
+      <w:bookmarkStart w:id="45" w:name="_Toc230535273"/>
       <w:r>
         <w:rPr>
           <w:lang w:val="pt-BR"/>
         </w:rPr>
         <w:t>Especificação dos Casos de Uso</w:t>
       </w:r>
-      <w:bookmarkEnd w:id="42"/>
+      <w:bookmarkEnd w:id="45"/>
     </w:p>
     <w:p>
       <w:pPr>
@@ -10092,14 +10122,14 @@
           <w:lang w:val="pt-BR"/>
         </w:rPr>
       </w:pPr>
-      <w:bookmarkStart w:id="43" w:name="_Toc230531627"/>
+      <w:bookmarkStart w:id="46" w:name="_Toc230535274"/>
       <w:r>
         <w:rPr>
           <w:lang w:val="pt-BR"/>
         </w:rPr>
         <w:t>Diagrama de Classes</w:t>
       </w:r>
-      <w:bookmarkEnd w:id="43"/>
+      <w:bookmarkEnd w:id="46"/>
     </w:p>
     <w:p>
       <w:pPr>
@@ -10140,7 +10170,7 @@
           <v:shape id="_x0000_i1028" type="#_x0000_t75" style="width:425.2pt;height:456.45pt" o:ole="">
             <v:imagedata r:id="rId10" o:title=""/>
           </v:shape>
-          <o:OLEObject Type="Embed" ProgID="Visio.Drawing.11" ShapeID="_x0000_i1028" DrawAspect="Content" ObjectID="_1304276906" r:id="rId11"/>
+          <o:OLEObject Type="Embed" ProgID="Visio.Drawing.11" ShapeID="_x0000_i1028" DrawAspect="Content" ObjectID="_1304277152" r:id="rId11"/>
         </w:object>
       </w:r>
     </w:p>
@@ -10155,7 +10185,7 @@
           <w:lang w:val="pt-BR"/>
         </w:rPr>
       </w:pPr>
-      <w:bookmarkStart w:id="44" w:name="_Toc230531628"/>
+      <w:bookmarkStart w:id="47" w:name="_Toc230535275"/>
       <w:r>
         <w:rPr>
           <w:lang w:val="pt-BR"/>
@@ -10163,7 +10193,7 @@
         <w:lastRenderedPageBreak/>
         <w:t>Dicionário de Dados</w:t>
       </w:r>
-      <w:bookmarkEnd w:id="44"/>
+      <w:bookmarkEnd w:id="47"/>
     </w:p>
     <w:p>
       <w:pPr>
@@ -13370,7 +13400,7 @@
           <w:lang w:val="pt-BR"/>
         </w:rPr>
       </w:pPr>
-      <w:bookmarkStart w:id="45" w:name="_Toc230531629"/>
+      <w:bookmarkStart w:id="48" w:name="_Toc230535276"/>
       <w:r>
         <w:rPr>
           <w:lang w:val="pt-BR"/>
@@ -13389,7 +13419,7 @@
         </w:rPr>
         <w:t xml:space="preserve"> de Seqüência</w:t>
       </w:r>
-      <w:bookmarkEnd w:id="45"/>
+      <w:bookmarkEnd w:id="48"/>
     </w:p>
     <w:p>
       <w:pPr>
@@ -13496,7 +13526,7 @@
           <v:shape id="_x0000_i1025" type="#_x0000_t75" style="width:425.2pt;height:296.85pt" o:ole="">
             <v:imagedata r:id="rId12" o:title=""/>
           </v:shape>
-          <o:OLEObject Type="Embed" ProgID="Visio.Drawing.11" ShapeID="_x0000_i1025" DrawAspect="Content" ObjectID="_1304276907" r:id="rId13"/>
+          <o:OLEObject Type="Embed" ProgID="Visio.Drawing.11" ShapeID="_x0000_i1025" DrawAspect="Content" ObjectID="_1304277153" r:id="rId13"/>
         </w:object>
       </w:r>
     </w:p>
@@ -13535,7 +13565,7 @@
           <v:shape id="_x0000_i1026" type="#_x0000_t75" style="width:425.2pt;height:271.7pt" o:ole="">
             <v:imagedata r:id="rId14" o:title=""/>
           </v:shape>
-          <o:OLEObject Type="Embed" ProgID="Visio.Drawing.11" ShapeID="_x0000_i1026" DrawAspect="Content" ObjectID="_1304276908" r:id="rId15"/>
+          <o:OLEObject Type="Embed" ProgID="Visio.Drawing.11" ShapeID="_x0000_i1026" DrawAspect="Content" ObjectID="_1304277154" r:id="rId15"/>
         </w:object>
       </w:r>
     </w:p>
@@ -13580,7 +13610,7 @@
           <v:shape id="_x0000_i1027" type="#_x0000_t75" style="width:425.2pt;height:290.7pt" o:ole="">
             <v:imagedata r:id="rId16" o:title=""/>
           </v:shape>
-          <o:OLEObject Type="Embed" ProgID="Visio.Drawing.11" ShapeID="_x0000_i1027" DrawAspect="Content" ObjectID="_1304276909" r:id="rId17"/>
+          <o:OLEObject Type="Embed" ProgID="Visio.Drawing.11" ShapeID="_x0000_i1027" DrawAspect="Content" ObjectID="_1304277155" r:id="rId17"/>
         </w:object>
       </w:r>
     </w:p>
@@ -13604,14 +13634,14 @@
           <w:lang w:val="pt-BR"/>
         </w:rPr>
       </w:pPr>
-      <w:bookmarkStart w:id="46" w:name="_Toc230531630"/>
+      <w:bookmarkStart w:id="49" w:name="_Toc230535277"/>
       <w:r>
         <w:rPr>
           <w:lang w:val="pt-BR"/>
         </w:rPr>
         <w:t>Requisitos de Desempenho</w:t>
       </w:r>
-      <w:bookmarkEnd w:id="46"/>
+      <w:bookmarkEnd w:id="49"/>
     </w:p>
     <w:p>
       <w:pPr>
@@ -13638,7 +13668,7 @@
           <w:lang w:val="pt-BR"/>
         </w:rPr>
       </w:pPr>
-      <w:bookmarkStart w:id="47" w:name="_Toc230531631"/>
+      <w:bookmarkStart w:id="50" w:name="_Toc230535278"/>
       <w:r>
         <w:rPr>
           <w:lang w:val="pt-BR"/>
@@ -13657,7 +13687,7 @@
         </w:rPr>
         <w:t>e Projeto</w:t>
       </w:r>
-      <w:bookmarkEnd w:id="47"/>
+      <w:bookmarkEnd w:id="50"/>
     </w:p>
     <w:p>
       <w:pPr>
@@ -13749,14 +13779,14 @@
           <w:lang w:val="pt-BR"/>
         </w:rPr>
       </w:pPr>
-      <w:bookmarkStart w:id="48" w:name="_Toc230531632"/>
+      <w:bookmarkStart w:id="51" w:name="_Toc230535279"/>
       <w:r>
         <w:rPr>
           <w:lang w:val="pt-BR"/>
         </w:rPr>
         <w:t>Atributos</w:t>
       </w:r>
-      <w:bookmarkEnd w:id="48"/>
+      <w:bookmarkEnd w:id="51"/>
     </w:p>
     <w:p>
       <w:pPr>
@@ -13875,14 +13905,14 @@
           <w:lang w:val="pt-BR"/>
         </w:rPr>
       </w:pPr>
-      <w:bookmarkStart w:id="49" w:name="_Toc230531633"/>
+      <w:bookmarkStart w:id="52" w:name="_Toc230535280"/>
       <w:r>
         <w:rPr>
           <w:lang w:val="pt-BR"/>
         </w:rPr>
         <w:t>Outros Requisitos</w:t>
       </w:r>
-      <w:bookmarkEnd w:id="49"/>
+      <w:bookmarkEnd w:id="52"/>
     </w:p>
     <w:p>
       <w:pPr>
@@ -14096,7 +14126,7 @@
                           <w:noProof/>
                           <w:color w:val="8C8C8C" w:themeColor="background1" w:themeShade="8C"/>
                         </w:rPr>
-                        <w:t>1</w:t>
+                        <w:t>14</w:t>
                       </w:r>
                       <w:r>
                         <w:rPr>

--- a/trunk/Documentação/Especificação de Requisitos de Software/ERS.docx
+++ b/trunk/Documentação/Especificação de Requisitos de Software/ERS.docx
@@ -590,13 +590,13 @@
         </w:docPartObj>
       </w:sdtPr>
       <w:sdtContent>
-        <w:bookmarkStart w:id="14" w:name="_Toc230535249" w:displacedByCustomXml="prev"/>
-        <w:bookmarkStart w:id="15" w:name="_Toc230531602" w:displacedByCustomXml="prev"/>
-        <w:bookmarkStart w:id="16" w:name="_Toc230529868" w:displacedByCustomXml="prev"/>
+        <w:bookmarkStart w:id="14" w:name="_Toc230283567" w:displacedByCustomXml="prev"/>
+        <w:bookmarkStart w:id="15" w:name="_Toc225762289" w:displacedByCustomXml="prev"/>
+        <w:bookmarkStart w:id="16" w:name="_Toc226113723" w:displacedByCustomXml="prev"/>
         <w:bookmarkStart w:id="17" w:name="_Toc229123396" w:displacedByCustomXml="prev"/>
-        <w:bookmarkStart w:id="18" w:name="_Toc226113723" w:displacedByCustomXml="prev"/>
-        <w:bookmarkStart w:id="19" w:name="_Toc225762289" w:displacedByCustomXml="prev"/>
-        <w:bookmarkStart w:id="20" w:name="_Toc230283567" w:displacedByCustomXml="prev"/>
+        <w:bookmarkStart w:id="18" w:name="_Toc230529868" w:displacedByCustomXml="prev"/>
+        <w:bookmarkStart w:id="19" w:name="_Toc230531602" w:displacedByCustomXml="prev"/>
+        <w:bookmarkStart w:id="20" w:name="_Toc230535249" w:displacedByCustomXml="prev"/>
         <w:p>
           <w:pPr>
             <w:pStyle w:val="Ttulo1"/>
@@ -3610,7 +3610,19 @@
         <w:rPr>
           <w:lang w:val="pt-BR"/>
         </w:rPr>
-        <w:t>como também métodos para que a simulação seja realizada, podendo o usuário definir alguns parâmetros, como tempo de simulação e fluxo médio de entrada e saída.</w:t>
+        <w:t xml:space="preserve">como também métodos para que a simulação seja realizada, podendo o usuário definir alguns parâmetros, como </w:t>
+      </w:r>
+      <w:r>
+        <w:rPr>
+          <w:lang w:val="pt-BR"/>
+        </w:rPr>
+        <w:t>o passo</w:t>
+      </w:r>
+      <w:r>
+        <w:rPr>
+          <w:lang w:val="pt-BR"/>
+        </w:rPr>
+        <w:t xml:space="preserve"> de simulação e fluxo médio de entrada e saída.</w:t>
       </w:r>
     </w:p>
     <w:p>
@@ -3859,7 +3871,19 @@
         <w:rPr>
           <w:lang w:val="pt-BR"/>
         </w:rPr>
-        <w:t xml:space="preserve"> Alguns parâmetros necessários a essa simulação são definidos ao longo do processo de confecção do mapa, enquanto outros podem ser acessados através de uma janela de configuração do aplicativo.</w:t>
+        <w:t xml:space="preserve"> Alguns parâmetros necessários a essa simulação são definidos ao longo do processo de confecção do mapa, enquanto outros podem ser acessados através de janela</w:t>
+      </w:r>
+      <w:r>
+        <w:rPr>
+          <w:lang w:val="pt-BR"/>
+        </w:rPr>
+        <w:t>s</w:t>
+      </w:r>
+      <w:r>
+        <w:rPr>
+          <w:lang w:val="pt-BR"/>
+        </w:rPr>
+        <w:t xml:space="preserve"> de configuração do aplicativo.</w:t>
       </w:r>
     </w:p>
     <w:p>
@@ -10167,10 +10191,10 @@
             <v:path o:extrusionok="f" gradientshapeok="t" o:connecttype="rect"/>
             <o:lock v:ext="edit" aspectratio="t"/>
           </v:shapetype>
-          <v:shape id="_x0000_i1028" type="#_x0000_t75" style="width:425.2pt;height:456.45pt" o:ole="">
+          <v:shape id="_x0000_i1025" type="#_x0000_t75" style="width:425.2pt;height:456.45pt" o:ole="">
             <v:imagedata r:id="rId10" o:title=""/>
           </v:shape>
-          <o:OLEObject Type="Embed" ProgID="Visio.Drawing.11" ShapeID="_x0000_i1028" DrawAspect="Content" ObjectID="_1304277152" r:id="rId11"/>
+          <o:OLEObject Type="Embed" ProgID="Visio.Drawing.11" ShapeID="_x0000_i1025" DrawAspect="Content" ObjectID="_1304278310" r:id="rId11"/>
         </w:object>
       </w:r>
     </w:p>
@@ -13523,10 +13547,10 @@
       </w:pPr>
       <w:r>
         <w:object w:dxaOrig="9074" w:dyaOrig="6338">
-          <v:shape id="_x0000_i1025" type="#_x0000_t75" style="width:425.2pt;height:296.85pt" o:ole="">
+          <v:shape id="_x0000_i1026" type="#_x0000_t75" style="width:425.2pt;height:296.85pt" o:ole="">
             <v:imagedata r:id="rId12" o:title=""/>
           </v:shape>
-          <o:OLEObject Type="Embed" ProgID="Visio.Drawing.11" ShapeID="_x0000_i1025" DrawAspect="Content" ObjectID="_1304277153" r:id="rId13"/>
+          <o:OLEObject Type="Embed" ProgID="Visio.Drawing.11" ShapeID="_x0000_i1026" DrawAspect="Content" ObjectID="_1304278311" r:id="rId13"/>
         </w:object>
       </w:r>
     </w:p>
@@ -13562,10 +13586,10 @@
       </w:pPr>
       <w:r>
         <w:object w:dxaOrig="9074" w:dyaOrig="5801">
-          <v:shape id="_x0000_i1026" type="#_x0000_t75" style="width:425.2pt;height:271.7pt" o:ole="">
+          <v:shape id="_x0000_i1027" type="#_x0000_t75" style="width:425.2pt;height:271.7pt" o:ole="">
             <v:imagedata r:id="rId14" o:title=""/>
           </v:shape>
-          <o:OLEObject Type="Embed" ProgID="Visio.Drawing.11" ShapeID="_x0000_i1026" DrawAspect="Content" ObjectID="_1304277154" r:id="rId15"/>
+          <o:OLEObject Type="Embed" ProgID="Visio.Drawing.11" ShapeID="_x0000_i1027" DrawAspect="Content" ObjectID="_1304278312" r:id="rId15"/>
         </w:object>
       </w:r>
     </w:p>
@@ -13607,10 +13631,10 @@
       </w:pPr>
       <w:r>
         <w:object w:dxaOrig="9074" w:dyaOrig="6206">
-          <v:shape id="_x0000_i1027" type="#_x0000_t75" style="width:425.2pt;height:290.7pt" o:ole="">
+          <v:shape id="_x0000_i1028" type="#_x0000_t75" style="width:425.2pt;height:290.7pt" o:ole="">
             <v:imagedata r:id="rId16" o:title=""/>
           </v:shape>
-          <o:OLEObject Type="Embed" ProgID="Visio.Drawing.11" ShapeID="_x0000_i1027" DrawAspect="Content" ObjectID="_1304277155" r:id="rId17"/>
+          <o:OLEObject Type="Embed" ProgID="Visio.Drawing.11" ShapeID="_x0000_i1028" DrawAspect="Content" ObjectID="_1304278313" r:id="rId17"/>
         </w:object>
       </w:r>
     </w:p>
@@ -14030,7 +14054,7 @@
                           <w:noProof/>
                           <w:color w:val="8C8C8C" w:themeColor="background1" w:themeShade="8C"/>
                         </w:rPr>
-                        <w:t>iii</w:t>
+                        <w:t>6</w:t>
                       </w:r>
                       <w:r>
                         <w:rPr>
@@ -14126,7 +14150,7 @@
                           <w:noProof/>
                           <w:color w:val="8C8C8C" w:themeColor="background1" w:themeShade="8C"/>
                         </w:rPr>
-                        <w:t>14</w:t>
+                        <w:t>10</w:t>
                       </w:r>
                       <w:r>
                         <w:rPr>
